--- a/docassemble/docassemble/brcomeducalegal/data/templates/proposta-de-renegociacao-contrato-de-locacao.docx
+++ b/docassemble/docassemble/brcomeducalegal/data/templates/proposta-de-renegociacao-contrato-de-locacao.docx
@@ -47,6 +47,7 @@
       </w:pPr>
       <w:r>
         <w:rPr>
+          <w:highlight w:val="yellow"/>
           <w:rtl w:val="0"/>
         </w:rPr>
         <w:t xml:space="preserve">{{ title_case(signature_local | lower) }}</w:t>
@@ -59,6 +60,7 @@
       </w:r>
       <w:r>
         <w:rPr>
+          <w:highlight w:val="yellow"/>
           <w:rtl w:val="0"/>
         </w:rPr>
         <w:t xml:space="preserve">{{ signature_date }}</w:t>
@@ -73,100 +75,159 @@
     </w:p>
     <w:p>
       <w:pPr>
-        <w:spacing w:after="0" w:before="0" w:line="340" w:lineRule="auto"/>
-        <w:ind w:right="285"/>
-        <w:jc w:val="both"/>
-        <w:rPr/>
-      </w:pPr>
-      <w:r>
-        <w:rPr>
-          <w:rtl w:val="0"/>
-        </w:rPr>
-      </w:r>
-    </w:p>
-    <w:p>
-      <w:pPr>
-        <w:spacing w:after="0" w:before="0" w:line="340" w:lineRule="auto"/>
-        <w:ind w:right="285"/>
-        <w:jc w:val="both"/>
+        <w:spacing w:after="0" w:line="340" w:lineRule="auto"/>
+        <w:ind w:right="285"/>
+        <w:jc w:val="both"/>
+        <w:rPr/>
+      </w:pPr>
+      <w:r>
+        <w:rPr>
+          <w:highlight w:val="cyan"/>
+          <w:rtl w:val="0"/>
+        </w:rPr>
+        <w:t xml:space="preserve">{%p for item in locadores %}</w:t>
+      </w:r>
+      <w:r>
+        <w:rPr>
+          <w:rtl w:val="0"/>
+        </w:rPr>
+      </w:r>
+    </w:p>
+    <w:p>
+      <w:pPr>
+        <w:spacing w:after="0" w:before="0" w:line="340" w:lineRule="auto"/>
+        <w:ind w:right="285"/>
+        <w:jc w:val="both"/>
+        <w:rPr>
+          <w:highlight w:val="cyan"/>
+        </w:rPr>
+      </w:pPr>
+      <w:r>
         <w:rPr>
           <w:rFonts w:ascii="Calibri" w:cs="Calibri" w:eastAsia="Calibri" w:hAnsi="Calibri"/>
           <w:b w:val="1"/>
-        </w:rPr>
-      </w:pPr>
-      <w:r>
-        <w:rPr>
-          <w:rFonts w:ascii="Calibri" w:cs="Calibri" w:eastAsia="Calibri" w:hAnsi="Calibri"/>
+          <w:rtl w:val="0"/>
+        </w:rPr>
+        <w:t xml:space="preserve">À </w:t>
+      </w:r>
+      <w:r>
+        <w:rPr>
           <w:b w:val="1"/>
-          <w:rtl w:val="0"/>
-        </w:rPr>
-        <w:t xml:space="preserve">À </w:t>
-      </w:r>
-      <w:r>
-        <w:rPr>
+          <w:highlight w:val="yellow"/>
+          <w:rtl w:val="0"/>
+        </w:rPr>
+        <w:t xml:space="preserve">{{ title_case(locador.name.first | lower) }}</w:t>
+      </w:r>
+      <w:r>
+        <w:rPr>
+          <w:rFonts w:ascii="Calibri" w:cs="Calibri" w:eastAsia="Calibri" w:hAnsi="Calibri"/>
           <w:b w:val="1"/>
           <w:rtl w:val="0"/>
         </w:rPr>
-        <w:t xml:space="preserve">{{ title_case(locador.name.first | lower) }}</w:t>
-      </w:r>
-      <w:r>
-        <w:rPr>
-          <w:rFonts w:ascii="Calibri" w:cs="Calibri" w:eastAsia="Calibri" w:hAnsi="Calibri"/>
+        <w:t xml:space="preserve"> (“</w:t>
+      </w:r>
+      <w:r>
+        <w:rPr>
           <w:b w:val="1"/>
           <w:rtl w:val="0"/>
         </w:rPr>
-        <w:t xml:space="preserve"> (“</w:t>
-      </w:r>
-      <w:r>
-        <w:rPr>
+        <w:t xml:space="preserve">Locador</w:t>
+      </w:r>
+      <w:r>
+        <w:rPr>
+          <w:rFonts w:ascii="Calibri" w:cs="Calibri" w:eastAsia="Calibri" w:hAnsi="Calibri"/>
           <w:b w:val="1"/>
           <w:rtl w:val="0"/>
         </w:rPr>
-        <w:t xml:space="preserve">Locador</w:t>
-      </w:r>
-      <w:r>
-        <w:rPr>
-          <w:rFonts w:ascii="Calibri" w:cs="Calibri" w:eastAsia="Calibri" w:hAnsi="Calibri"/>
-          <w:b w:val="1"/>
-          <w:rtl w:val="0"/>
-        </w:rPr>
         <w:t xml:space="preserve">”).</w:t>
       </w:r>
-    </w:p>
-    <w:p>
-      <w:pPr>
-        <w:spacing w:after="0" w:before="0" w:line="340" w:lineRule="auto"/>
-        <w:ind w:right="285"/>
-        <w:jc w:val="both"/>
-        <w:rPr>
-          <w:b w:val="1"/>
-        </w:rPr>
-      </w:pPr>
-      <w:r>
-        <w:rPr>
-          <w:rtl w:val="0"/>
-        </w:rPr>
-      </w:r>
-    </w:p>
-    <w:p>
-      <w:pPr>
-        <w:spacing w:after="0" w:before="0" w:line="340" w:lineRule="auto"/>
-        <w:ind w:right="285"/>
-        <w:jc w:val="both"/>
-        <w:rPr>
-          <w:i w:val="1"/>
-        </w:rPr>
-      </w:pPr>
-      <w:r>
-        <w:rPr>
-          <w:i w:val="1"/>
-          <w:rtl w:val="0"/>
-        </w:rPr>
-        <w:t xml:space="preserve">Referência: Contrato de Locação firmado em {{ data_contrato }}, tendo como objeto o imóvel localizado no endereço {{ title_case( address_street_name | lower) }}, n.º {{ address_street_number }}, </w:t>
-      </w:r>
-      <w:r>
-        <w:rPr>
-          <w:i w:val="1"/>
+      <w:r>
+        <w:rPr>
+          <w:rtl w:val="0"/>
+        </w:rPr>
+      </w:r>
+    </w:p>
+    <w:p>
+      <w:pPr>
+        <w:spacing w:after="0" w:before="0" w:line="340" w:lineRule="auto"/>
+        <w:ind w:right="285"/>
+        <w:jc w:val="both"/>
+        <w:rPr>
+          <w:i w:val="1"/>
+        </w:rPr>
+      </w:pPr>
+      <w:r>
+        <w:rPr>
+          <w:rtl w:val="0"/>
+        </w:rPr>
+      </w:r>
+    </w:p>
+    <w:p>
+      <w:pPr>
+        <w:spacing w:after="0" w:before="0" w:line="340" w:lineRule="auto"/>
+        <w:ind w:right="285"/>
+        <w:jc w:val="both"/>
+        <w:rPr>
+          <w:i w:val="1"/>
+          <w:highlight w:val="yellow"/>
+        </w:rPr>
+      </w:pPr>
+      <w:r>
+        <w:rPr>
+          <w:i w:val="1"/>
+          <w:rtl w:val="0"/>
+        </w:rPr>
+        <w:t xml:space="preserve">Referência: Contrato de Locação firmado em </w:t>
+      </w:r>
+      <w:r>
+        <w:rPr>
+          <w:i w:val="1"/>
+          <w:highlight w:val="yellow"/>
+          <w:rtl w:val="0"/>
+        </w:rPr>
+        <w:t xml:space="preserve">{{ data_contrato }}</w:t>
+      </w:r>
+      <w:r>
+        <w:rPr>
+          <w:i w:val="1"/>
+          <w:rtl w:val="0"/>
+        </w:rPr>
+        <w:t xml:space="preserve">, tendo como objeto o imóvel localizado no endereço </w:t>
+      </w:r>
+      <w:r>
+        <w:rPr>
+          <w:i w:val="1"/>
+          <w:highlight w:val="yellow"/>
+          <w:rtl w:val="0"/>
+        </w:rPr>
+        <w:t xml:space="preserve">{{ title_case( address_street_name | lower) }}</w:t>
+      </w:r>
+      <w:r>
+        <w:rPr>
+          <w:i w:val="1"/>
+          <w:rtl w:val="0"/>
+        </w:rPr>
+        <w:t xml:space="preserve">, n.º </w:t>
+      </w:r>
+      <w:r>
+        <w:rPr>
+          <w:i w:val="1"/>
+          <w:highlight w:val="yellow"/>
+          <w:rtl w:val="0"/>
+        </w:rPr>
+        <w:t xml:space="preserve">{{ address_street_number }}</w:t>
+      </w:r>
+      <w:r>
+        <w:rPr>
+          <w:i w:val="1"/>
+          <w:rtl w:val="0"/>
+        </w:rPr>
+        <w:t xml:space="preserve">, </w:t>
+      </w:r>
+      <w:r>
+        <w:rPr>
+          <w:i w:val="1"/>
+          <w:highlight w:val="cyan"/>
           <w:rtl w:val="0"/>
         </w:rPr>
         <w:t xml:space="preserve">{% if address_complement %}</w:t>
@@ -174,13 +235,22 @@
       <w:r>
         <w:rPr>
           <w:i w:val="1"/>
-          <w:rtl w:val="0"/>
-        </w:rPr>
-        <w:t xml:space="preserve">{{ title_case(address_complement | lower) }}, </w:t>
-      </w:r>
-      <w:r>
-        <w:rPr>
-          <w:i w:val="1"/>
+          <w:highlight w:val="yellow"/>
+          <w:rtl w:val="0"/>
+        </w:rPr>
+        <w:t xml:space="preserve">{{ title_case(address_complement | lower) }}</w:t>
+      </w:r>
+      <w:r>
+        <w:rPr>
+          <w:i w:val="1"/>
+          <w:rtl w:val="0"/>
+        </w:rPr>
+        <w:t xml:space="preserve">, </w:t>
+      </w:r>
+      <w:r>
+        <w:rPr>
+          <w:i w:val="1"/>
+          <w:highlight w:val="cyan"/>
           <w:rtl w:val="0"/>
         </w:rPr>
         <w:t xml:space="preserve">{% endif %}</w:t>
@@ -190,7 +260,83 @@
           <w:i w:val="1"/>
           <w:rtl w:val="0"/>
         </w:rPr>
-        <w:t xml:space="preserve">Bairro {{ title_case(address_neighborhood | lower) }}, {{ title_case(address_city | lower) }}/{{ address_state }}, CEP {{ address_zip }}.</w:t>
+        <w:t xml:space="preserve">Bairro </w:t>
+      </w:r>
+      <w:r>
+        <w:rPr>
+          <w:i w:val="1"/>
+          <w:highlight w:val="yellow"/>
+          <w:rtl w:val="0"/>
+        </w:rPr>
+        <w:t xml:space="preserve">{{ title_case(address_neighborhood | lower) }}</w:t>
+      </w:r>
+      <w:r>
+        <w:rPr>
+          <w:i w:val="1"/>
+          <w:rtl w:val="0"/>
+        </w:rPr>
+        <w:t xml:space="preserve">, </w:t>
+      </w:r>
+      <w:r>
+        <w:rPr>
+          <w:i w:val="1"/>
+          <w:highlight w:val="yellow"/>
+          <w:rtl w:val="0"/>
+        </w:rPr>
+        <w:t xml:space="preserve">{{ title_case(address_city | lower) }}</w:t>
+      </w:r>
+      <w:r>
+        <w:rPr>
+          <w:i w:val="1"/>
+          <w:rtl w:val="0"/>
+        </w:rPr>
+        <w:t xml:space="preserve">/</w:t>
+      </w:r>
+      <w:r>
+        <w:rPr>
+          <w:i w:val="1"/>
+          <w:highlight w:val="yellow"/>
+          <w:rtl w:val="0"/>
+        </w:rPr>
+        <w:t xml:space="preserve">{{ address_state }}</w:t>
+      </w:r>
+      <w:r>
+        <w:rPr>
+          <w:i w:val="1"/>
+          <w:rtl w:val="0"/>
+        </w:rPr>
+        <w:t xml:space="preserve">, CEP </w:t>
+      </w:r>
+      <w:r>
+        <w:rPr>
+          <w:i w:val="1"/>
+          <w:highlight w:val="yellow"/>
+          <w:rtl w:val="0"/>
+        </w:rPr>
+        <w:t xml:space="preserve">{{ address_zip }}.</w:t>
+      </w:r>
+    </w:p>
+    <w:p>
+      <w:pPr>
+        <w:widowControl w:val="0"/>
+        <w:spacing w:after="80" w:before="80" w:line="300" w:lineRule="auto"/>
+        <w:jc w:val="both"/>
+        <w:rPr>
+          <w:i w:val="1"/>
+          <w:highlight w:val="yellow"/>
+        </w:rPr>
+      </w:pPr>
+      <w:r>
+        <w:rPr>
+          <w:highlight w:val="cyan"/>
+          <w:rtl w:val="0"/>
+        </w:rPr>
+        <w:t xml:space="preserve">{%p endfor %}</w:t>
+      </w:r>
+      <w:r>
+        <w:rPr>
+          <w:rtl w:val="0"/>
+        </w:rPr>
       </w:r>
     </w:p>
     <w:p>
@@ -251,6 +397,7 @@
           <w:sz w:val="22"/>
           <w:szCs w:val="22"/>
           <w:u w:val="none"/>
+          <w:shd w:fill="auto" w:val="clear"/>
           <w:vertAlign w:val="baseline"/>
         </w:rPr>
       </w:pPr>
@@ -265,6 +412,7 @@
           <w:sz w:val="22"/>
           <w:szCs w:val="22"/>
           <w:u w:val="none"/>
+          <w:shd w:fill="auto" w:val="clear"/>
           <w:vertAlign w:val="baseline"/>
           <w:rtl w:val="0"/>
         </w:rPr>
@@ -296,6 +444,7 @@
       <w:r>
         <w:rPr>
           <w:b w:val="1"/>
+          <w:highlight w:val="yellow"/>
           <w:rtl w:val="0"/>
         </w:rPr>
         <w:t xml:space="preserve">{{ school["legal_name”] | upper }}</w:t>
@@ -309,6 +458,7 @@
       </w:r>
       <w:r>
         <w:rPr>
+          <w:highlight w:val="yellow"/>
           <w:rtl w:val="0"/>
         </w:rPr>
         <w:t xml:space="preserve">{{ school["cnpj”] }}</w:t>
@@ -322,6 +472,7 @@
       </w:r>
       <w:r>
         <w:rPr>
+          <w:highlight w:val="yellow"/>
           <w:rtl w:val="0"/>
         </w:rPr>
         <w:t xml:space="preserve">{{ school["street”] }}</w:t>
@@ -335,12 +486,20 @@
       </w:r>
       <w:r>
         <w:rPr>
-          <w:rtl w:val="0"/>
-        </w:rPr>
-        <w:t xml:space="preserve">{{ school["street_number”] }}, </w:t>
-      </w:r>
-      <w:r>
-        <w:rPr>
+          <w:highlight w:val="yellow"/>
+          <w:rtl w:val="0"/>
+        </w:rPr>
+        <w:t xml:space="preserve">{{ school["street_number”] }}</w:t>
+      </w:r>
+      <w:r>
+        <w:rPr>
+          <w:rtl w:val="0"/>
+        </w:rPr>
+        <w:t xml:space="preserve">, </w:t>
+      </w:r>
+      <w:r>
+        <w:rPr>
+          <w:highlight w:val="cyan"/>
           <w:rtl w:val="0"/>
         </w:rPr>
         <w:t xml:space="preserve">{% if school["unit”] %}</w:t>
@@ -349,19 +508,47 @@
         <w:rPr>
           <w:rtl w:val="0"/>
         </w:rPr>
-        <w:t xml:space="preserve"> {{ title_case(school["unit”] | lower) }}, </w:t>
-      </w:r>
-      <w:r>
-        <w:rPr>
+        <w:t xml:space="preserve"> </w:t>
+      </w:r>
+      <w:r>
+        <w:rPr>
+          <w:highlight w:val="yellow"/>
+          <w:rtl w:val="0"/>
+        </w:rPr>
+        <w:t xml:space="preserve">{{ title_case(school["unit”] | lower) }}</w:t>
+      </w:r>
+      <w:r>
+        <w:rPr>
+          <w:rtl w:val="0"/>
+        </w:rPr>
+        <w:t xml:space="preserve">, </w:t>
+      </w:r>
+      <w:r>
+        <w:rPr>
+          <w:highlight w:val="cyan"/>
           <w:rtl w:val="0"/>
         </w:rPr>
         <w:t xml:space="preserve">{% endif %}</w:t>
       </w:r>
       <w:r>
         <w:rPr>
-          <w:rtl w:val="0"/>
-        </w:rPr>
-        <w:t xml:space="preserve">{{ school["neighborhood”] }} – CEP {{ school["zip”] }}</w:t>
+          <w:highlight w:val="yellow"/>
+          <w:rtl w:val="0"/>
+        </w:rPr>
+        <w:t xml:space="preserve">{{ school["neighborhood”] }}</w:t>
+      </w:r>
+      <w:r>
+        <w:rPr>
+          <w:rtl w:val="0"/>
+        </w:rPr>
+        <w:t xml:space="preserve"> – CEP </w:t>
+      </w:r>
+      <w:r>
+        <w:rPr>
+          <w:highlight w:val="yellow"/>
+          <w:rtl w:val="0"/>
+        </w:rPr>
+        <w:t xml:space="preserve">{{ school["zip”] }}</w:t>
       </w:r>
       <w:r>
         <w:rPr>
@@ -618,18 +805,34 @@
       </w:r>
       <w:r>
         <w:rPr>
+          <w:highlight w:val="cyan"/>
+          <w:rtl w:val="0"/>
+        </w:rPr>
+        <w:t xml:space="preserve">{% for item in locadores %}</w:t>
+      </w:r>
+      <w:r>
+        <w:rPr>
+          <w:highlight w:val="yellow"/>
           <w:rtl w:val="0"/>
         </w:rPr>
         <w:t xml:space="preserve">{{ title_case(locador.name.first | lower) }}</w:t>
       </w:r>
       <w:r>
         <w:rPr>
+          <w:highlight w:val="cyan"/>
+          <w:rtl w:val="0"/>
+        </w:rPr>
+        <w:t xml:space="preserve">{% endfor %}</w:t>
+      </w:r>
+      <w:r>
+        <w:rPr>
           <w:rtl w:val="0"/>
         </w:rPr>
         <w:t xml:space="preserve"> para reduzir o aluguel mensal para o valor de R$ </w:t>
       </w:r>
       <w:r>
         <w:rPr>
+          <w:highlight w:val="cyan"/>
           <w:rtl w:val="0"/>
         </w:rPr>
         <w:t xml:space="preserve">{{ “%.2f”|format(discount_value) | replace(“.”,”,”) }}</w:t>
@@ -642,6 +845,7 @@
       </w:r>
       <w:r>
         <w:rPr>
+          <w:highlight w:val="yellow"/>
           <w:rtl w:val="0"/>
         </w:rPr>
         <w:t xml:space="preserve">({{ discount_valueE }}) </w:t>
@@ -673,6 +877,7 @@
         <w:jc w:val="both"/>
         <w:rPr>
           <w:color w:val="a9b7c6"/>
+          <w:shd w:fill="2b2b2b" w:val="clear"/>
         </w:rPr>
       </w:pPr>
       <w:r>
@@ -768,6 +973,7 @@
           <w:color w:val="ffffff"/>
           <w:sz w:val="22"/>
           <w:szCs w:val="22"/>
+          <w:shd w:fill="ff9900" w:val="clear"/>
           <w:rtl w:val="0"/>
         </w:rPr>
         <w:t xml:space="preserve">{{  generate_anchor('signHere', school["email”])  }}</w:t>
@@ -827,6 +1033,7 @@
       <w:r>
         <w:rPr>
           <w:b w:val="1"/>
+          <w:highlight w:val="yellow"/>
           <w:rtl w:val="0"/>
         </w:rPr>
         <w:t xml:space="preserve">{{ school["legal_name”] | upper }}</w:t>

--- a/docassemble/docassemble/brcomeducalegal/data/templates/proposta-de-renegociacao-contrato-de-locacao.docx
+++ b/docassemble/docassemble/brcomeducalegal/data/templates/proposta-de-renegociacao-contrato-de-locacao.docx
@@ -11,23 +11,7 @@
         <w:rPr>
           <w:rFonts w:ascii="Calibri" w:cs="Calibri" w:eastAsia="Calibri" w:hAnsi="Calibri"/>
           <w:color w:val="000000"/>
-        </w:rPr>
-      </w:pPr>
-      <w:r>
-        <w:rPr>
-          <w:rtl w:val="0"/>
-        </w:rPr>
-      </w:r>
-    </w:p>
-    <w:p>
-      <w:pPr>
-        <w:shd w:fill="ffffff" w:val="clear"/>
-        <w:spacing w:after="0" w:before="0" w:line="240" w:lineRule="auto"/>
-        <w:ind w:right="285"/>
-        <w:jc w:val="both"/>
-        <w:rPr>
-          <w:rFonts w:ascii="Calibri" w:cs="Calibri" w:eastAsia="Calibri" w:hAnsi="Calibri"/>
-          <w:color w:val="000000"/>
+          <w:highlight w:val="white"/>
         </w:rPr>
       </w:pPr>
       <w:r>
@@ -43,31 +27,20 @@
         <w:jc w:val="right"/>
         <w:rPr>
           <w:rFonts w:ascii="Calibri" w:cs="Calibri" w:eastAsia="Calibri" w:hAnsi="Calibri"/>
-        </w:rPr>
-      </w:pPr>
-      <w:r>
-        <w:rPr>
-          <w:highlight w:val="yellow"/>
-          <w:rtl w:val="0"/>
-        </w:rPr>
-        <w:t xml:space="preserve">{{ title_case(signature_local | lower) }}</w:t>
-      </w:r>
-      <w:r>
-        <w:rPr>
-          <w:rtl w:val="0"/>
-        </w:rPr>
-        <w:t xml:space="preserve">, </w:t>
-      </w:r>
-      <w:r>
-        <w:rPr>
-          <w:highlight w:val="yellow"/>
-          <w:rtl w:val="0"/>
-        </w:rPr>
-        <w:t xml:space="preserve">{{ signature_date }}</w:t>
-      </w:r>
-      <w:r>
-        <w:rPr>
-          <w:rFonts w:ascii="Calibri" w:cs="Calibri" w:eastAsia="Calibri" w:hAnsi="Calibri"/>
+          <w:highlight w:val="white"/>
+        </w:rPr>
+      </w:pPr>
+      <w:r>
+        <w:rPr>
+          <w:highlight w:val="white"/>
+          <w:rtl w:val="0"/>
+        </w:rPr>
+        <w:t xml:space="preserve">{{ title_case(signature_local | lower) }}, {{ signature_date }}</w:t>
+      </w:r>
+      <w:r>
+        <w:rPr>
+          <w:rFonts w:ascii="Calibri" w:cs="Calibri" w:eastAsia="Calibri" w:hAnsi="Calibri"/>
+          <w:highlight w:val="white"/>
           <w:rtl w:val="0"/>
         </w:rPr>
         <w:t xml:space="preserve">.</w:t>
@@ -78,34 +51,32 @@
         <w:spacing w:after="0" w:line="340" w:lineRule="auto"/>
         <w:ind w:right="285"/>
         <w:jc w:val="both"/>
-        <w:rPr/>
-      </w:pPr>
-      <w:r>
-        <w:rPr>
-          <w:highlight w:val="cyan"/>
+        <w:rPr>
+          <w:highlight w:val="white"/>
+        </w:rPr>
+      </w:pPr>
+      <w:r>
+        <w:rPr>
+          <w:highlight w:val="white"/>
           <w:rtl w:val="0"/>
         </w:rPr>
         <w:t xml:space="preserve">{%p for item in locadores %}</w:t>
       </w:r>
-      <w:r>
-        <w:rPr>
-          <w:rtl w:val="0"/>
-        </w:rPr>
-      </w:r>
-    </w:p>
-    <w:p>
-      <w:pPr>
-        <w:spacing w:after="0" w:before="0" w:line="340" w:lineRule="auto"/>
-        <w:ind w:right="285"/>
-        <w:jc w:val="both"/>
-        <w:rPr>
-          <w:highlight w:val="cyan"/>
+    </w:p>
+    <w:p>
+      <w:pPr>
+        <w:spacing w:after="0" w:before="0" w:line="340" w:lineRule="auto"/>
+        <w:ind w:right="285"/>
+        <w:jc w:val="both"/>
+        <w:rPr>
+          <w:highlight w:val="white"/>
         </w:rPr>
       </w:pPr>
       <w:r>
         <w:rPr>
           <w:rFonts w:ascii="Calibri" w:cs="Calibri" w:eastAsia="Calibri" w:hAnsi="Calibri"/>
           <w:b w:val="1"/>
+          <w:highlight w:val="white"/>
           <w:rtl w:val="0"/>
         </w:rPr>
         <w:t xml:space="preserve">À </w:t>
@@ -113,15 +84,16 @@
       <w:r>
         <w:rPr>
           <w:b w:val="1"/>
-          <w:highlight w:val="yellow"/>
-          <w:rtl w:val="0"/>
-        </w:rPr>
-        <w:t xml:space="preserve">{{ title_case(locador.name.first | lower) }}</w:t>
+          <w:highlight w:val="white"/>
+          <w:rtl w:val="0"/>
+        </w:rPr>
+        <w:t xml:space="preserve">{{ title_case(item.name.text | lower) }}</w:t>
       </w:r>
       <w:r>
         <w:rPr>
           <w:rFonts w:ascii="Calibri" w:cs="Calibri" w:eastAsia="Calibri" w:hAnsi="Calibri"/>
           <w:b w:val="1"/>
+          <w:highlight w:val="white"/>
           <w:rtl w:val="0"/>
         </w:rPr>
         <w:t xml:space="preserve"> (“</w:t>
@@ -129,14 +101,16 @@
       <w:r>
         <w:rPr>
           <w:b w:val="1"/>
-          <w:rtl w:val="0"/>
-        </w:rPr>
-        <w:t xml:space="preserve">Locador</w:t>
+          <w:highlight w:val="white"/>
+          <w:rtl w:val="0"/>
+        </w:rPr>
+        <w:t xml:space="preserve">Locador(a)</w:t>
       </w:r>
       <w:r>
         <w:rPr>
           <w:rFonts w:ascii="Calibri" w:cs="Calibri" w:eastAsia="Calibri" w:hAnsi="Calibri"/>
           <w:b w:val="1"/>
+          <w:highlight w:val="white"/>
           <w:rtl w:val="0"/>
         </w:rPr>
         <w:t xml:space="preserve">”).</w:t>
@@ -145,175 +119,6 @@
         <w:rPr>
           <w:rtl w:val="0"/>
         </w:rPr>
-      </w:r>
-    </w:p>
-    <w:p>
-      <w:pPr>
-        <w:spacing w:after="0" w:before="0" w:line="340" w:lineRule="auto"/>
-        <w:ind w:right="285"/>
-        <w:jc w:val="both"/>
-        <w:rPr>
-          <w:i w:val="1"/>
-        </w:rPr>
-      </w:pPr>
-      <w:r>
-        <w:rPr>
-          <w:rtl w:val="0"/>
-        </w:rPr>
-      </w:r>
-    </w:p>
-    <w:p>
-      <w:pPr>
-        <w:spacing w:after="0" w:before="0" w:line="340" w:lineRule="auto"/>
-        <w:ind w:right="285"/>
-        <w:jc w:val="both"/>
-        <w:rPr>
-          <w:i w:val="1"/>
-          <w:highlight w:val="yellow"/>
-        </w:rPr>
-      </w:pPr>
-      <w:r>
-        <w:rPr>
-          <w:i w:val="1"/>
-          <w:rtl w:val="0"/>
-        </w:rPr>
-        <w:t xml:space="preserve">Referência: Contrato de Locação firmado em </w:t>
-      </w:r>
-      <w:r>
-        <w:rPr>
-          <w:i w:val="1"/>
-          <w:highlight w:val="yellow"/>
-          <w:rtl w:val="0"/>
-        </w:rPr>
-        <w:t xml:space="preserve">{{ data_contrato }}</w:t>
-      </w:r>
-      <w:r>
-        <w:rPr>
-          <w:i w:val="1"/>
-          <w:rtl w:val="0"/>
-        </w:rPr>
-        <w:t xml:space="preserve">, tendo como objeto o imóvel localizado no endereço </w:t>
-      </w:r>
-      <w:r>
-        <w:rPr>
-          <w:i w:val="1"/>
-          <w:highlight w:val="yellow"/>
-          <w:rtl w:val="0"/>
-        </w:rPr>
-        <w:t xml:space="preserve">{{ title_case( address_street_name | lower) }}</w:t>
-      </w:r>
-      <w:r>
-        <w:rPr>
-          <w:i w:val="1"/>
-          <w:rtl w:val="0"/>
-        </w:rPr>
-        <w:t xml:space="preserve">, n.º </w:t>
-      </w:r>
-      <w:r>
-        <w:rPr>
-          <w:i w:val="1"/>
-          <w:highlight w:val="yellow"/>
-          <w:rtl w:val="0"/>
-        </w:rPr>
-        <w:t xml:space="preserve">{{ address_street_number }}</w:t>
-      </w:r>
-      <w:r>
-        <w:rPr>
-          <w:i w:val="1"/>
-          <w:rtl w:val="0"/>
-        </w:rPr>
-        <w:t xml:space="preserve">, </w:t>
-      </w:r>
-      <w:r>
-        <w:rPr>
-          <w:i w:val="1"/>
-          <w:highlight w:val="cyan"/>
-          <w:rtl w:val="0"/>
-        </w:rPr>
-        <w:t xml:space="preserve">{% if address_complement %}</w:t>
-      </w:r>
-      <w:r>
-        <w:rPr>
-          <w:i w:val="1"/>
-          <w:highlight w:val="yellow"/>
-          <w:rtl w:val="0"/>
-        </w:rPr>
-        <w:t xml:space="preserve">{{ title_case(address_complement | lower) }}</w:t>
-      </w:r>
-      <w:r>
-        <w:rPr>
-          <w:i w:val="1"/>
-          <w:rtl w:val="0"/>
-        </w:rPr>
-        <w:t xml:space="preserve">, </w:t>
-      </w:r>
-      <w:r>
-        <w:rPr>
-          <w:i w:val="1"/>
-          <w:highlight w:val="cyan"/>
-          <w:rtl w:val="0"/>
-        </w:rPr>
-        <w:t xml:space="preserve">{% endif %}</w:t>
-      </w:r>
-      <w:r>
-        <w:rPr>
-          <w:i w:val="1"/>
-          <w:rtl w:val="0"/>
-        </w:rPr>
-        <w:t xml:space="preserve">Bairro </w:t>
-      </w:r>
-      <w:r>
-        <w:rPr>
-          <w:i w:val="1"/>
-          <w:highlight w:val="yellow"/>
-          <w:rtl w:val="0"/>
-        </w:rPr>
-        <w:t xml:space="preserve">{{ title_case(address_neighborhood | lower) }}</w:t>
-      </w:r>
-      <w:r>
-        <w:rPr>
-          <w:i w:val="1"/>
-          <w:rtl w:val="0"/>
-        </w:rPr>
-        <w:t xml:space="preserve">, </w:t>
-      </w:r>
-      <w:r>
-        <w:rPr>
-          <w:i w:val="1"/>
-          <w:highlight w:val="yellow"/>
-          <w:rtl w:val="0"/>
-        </w:rPr>
-        <w:t xml:space="preserve">{{ title_case(address_city | lower) }}</w:t>
-      </w:r>
-      <w:r>
-        <w:rPr>
-          <w:i w:val="1"/>
-          <w:rtl w:val="0"/>
-        </w:rPr>
-        <w:t xml:space="preserve">/</w:t>
-      </w:r>
-      <w:r>
-        <w:rPr>
-          <w:i w:val="1"/>
-          <w:highlight w:val="yellow"/>
-          <w:rtl w:val="0"/>
-        </w:rPr>
-        <w:t xml:space="preserve">{{ address_state }}</w:t>
-      </w:r>
-      <w:r>
-        <w:rPr>
-          <w:i w:val="1"/>
-          <w:rtl w:val="0"/>
-        </w:rPr>
-        <w:t xml:space="preserve">, CEP </w:t>
-      </w:r>
-      <w:r>
-        <w:rPr>
-          <w:i w:val="1"/>
-          <w:highlight w:val="yellow"/>
-          <w:rtl w:val="0"/>
-        </w:rPr>
-        <w:t xml:space="preserve">{{ address_zip }}.</w:t>
       </w:r>
     </w:p>
     <w:p>
@@ -323,12 +128,12 @@
         <w:jc w:val="both"/>
         <w:rPr>
           <w:i w:val="1"/>
-          <w:highlight w:val="yellow"/>
-        </w:rPr>
-      </w:pPr>
-      <w:r>
-        <w:rPr>
-          <w:highlight w:val="cyan"/>
+          <w:highlight w:val="white"/>
+        </w:rPr>
+      </w:pPr>
+      <w:r>
+        <w:rPr>
+          <w:highlight w:val="white"/>
           <w:rtl w:val="0"/>
         </w:rPr>
         <w:t xml:space="preserve">{%p endfor %}</w:t>
@@ -346,11 +151,48 @@
         <w:jc w:val="both"/>
         <w:rPr>
           <w:i w:val="1"/>
+          <w:highlight w:val="white"/>
         </w:rPr>
       </w:pPr>
       <w:r>
         <w:rPr>
           <w:i w:val="1"/>
+          <w:highlight w:val="white"/>
+          <w:rtl w:val="0"/>
+        </w:rPr>
+        <w:t xml:space="preserve">Referência: Contrato de Locação firmado em {{ data_contrato }}, tendo como objeto o imóvel localizado no endereço {{ title_case( property_address_street_name | lower) }}, n.º {{ property_address_street_number }}, {% if property_address_unit %}{{ title_case(property_address_unit | lower) }}, {% endif %}Bairro {{ title_case(property_address_neighborhood | lower) }}, {{ title_case(property_address_city | lower) }}/{{ property_address_state }}, CEP {{ property_address_zip }}.</w:t>
+      </w:r>
+    </w:p>
+    <w:p>
+      <w:pPr>
+        <w:widowControl w:val="0"/>
+        <w:spacing w:after="80" w:before="80" w:line="300" w:lineRule="auto"/>
+        <w:jc w:val="both"/>
+        <w:rPr>
+          <w:i w:val="1"/>
+          <w:highlight w:val="white"/>
+        </w:rPr>
+      </w:pPr>
+      <w:r>
+        <w:rPr>
+          <w:rtl w:val="0"/>
+        </w:rPr>
+      </w:r>
+    </w:p>
+    <w:p>
+      <w:pPr>
+        <w:spacing w:after="0" w:before="0" w:line="340" w:lineRule="auto"/>
+        <w:ind w:right="285"/>
+        <w:jc w:val="both"/>
+        <w:rPr>
+          <w:i w:val="1"/>
+          <w:highlight w:val="white"/>
+        </w:rPr>
+      </w:pPr>
+      <w:r>
+        <w:rPr>
+          <w:i w:val="1"/>
+          <w:highlight w:val="white"/>
           <w:rtl w:val="0"/>
         </w:rPr>
         <w:t xml:space="preserve">Assunto: Notificação para renegociação do Contrato de Locação. </w:t>
@@ -363,6 +205,7 @@
         <w:jc w:val="both"/>
         <w:rPr>
           <w:rFonts w:ascii="Calibri" w:cs="Calibri" w:eastAsia="Calibri" w:hAnsi="Calibri"/>
+          <w:highlight w:val="white"/>
         </w:rPr>
       </w:pPr>
       <w:r>
@@ -396,8 +239,8 @@
           <w:color w:val="000000"/>
           <w:sz w:val="22"/>
           <w:szCs w:val="22"/>
+          <w:highlight w:val="white"/>
           <w:u w:val="none"/>
-          <w:shd w:fill="auto" w:val="clear"/>
           <w:vertAlign w:val="baseline"/>
         </w:rPr>
       </w:pPr>
@@ -411,8 +254,8 @@
           <w:color w:val="000000"/>
           <w:sz w:val="22"/>
           <w:szCs w:val="22"/>
+          <w:highlight w:val="white"/>
           <w:u w:val="none"/>
-          <w:shd w:fill="auto" w:val="clear"/>
           <w:vertAlign w:val="baseline"/>
           <w:rtl w:val="0"/>
         </w:rPr>
@@ -426,25 +269,28 @@
         <w:jc w:val="both"/>
         <w:rPr>
           <w:rFonts w:ascii="Calibri" w:cs="Calibri" w:eastAsia="Calibri" w:hAnsi="Calibri"/>
-        </w:rPr>
-      </w:pPr>
-      <w:r>
-        <w:rPr>
-          <w:rtl w:val="0"/>
-        </w:rPr>
-      </w:r>
-    </w:p>
-    <w:p>
-      <w:pPr>
-        <w:spacing w:after="0" w:before="0" w:line="340" w:lineRule="auto"/>
-        <w:ind w:right="285"/>
-        <w:jc w:val="both"/>
-        <w:rPr/>
+          <w:highlight w:val="white"/>
+        </w:rPr>
+      </w:pPr>
+      <w:r>
+        <w:rPr>
+          <w:rtl w:val="0"/>
+        </w:rPr>
+      </w:r>
+    </w:p>
+    <w:p>
+      <w:pPr>
+        <w:spacing w:after="0" w:before="0" w:line="340" w:lineRule="auto"/>
+        <w:ind w:right="285"/>
+        <w:jc w:val="both"/>
+        <w:rPr>
+          <w:highlight w:val="white"/>
+        </w:rPr>
       </w:pPr>
       <w:r>
         <w:rPr>
           <w:b w:val="1"/>
-          <w:highlight w:val="yellow"/>
+          <w:highlight w:val="white"/>
           <w:rtl w:val="0"/>
         </w:rPr>
         <w:t xml:space="preserve">{{ school["legal_name”] | upper }}</w:t>
@@ -452,13 +298,14 @@
       <w:r>
         <w:rPr>
           <w:rFonts w:ascii="Calibri" w:cs="Calibri" w:eastAsia="Calibri" w:hAnsi="Calibri"/>
+          <w:highlight w:val="white"/>
           <w:rtl w:val="0"/>
         </w:rPr>
         <w:t xml:space="preserve">, pessoa jurídica de direito privado, inscrita no CNPJ sob o nº. </w:t>
       </w:r>
       <w:r>
         <w:rPr>
-          <w:highlight w:val="yellow"/>
+          <w:highlight w:val="white"/>
           <w:rtl w:val="0"/>
         </w:rPr>
         <w:t xml:space="preserve">{{ school["cnpj”] }}</w:t>
@@ -466,13 +313,14 @@
       <w:r>
         <w:rPr>
           <w:rFonts w:ascii="Calibri" w:cs="Calibri" w:eastAsia="Calibri" w:hAnsi="Calibri"/>
+          <w:highlight w:val="white"/>
           <w:rtl w:val="0"/>
         </w:rPr>
         <w:t xml:space="preserve">, com endereço na Rua </w:t>
       </w:r>
       <w:r>
         <w:rPr>
-          <w:highlight w:val="yellow"/>
+          <w:highlight w:val="white"/>
           <w:rtl w:val="0"/>
         </w:rPr>
         <w:t xml:space="preserve">{{ school["street”] }}</w:t>
@@ -480,85 +328,29 @@
       <w:r>
         <w:rPr>
           <w:rFonts w:ascii="Calibri" w:cs="Calibri" w:eastAsia="Calibri" w:hAnsi="Calibri"/>
+          <w:highlight w:val="white"/>
           <w:rtl w:val="0"/>
         </w:rPr>
         <w:t xml:space="preserve">, n. </w:t>
       </w:r>
       <w:r>
         <w:rPr>
-          <w:highlight w:val="yellow"/>
-          <w:rtl w:val="0"/>
-        </w:rPr>
-        <w:t xml:space="preserve">{{ school["street_number”] }}</w:t>
-      </w:r>
-      <w:r>
-        <w:rPr>
-          <w:rtl w:val="0"/>
-        </w:rPr>
-        <w:t xml:space="preserve">, </w:t>
-      </w:r>
-      <w:r>
-        <w:rPr>
-          <w:highlight w:val="cyan"/>
-          <w:rtl w:val="0"/>
-        </w:rPr>
-        <w:t xml:space="preserve">{% if school["unit”] %}</w:t>
-      </w:r>
-      <w:r>
-        <w:rPr>
-          <w:rtl w:val="0"/>
-        </w:rPr>
-        <w:t xml:space="preserve"> </w:t>
-      </w:r>
-      <w:r>
-        <w:rPr>
-          <w:highlight w:val="yellow"/>
-          <w:rtl w:val="0"/>
-        </w:rPr>
-        <w:t xml:space="preserve">{{ title_case(school["unit”] | lower) }}</w:t>
-      </w:r>
-      <w:r>
-        <w:rPr>
-          <w:rtl w:val="0"/>
-        </w:rPr>
-        <w:t xml:space="preserve">, </w:t>
-      </w:r>
-      <w:r>
-        <w:rPr>
-          <w:highlight w:val="cyan"/>
-          <w:rtl w:val="0"/>
-        </w:rPr>
-        <w:t xml:space="preserve">{% endif %}</w:t>
-      </w:r>
-      <w:r>
-        <w:rPr>
-          <w:highlight w:val="yellow"/>
-          <w:rtl w:val="0"/>
-        </w:rPr>
-        <w:t xml:space="preserve">{{ school["neighborhood”] }}</w:t>
-      </w:r>
-      <w:r>
-        <w:rPr>
-          <w:rtl w:val="0"/>
-        </w:rPr>
-        <w:t xml:space="preserve"> – CEP </w:t>
-      </w:r>
-      <w:r>
-        <w:rPr>
-          <w:highlight w:val="yellow"/>
-          <w:rtl w:val="0"/>
-        </w:rPr>
-        <w:t xml:space="preserve">{{ school["zip”] }}</w:t>
-      </w:r>
-      <w:r>
-        <w:rPr>
-          <w:rFonts w:ascii="Calibri" w:cs="Calibri" w:eastAsia="Calibri" w:hAnsi="Calibri"/>
+          <w:highlight w:val="white"/>
+          <w:rtl w:val="0"/>
+        </w:rPr>
+        <w:t xml:space="preserve">{{ school["street_number”] }}, {% if school["unit”] %} {{ title_case(school["unit”] | lower) }}, {% endif %}{{ school["neighborhood”] }} – CEP {{ school["zip”] }}</w:t>
+      </w:r>
+      <w:r>
+        <w:rPr>
+          <w:rFonts w:ascii="Calibri" w:cs="Calibri" w:eastAsia="Calibri" w:hAnsi="Calibri"/>
+          <w:highlight w:val="white"/>
           <w:rtl w:val="0"/>
         </w:rPr>
         <w:t xml:space="preserve"> (“Escola”),</w:t>
       </w:r>
       <w:r>
         <w:rPr>
+          <w:highlight w:val="white"/>
           <w:rtl w:val="0"/>
         </w:rPr>
         <w:t xml:space="preserve">vem, respeitosamente, NOTIFICAR V. Sa. nos termos seguintes.</w:t>
@@ -569,23 +361,28 @@
         <w:spacing w:after="0" w:before="0" w:line="340" w:lineRule="auto"/>
         <w:ind w:right="285"/>
         <w:jc w:val="both"/>
-        <w:rPr/>
-      </w:pPr>
-      <w:r>
-        <w:rPr>
-          <w:rtl w:val="0"/>
-        </w:rPr>
-      </w:r>
-    </w:p>
-    <w:p>
-      <w:pPr>
-        <w:spacing w:after="0" w:before="0" w:line="340" w:lineRule="auto"/>
-        <w:ind w:right="285"/>
-        <w:jc w:val="both"/>
-        <w:rPr/>
-      </w:pPr>
-      <w:r>
-        <w:rPr>
+        <w:rPr>
+          <w:highlight w:val="white"/>
+        </w:rPr>
+      </w:pPr>
+      <w:r>
+        <w:rPr>
+          <w:rtl w:val="0"/>
+        </w:rPr>
+      </w:r>
+    </w:p>
+    <w:p>
+      <w:pPr>
+        <w:spacing w:after="0" w:before="0" w:line="340" w:lineRule="auto"/>
+        <w:ind w:right="285"/>
+        <w:jc w:val="both"/>
+        <w:rPr>
+          <w:highlight w:val="white"/>
+        </w:rPr>
+      </w:pPr>
+      <w:r>
+        <w:rPr>
+          <w:highlight w:val="white"/>
           <w:rtl w:val="0"/>
         </w:rPr>
         <w:t xml:space="preserve">Como é de conhecimento público, o mundo está enfrentando uma pandemia decorrente de um novo vírus, denominado coronavírus, causador da doença Covid-19.</w:t>
@@ -596,23 +393,28 @@
         <w:spacing w:after="0" w:before="0" w:line="340" w:lineRule="auto"/>
         <w:ind w:right="285"/>
         <w:jc w:val="both"/>
-        <w:rPr/>
-      </w:pPr>
-      <w:r>
-        <w:rPr>
-          <w:rtl w:val="0"/>
-        </w:rPr>
-      </w:r>
-    </w:p>
-    <w:p>
-      <w:pPr>
-        <w:spacing w:after="0" w:before="0" w:line="340" w:lineRule="auto"/>
-        <w:ind w:right="285"/>
-        <w:jc w:val="both"/>
-        <w:rPr/>
-      </w:pPr>
-      <w:r>
-        <w:rPr>
+        <w:rPr>
+          <w:highlight w:val="white"/>
+        </w:rPr>
+      </w:pPr>
+      <w:r>
+        <w:rPr>
+          <w:rtl w:val="0"/>
+        </w:rPr>
+      </w:r>
+    </w:p>
+    <w:p>
+      <w:pPr>
+        <w:spacing w:after="0" w:before="0" w:line="340" w:lineRule="auto"/>
+        <w:ind w:right="285"/>
+        <w:jc w:val="both"/>
+        <w:rPr>
+          <w:highlight w:val="white"/>
+        </w:rPr>
+      </w:pPr>
+      <w:r>
+        <w:rPr>
+          <w:highlight w:val="white"/>
           <w:rtl w:val="0"/>
         </w:rPr>
         <w:t xml:space="preserve">Uma das características do coronavírus é a sua alta transmissibilidade, de modo que a velocidade no aumento de casos de pessoas contaminadas e seu impacto nos sistemas de saúde e no índice de mortalidade da doença ensejaram a ações de medidas extremas relacionadas à restrição à circulação de pessoas para contenção da epidemia.</w:t>
@@ -623,23 +425,28 @@
         <w:spacing w:after="0" w:before="0" w:line="340" w:lineRule="auto"/>
         <w:ind w:right="285"/>
         <w:jc w:val="both"/>
-        <w:rPr/>
-      </w:pPr>
-      <w:r>
-        <w:rPr>
-          <w:rtl w:val="0"/>
-        </w:rPr>
-      </w:r>
-    </w:p>
-    <w:p>
-      <w:pPr>
-        <w:spacing w:after="0" w:before="0" w:line="340" w:lineRule="auto"/>
-        <w:ind w:right="285"/>
-        <w:jc w:val="both"/>
-        <w:rPr/>
-      </w:pPr>
-      <w:r>
-        <w:rPr>
+        <w:rPr>
+          <w:highlight w:val="white"/>
+        </w:rPr>
+      </w:pPr>
+      <w:r>
+        <w:rPr>
+          <w:rtl w:val="0"/>
+        </w:rPr>
+      </w:r>
+    </w:p>
+    <w:p>
+      <w:pPr>
+        <w:spacing w:after="0" w:before="0" w:line="340" w:lineRule="auto"/>
+        <w:ind w:right="285"/>
+        <w:jc w:val="both"/>
+        <w:rPr>
+          <w:highlight w:val="white"/>
+        </w:rPr>
+      </w:pPr>
+      <w:r>
+        <w:rPr>
+          <w:highlight w:val="white"/>
           <w:rtl w:val="0"/>
         </w:rPr>
         <w:t xml:space="preserve">Nesse sentido, tem-se constatado uma campanha mundial para que as pessoas permaneçam em suas residências.</w:t>
@@ -650,23 +457,28 @@
         <w:spacing w:after="0" w:before="0" w:line="340" w:lineRule="auto"/>
         <w:ind w:right="285"/>
         <w:jc w:val="both"/>
-        <w:rPr/>
-      </w:pPr>
-      <w:r>
-        <w:rPr>
-          <w:rtl w:val="0"/>
-        </w:rPr>
-      </w:r>
-    </w:p>
-    <w:p>
-      <w:pPr>
-        <w:spacing w:after="0" w:before="0" w:line="340" w:lineRule="auto"/>
-        <w:ind w:right="285"/>
-        <w:jc w:val="both"/>
-        <w:rPr/>
-      </w:pPr>
-      <w:r>
-        <w:rPr>
+        <w:rPr>
+          <w:highlight w:val="white"/>
+        </w:rPr>
+      </w:pPr>
+      <w:r>
+        <w:rPr>
+          <w:rtl w:val="0"/>
+        </w:rPr>
+      </w:r>
+    </w:p>
+    <w:p>
+      <w:pPr>
+        <w:spacing w:after="0" w:before="0" w:line="340" w:lineRule="auto"/>
+        <w:ind w:right="285"/>
+        <w:jc w:val="both"/>
+        <w:rPr>
+          <w:highlight w:val="white"/>
+        </w:rPr>
+      </w:pPr>
+      <w:r>
+        <w:rPr>
+          <w:highlight w:val="white"/>
           <w:rtl w:val="0"/>
         </w:rPr>
         <w:t xml:space="preserve">Diversos Municípios e Estados brasileiros já expediram normas determinando o fechamento de diversos estabelecimentos comerciais, como escolas, academias, shoppings centers, galerias, bares, restaurantes etc.</w:t>
@@ -677,23 +489,28 @@
         <w:spacing w:after="0" w:before="0" w:line="340" w:lineRule="auto"/>
         <w:ind w:right="285"/>
         <w:jc w:val="both"/>
-        <w:rPr/>
-      </w:pPr>
-      <w:r>
-        <w:rPr>
-          <w:rtl w:val="0"/>
-        </w:rPr>
-      </w:r>
-    </w:p>
-    <w:p>
-      <w:pPr>
-        <w:spacing w:after="0" w:before="0" w:line="340" w:lineRule="auto"/>
-        <w:ind w:right="285"/>
-        <w:jc w:val="both"/>
-        <w:rPr/>
-      </w:pPr>
-      <w:r>
-        <w:rPr>
+        <w:rPr>
+          <w:highlight w:val="white"/>
+        </w:rPr>
+      </w:pPr>
+      <w:r>
+        <w:rPr>
+          <w:rtl w:val="0"/>
+        </w:rPr>
+      </w:r>
+    </w:p>
+    <w:p>
+      <w:pPr>
+        <w:spacing w:after="0" w:before="0" w:line="340" w:lineRule="auto"/>
+        <w:ind w:right="285"/>
+        <w:jc w:val="both"/>
+        <w:rPr>
+          <w:highlight w:val="white"/>
+        </w:rPr>
+      </w:pPr>
+      <w:r>
+        <w:rPr>
+          <w:highlight w:val="white"/>
           <w:rtl w:val="0"/>
         </w:rPr>
         <w:t xml:space="preserve">Considerando as projeções de conjuntura econômica nacional agravada pelo estado de “Calamidade Pública” já decretada e validada pelo Congresso, as atividades escolares foram extremamente impactadas, implicando no fechamento da Escola situado no imóvel de sua propriedade, ainda sem previsão de reinício.</w:t>
@@ -704,35 +521,42 @@
         <w:spacing w:after="0" w:before="0" w:line="340" w:lineRule="auto"/>
         <w:ind w:right="285"/>
         <w:jc w:val="both"/>
-        <w:rPr/>
-      </w:pPr>
-      <w:r>
-        <w:rPr>
-          <w:rtl w:val="0"/>
-        </w:rPr>
-      </w:r>
-    </w:p>
-    <w:p>
-      <w:pPr>
-        <w:spacing w:after="0" w:before="0" w:line="340" w:lineRule="auto"/>
-        <w:ind w:right="285"/>
-        <w:jc w:val="both"/>
-        <w:rPr/>
-      </w:pPr>
-      <w:r>
-        <w:rPr>
+        <w:rPr>
+          <w:highlight w:val="white"/>
+        </w:rPr>
+      </w:pPr>
+      <w:r>
+        <w:rPr>
+          <w:rtl w:val="0"/>
+        </w:rPr>
+      </w:r>
+    </w:p>
+    <w:p>
+      <w:pPr>
+        <w:spacing w:after="0" w:before="0" w:line="340" w:lineRule="auto"/>
+        <w:ind w:right="285"/>
+        <w:jc w:val="both"/>
+        <w:rPr>
+          <w:highlight w:val="white"/>
+        </w:rPr>
+      </w:pPr>
+      <w:r>
+        <w:rPr>
+          <w:highlight w:val="white"/>
           <w:rtl w:val="0"/>
         </w:rPr>
         <w:t xml:space="preserve">Estamos lidando com uma força maior de extrema imprevisibilidade e decorrente do cumprimento de ordens do poder público que </w:t>
       </w:r>
       <w:r>
         <w:rPr>
+          <w:highlight w:val="white"/>
           <w:rtl w:val="0"/>
         </w:rPr>
         <w:t xml:space="preserve">implicam</w:t>
       </w:r>
       <w:r>
         <w:rPr>
+          <w:highlight w:val="white"/>
           <w:rtl w:val="0"/>
         </w:rPr>
         <w:t xml:space="preserve"> em considerável impacto financeiro, decorrente dos inúmeros pedidos de cancelamentos e/ou descontos das mensalidades escolares.</w:t>
@@ -743,35 +567,42 @@
         <w:spacing w:after="0" w:before="0" w:line="340" w:lineRule="auto"/>
         <w:ind w:right="285"/>
         <w:jc w:val="both"/>
-        <w:rPr/>
-      </w:pPr>
-      <w:r>
-        <w:rPr>
-          <w:rtl w:val="0"/>
-        </w:rPr>
-      </w:r>
-    </w:p>
-    <w:p>
-      <w:pPr>
-        <w:spacing w:after="0" w:before="0" w:line="340" w:lineRule="auto"/>
-        <w:ind w:right="285"/>
-        <w:jc w:val="both"/>
-        <w:rPr/>
-      </w:pPr>
-      <w:r>
-        <w:rPr>
+        <w:rPr>
+          <w:highlight w:val="white"/>
+        </w:rPr>
+      </w:pPr>
+      <w:r>
+        <w:rPr>
+          <w:rtl w:val="0"/>
+        </w:rPr>
+      </w:r>
+    </w:p>
+    <w:p>
+      <w:pPr>
+        <w:spacing w:after="0" w:before="0" w:line="340" w:lineRule="auto"/>
+        <w:ind w:right="285"/>
+        <w:jc w:val="both"/>
+        <w:rPr>
+          <w:highlight w:val="white"/>
+        </w:rPr>
+      </w:pPr>
+      <w:r>
+        <w:rPr>
+          <w:highlight w:val="white"/>
           <w:rtl w:val="0"/>
         </w:rPr>
         <w:t xml:space="preserve">Nesse contexto, é imprescindível a imediata renegociação do contrato de locação vigente, para que seja restabelecido o equilíbrio econômico-financeiro afetado pelo </w:t>
       </w:r>
       <w:r>
         <w:rPr>
+          <w:highlight w:val="white"/>
           <w:rtl w:val="0"/>
         </w:rPr>
         <w:t xml:space="preserve">narrado</w:t>
       </w:r>
       <w:r>
         <w:rPr>
+          <w:highlight w:val="white"/>
           <w:rtl w:val="0"/>
         </w:rPr>
         <w:t xml:space="preserve"> acontecimento de natureza aleatória e imprevisível.  Dessa forma, conseguiremos honrar nossos pagamentos, que estão em risco em razão dos inúmeros pedidos de descontos e cancelamentos das mensalidades dos nossos alunos.</w:t>
@@ -782,87 +613,41 @@
         <w:spacing w:after="0" w:before="0" w:line="340" w:lineRule="auto"/>
         <w:ind w:right="285"/>
         <w:jc w:val="both"/>
-        <w:rPr/>
-      </w:pPr>
-      <w:r>
-        <w:rPr>
-          <w:rtl w:val="0"/>
-        </w:rPr>
-      </w:r>
-    </w:p>
-    <w:p>
-      <w:pPr>
-        <w:spacing w:after="0" w:before="0" w:line="340" w:lineRule="auto"/>
-        <w:ind w:right="285"/>
-        <w:jc w:val="both"/>
-        <w:rPr/>
-      </w:pPr>
-      <w:r>
-        <w:rPr>
-          <w:rtl w:val="0"/>
-        </w:rPr>
-        <w:t xml:space="preserve">Certos de que será possível um ajuste consensual para enfrentamento desta situação, da melhor forma para ambas as partes, a Escola notifica o(a) </w:t>
-      </w:r>
-      <w:r>
-        <w:rPr>
-          <w:highlight w:val="cyan"/>
-          <w:rtl w:val="0"/>
-        </w:rPr>
-        <w:t xml:space="preserve">{% for item in locadores %}</w:t>
-      </w:r>
-      <w:r>
-        <w:rPr>
-          <w:highlight w:val="yellow"/>
-          <w:rtl w:val="0"/>
-        </w:rPr>
-        <w:t xml:space="preserve">{{ title_case(locador.name.first | lower) }}</w:t>
-      </w:r>
-      <w:r>
-        <w:rPr>
-          <w:highlight w:val="cyan"/>
-          <w:rtl w:val="0"/>
-        </w:rPr>
-        <w:t xml:space="preserve">{% endfor %}</w:t>
-      </w:r>
-      <w:r>
-        <w:rPr>
-          <w:rtl w:val="0"/>
-        </w:rPr>
-        <w:t xml:space="preserve"> para reduzir o aluguel mensal para o valor de R$ </w:t>
-      </w:r>
-      <w:r>
-        <w:rPr>
-          <w:highlight w:val="cyan"/>
-          <w:rtl w:val="0"/>
-        </w:rPr>
-        <w:t xml:space="preserve">{{ “%.2f”|format(discount_value) | replace(“.”,”,”) }}</w:t>
-      </w:r>
-      <w:r>
-        <w:rPr>
-          <w:rtl w:val="0"/>
-        </w:rPr>
-        <w:t xml:space="preserve"> </w:t>
-      </w:r>
-      <w:r>
-        <w:rPr>
-          <w:highlight w:val="yellow"/>
-          <w:rtl w:val="0"/>
-        </w:rPr>
-        <w:t xml:space="preserve">({{ discount_valueE }}) </w:t>
-      </w:r>
-      <w:r>
-        <w:rPr>
-          <w:rtl w:val="0"/>
-        </w:rPr>
-        <w:t xml:space="preserve">até o final do ano letivo de 2020.</w:t>
-      </w:r>
-    </w:p>
-    <w:p>
-      <w:pPr>
-        <w:spacing w:after="0" w:before="0" w:line="340" w:lineRule="auto"/>
-        <w:ind w:right="285"/>
-        <w:jc w:val="both"/>
-        <w:rPr/>
+        <w:rPr>
+          <w:highlight w:val="white"/>
+        </w:rPr>
+      </w:pPr>
+      <w:r>
+        <w:rPr>
+          <w:rtl w:val="0"/>
+        </w:rPr>
+      </w:r>
+    </w:p>
+    <w:p>
+      <w:pPr>
+        <w:spacing w:after="0" w:before="0" w:line="340" w:lineRule="auto"/>
+        <w:ind w:right="285"/>
+        <w:jc w:val="both"/>
+        <w:rPr>
+          <w:highlight w:val="white"/>
+        </w:rPr>
+      </w:pPr>
+      <w:r>
+        <w:rPr>
+          <w:highlight w:val="white"/>
+          <w:rtl w:val="0"/>
+        </w:rPr>
+        <w:t xml:space="preserve">Certos de que será possível um ajuste consensual para enfrentamento desta situação, da melhor forma para ambas as partes, a Escola notifica o(a) {% for item in locadores %}{{ title_case(item.name.text | lower) }} {% endfor %}para reduzir o aluguel mensal para o valor de R$ {{ “%.2f”|format(discount_value) | replace(“.”,”,”) }} ({{ discount_valueE }}) até o final do ano letivo de 2020.</w:t>
+      </w:r>
+    </w:p>
+    <w:p>
+      <w:pPr>
+        <w:spacing w:after="0" w:before="0" w:line="340" w:lineRule="auto"/>
+        <w:ind w:right="285"/>
+        <w:jc w:val="both"/>
+        <w:rPr>
+          <w:highlight w:val="white"/>
+        </w:rPr>
       </w:pPr>
       <w:r>
         <w:rPr>
@@ -877,11 +662,12 @@
         <w:jc w:val="both"/>
         <w:rPr>
           <w:color w:val="a9b7c6"/>
-          <w:shd w:fill="2b2b2b" w:val="clear"/>
-        </w:rPr>
-      </w:pPr>
-      <w:r>
-        <w:rPr>
+          <w:highlight w:val="white"/>
+        </w:rPr>
+      </w:pPr>
+      <w:r>
+        <w:rPr>
+          <w:highlight w:val="white"/>
           <w:rtl w:val="0"/>
         </w:rPr>
         <w:t xml:space="preserve">Devido à urgência que a questão demanda, aguardamos sua manifestação, por e-mail, em um prazo de até 5 (cinco) dias úteis.</w:t>
@@ -903,12 +689,14 @@
           <w:color w:val="000000"/>
           <w:sz w:val="20"/>
           <w:szCs w:val="20"/>
+          <w:highlight w:val="white"/>
         </w:rPr>
       </w:pPr>
       <w:r>
         <w:rPr>
           <w:rFonts w:ascii="Calibri" w:cs="Calibri" w:eastAsia="Calibri" w:hAnsi="Calibri"/>
           <w:color w:val="000000"/>
+          <w:highlight w:val="white"/>
           <w:rtl w:val="0"/>
         </w:rPr>
         <w:t xml:space="preserve"> </w:t>
@@ -928,12 +716,14 @@
         <w:rPr>
           <w:rFonts w:ascii="Calibri" w:cs="Calibri" w:eastAsia="Calibri" w:hAnsi="Calibri"/>
           <w:color w:val="000000"/>
+          <w:highlight w:val="white"/>
         </w:rPr>
       </w:pPr>
       <w:r>
         <w:rPr>
           <w:rFonts w:ascii="Calibri" w:cs="Calibri" w:eastAsia="Calibri" w:hAnsi="Calibri"/>
           <w:color w:val="000000"/>
+          <w:highlight w:val="white"/>
           <w:rtl w:val="0"/>
         </w:rPr>
         <w:t xml:space="preserve">Atenciosamente,</w:t>
@@ -948,6 +738,7 @@
         <w:rPr>
           <w:rFonts w:ascii="Calibri" w:cs="Calibri" w:eastAsia="Calibri" w:hAnsi="Calibri"/>
           <w:color w:val="000000"/>
+          <w:highlight w:val="white"/>
         </w:rPr>
       </w:pPr>
       <w:r>
@@ -963,7 +754,9 @@
         <w:spacing w:after="0" w:before="0" w:line="240" w:lineRule="auto"/>
         <w:ind w:left="0" w:right="285" w:firstLine="0"/>
         <w:jc w:val="both"/>
-        <w:rPr/>
+        <w:rPr>
+          <w:highlight w:val="white"/>
+        </w:rPr>
       </w:pPr>
       <w:bookmarkStart w:colFirst="0" w:colLast="0" w:name="_wprx6e1129yi" w:id="0"/>
       <w:bookmarkEnd w:id="0"/>
@@ -973,7 +766,7 @@
           <w:color w:val="ffffff"/>
           <w:sz w:val="22"/>
           <w:szCs w:val="22"/>
-          <w:shd w:fill="ff9900" w:val="clear"/>
+          <w:highlight w:val="white"/>
           <w:rtl w:val="0"/>
         </w:rPr>
         <w:t xml:space="preserve">{{  generate_anchor('signHere', school["email”])  }}</w:t>
@@ -993,12 +786,14 @@
         <w:rPr>
           <w:rFonts w:ascii="Calibri" w:cs="Calibri" w:eastAsia="Calibri" w:hAnsi="Calibri"/>
           <w:color w:val="000000"/>
+          <w:highlight w:val="white"/>
         </w:rPr>
       </w:pPr>
       <w:r>
         <w:rPr>
           <w:rFonts w:ascii="Calibri" w:cs="Calibri" w:eastAsia="Calibri" w:hAnsi="Calibri"/>
           <w:color w:val="000000"/>
+          <w:highlight w:val="white"/>
           <w:rtl w:val="0"/>
         </w:rPr>
         <w:t xml:space="preserve">___________________________</w:t>
@@ -1013,6 +808,7 @@
         <w:rPr>
           <w:rFonts w:ascii="Calibri" w:cs="Calibri" w:eastAsia="Calibri" w:hAnsi="Calibri"/>
           <w:color w:val="000000"/>
+          <w:highlight w:val="white"/>
         </w:rPr>
       </w:pPr>
       <w:r>
@@ -1028,12 +824,13 @@
         <w:jc w:val="both"/>
         <w:rPr>
           <w:rFonts w:ascii="Calibri" w:cs="Calibri" w:eastAsia="Calibri" w:hAnsi="Calibri"/>
+          <w:highlight w:val="white"/>
         </w:rPr>
       </w:pPr>
       <w:r>
         <w:rPr>
           <w:b w:val="1"/>
-          <w:highlight w:val="yellow"/>
+          <w:highlight w:val="white"/>
           <w:rtl w:val="0"/>
         </w:rPr>
         <w:t xml:space="preserve">{{ school["legal_name”] | upper }}</w:t>

--- a/docassemble/docassemble/brcomeducalegal/data/templates/proposta-de-renegociacao-contrato-de-locacao.docx
+++ b/docassemble/docassemble/brcomeducalegal/data/templates/proposta-de-renegociacao-contrato-de-locacao.docx
@@ -30,7 +30,6 @@
       </w:pPr>
       <w:r>
         <w:rPr>
-          <w:highlight w:val="yellow"/>
           <w:rtl w:val="0"/>
         </w:rPr>
         <w:t xml:space="preserve">{{ title_case(signature_local | lower) }}</w:t>
@@ -43,7 +42,6 @@
       </w:r>
       <w:r>
         <w:rPr>
-          <w:highlight w:val="yellow"/>
           <w:rtl w:val="0"/>
         </w:rPr>
         <w:t xml:space="preserve">{{ signature_date }}</w:t>
@@ -65,7 +63,6 @@
       </w:pPr>
       <w:r>
         <w:rPr>
-          <w:highlight w:val="cyan"/>
           <w:rtl w:val="0"/>
         </w:rPr>
         <w:t xml:space="preserve">{%p for item in locadores %}</w:t>
@@ -81,9 +78,7 @@
         <w:spacing w:after="0" w:before="0" w:line="340" w:lineRule="auto"/>
         <w:ind w:right="285"/>
         <w:jc w:val="both"/>
-        <w:rPr>
-          <w:highlight w:val="cyan"/>
-        </w:rPr>
+        <w:rPr/>
       </w:pPr>
       <w:r>
         <w:rPr>
@@ -96,7 +91,6 @@
       <w:r>
         <w:rPr>
           <w:b w:val="1"/>
-          <w:highlight w:val="yellow"/>
           <w:rtl w:val="0"/>
         </w:rPr>
         <w:t xml:space="preserve">{{ title_case(item.name.text | lower) }}</w:t>
@@ -141,7 +135,6 @@
       </w:pPr>
       <w:r>
         <w:rPr>
-          <w:highlight w:val="cyan"/>
           <w:rtl w:val="0"/>
         </w:rPr>
         <w:t xml:space="preserve">{%p endfor %}</w:t>
@@ -159,7 +152,6 @@
         <w:jc w:val="both"/>
         <w:rPr>
           <w:i w:val="1"/>
-          <w:highlight w:val="yellow"/>
         </w:rPr>
       </w:pPr>
       <w:r>
@@ -167,143 +159,35 @@
           <w:i w:val="1"/>
           <w:rtl w:val="0"/>
         </w:rPr>
-        <w:t xml:space="preserve">Referência: Contrato de Locação firmado em </w:t>
+        <w:t xml:space="preserve">Referência: Contrato de Locação firmado em {{ data_contrato }}, tendo como objeto o imóvel localizado no endereço {{ title_case( property_address_street_name | lower) }}, n.º {{ property_address_street_number }}, </w:t>
       </w:r>
       <w:r>
         <w:rPr>
           <w:i w:val="1"/>
-          <w:highlight w:val="yellow"/>
-          <w:rtl w:val="0"/>
-        </w:rPr>
-        <w:t xml:space="preserve">{{ data_contrato }}</w:t>
+          <w:rtl w:val="0"/>
+        </w:rPr>
+        <w:t xml:space="preserve">{% if property_address_unit %}</w:t>
       </w:r>
       <w:r>
         <w:rPr>
           <w:i w:val="1"/>
           <w:rtl w:val="0"/>
         </w:rPr>
-        <w:t xml:space="preserve">, tendo como objeto o imóvel localizado no endereço </w:t>
+        <w:t xml:space="preserve">{{ title_case(property_address_unit | lower) }}, </w:t>
       </w:r>
       <w:r>
         <w:rPr>
           <w:i w:val="1"/>
-          <w:highlight w:val="yellow"/>
-          <w:rtl w:val="0"/>
-        </w:rPr>
-        <w:t xml:space="preserve">{{ title_case( property_address_street_name | lower) }}</w:t>
+          <w:rtl w:val="0"/>
+        </w:rPr>
+        <w:t xml:space="preserve">{% endif %}</w:t>
       </w:r>
       <w:r>
         <w:rPr>
           <w:i w:val="1"/>
           <w:rtl w:val="0"/>
         </w:rPr>
-        <w:t xml:space="preserve">, n.º </w:t>
-      </w:r>
-      <w:r>
-        <w:rPr>
-          <w:i w:val="1"/>
-          <w:highlight w:val="yellow"/>
-          <w:rtl w:val="0"/>
-        </w:rPr>
-        <w:t xml:space="preserve">{{ property_address_street_number }}</w:t>
-      </w:r>
-      <w:r>
-        <w:rPr>
-          <w:i w:val="1"/>
-          <w:rtl w:val="0"/>
-        </w:rPr>
-        <w:t xml:space="preserve">, </w:t>
-      </w:r>
-      <w:r>
-        <w:rPr>
-          <w:i w:val="1"/>
-          <w:highlight w:val="cyan"/>
-          <w:rtl w:val="0"/>
-        </w:rPr>
-        <w:t xml:space="preserve">{% if property_address_unit %}</w:t>
-      </w:r>
-      <w:r>
-        <w:rPr>
-          <w:i w:val="1"/>
-          <w:highlight w:val="yellow"/>
-          <w:rtl w:val="0"/>
-        </w:rPr>
-        <w:t xml:space="preserve">{{ title_case(property_address_unit | lower) }}</w:t>
-      </w:r>
-      <w:r>
-        <w:rPr>
-          <w:i w:val="1"/>
-          <w:rtl w:val="0"/>
-        </w:rPr>
-        <w:t xml:space="preserve">, </w:t>
-      </w:r>
-      <w:r>
-        <w:rPr>
-          <w:i w:val="1"/>
-          <w:highlight w:val="cyan"/>
-          <w:rtl w:val="0"/>
-        </w:rPr>
-        <w:t xml:space="preserve">{% endif %}</w:t>
-      </w:r>
-      <w:r>
-        <w:rPr>
-          <w:i w:val="1"/>
-          <w:rtl w:val="0"/>
-        </w:rPr>
-        <w:t xml:space="preserve">Bairro </w:t>
-      </w:r>
-      <w:r>
-        <w:rPr>
-          <w:i w:val="1"/>
-          <w:highlight w:val="yellow"/>
-          <w:rtl w:val="0"/>
-        </w:rPr>
-        <w:t xml:space="preserve">{{ title_case(property_address_neighborhood | lower) }}</w:t>
-      </w:r>
-      <w:r>
-        <w:rPr>
-          <w:i w:val="1"/>
-          <w:rtl w:val="0"/>
-        </w:rPr>
-        <w:t xml:space="preserve">, </w:t>
-      </w:r>
-      <w:r>
-        <w:rPr>
-          <w:i w:val="1"/>
-          <w:highlight w:val="yellow"/>
-          <w:rtl w:val="0"/>
-        </w:rPr>
-        <w:t xml:space="preserve">{{ title_case(property_address_city | lower) }}</w:t>
-      </w:r>
-      <w:r>
-        <w:rPr>
-          <w:i w:val="1"/>
-          <w:rtl w:val="0"/>
-        </w:rPr>
-        <w:t xml:space="preserve">/</w:t>
-      </w:r>
-      <w:r>
-        <w:rPr>
-          <w:i w:val="1"/>
-          <w:highlight w:val="yellow"/>
-          <w:rtl w:val="0"/>
-        </w:rPr>
-        <w:t xml:space="preserve">{{ property_address_state }}</w:t>
-      </w:r>
-      <w:r>
-        <w:rPr>
-          <w:i w:val="1"/>
-          <w:rtl w:val="0"/>
-        </w:rPr>
-        <w:t xml:space="preserve">, CEP </w:t>
-      </w:r>
-      <w:r>
-        <w:rPr>
-          <w:i w:val="1"/>
-          <w:highlight w:val="yellow"/>
-          <w:rtl w:val="0"/>
-        </w:rPr>
-        <w:t xml:space="preserve">{{ property_address_zip }}.</w:t>
+        <w:t xml:space="preserve">Bairro {{ title_case(property_address_neighborhood | lower) }}, {{ title_case(property_address_city | lower) }}/{{ property_address_state }}, CEP {{ property_address_zip }}.</w:t>
       </w:r>
     </w:p>
     <w:p>
@@ -313,7 +197,6 @@
         <w:jc w:val="both"/>
         <w:rPr>
           <w:i w:val="1"/>
-          <w:highlight w:val="yellow"/>
         </w:rPr>
       </w:pPr>
       <w:r>
@@ -380,7 +263,6 @@
           <w:sz w:val="22"/>
           <w:szCs w:val="22"/>
           <w:u w:val="none"/>
-          <w:shd w:fill="auto" w:val="clear"/>
           <w:vertAlign w:val="baseline"/>
         </w:rPr>
       </w:pPr>
@@ -395,7 +277,6 @@
           <w:sz w:val="22"/>
           <w:szCs w:val="22"/>
           <w:u w:val="none"/>
-          <w:shd w:fill="auto" w:val="clear"/>
           <w:vertAlign w:val="baseline"/>
           <w:rtl w:val="0"/>
         </w:rPr>
@@ -427,7 +308,6 @@
       <w:r>
         <w:rPr>
           <w:b w:val="1"/>
-          <w:highlight w:val="yellow"/>
           <w:rtl w:val="0"/>
         </w:rPr>
         <w:t xml:space="preserve">{{ school["legal_name”] | upper }}</w:t>
@@ -441,7 +321,6 @@
       </w:r>
       <w:r>
         <w:rPr>
-          <w:highlight w:val="yellow"/>
           <w:rtl w:val="0"/>
         </w:rPr>
         <w:t xml:space="preserve">{{ school["cnpj”] }}</w:t>
@@ -455,7 +334,6 @@
       </w:r>
       <w:r>
         <w:rPr>
-          <w:highlight w:val="yellow"/>
           <w:rtl w:val="0"/>
         </w:rPr>
         <w:t xml:space="preserve">{{ school["street”] }}</w:t>
@@ -469,20 +347,12 @@
       </w:r>
       <w:r>
         <w:rPr>
-          <w:highlight w:val="yellow"/>
-          <w:rtl w:val="0"/>
-        </w:rPr>
-        <w:t xml:space="preserve">{{ school["street_number”] }}</w:t>
-      </w:r>
-      <w:r>
-        <w:rPr>
-          <w:rtl w:val="0"/>
-        </w:rPr>
-        <w:t xml:space="preserve">, </w:t>
-      </w:r>
-      <w:r>
-        <w:rPr>
-          <w:highlight w:val="cyan"/>
+          <w:rtl w:val="0"/>
+        </w:rPr>
+        <w:t xml:space="preserve">{{ school["street_number”] }}, </w:t>
+      </w:r>
+      <w:r>
+        <w:rPr>
           <w:rtl w:val="0"/>
         </w:rPr>
         <w:t xml:space="preserve">{% if school["unit”] %}</w:t>
@@ -491,344 +361,311 @@
         <w:rPr>
           <w:rtl w:val="0"/>
         </w:rPr>
+        <w:t xml:space="preserve"> {{ title_case(school["unit”] | lower) }}, </w:t>
+      </w:r>
+      <w:r>
+        <w:rPr>
+          <w:rtl w:val="0"/>
+        </w:rPr>
+        <w:t xml:space="preserve">{% endif %}</w:t>
+      </w:r>
+      <w:r>
+        <w:rPr>
+          <w:rtl w:val="0"/>
+        </w:rPr>
+        <w:t xml:space="preserve">{{ school["neighborhood”] }} – CEP {{ school["zip”] }}</w:t>
+      </w:r>
+      <w:r>
+        <w:rPr>
+          <w:rFonts w:ascii="Calibri" w:cs="Calibri" w:eastAsia="Calibri" w:hAnsi="Calibri"/>
+          <w:rtl w:val="0"/>
+        </w:rPr>
+        <w:t xml:space="preserve"> (“Escola”),</w:t>
+      </w:r>
+      <w:r>
+        <w:rPr>
+          <w:rtl w:val="0"/>
+        </w:rPr>
+        <w:t xml:space="preserve">vem, respeitosamente, NOTIFICAR V. Sa. nos termos seguintes.</w:t>
+      </w:r>
+    </w:p>
+    <w:p>
+      <w:pPr>
+        <w:spacing w:after="0" w:before="0" w:line="340" w:lineRule="auto"/>
+        <w:ind w:right="285"/>
+        <w:jc w:val="both"/>
+        <w:rPr/>
+      </w:pPr>
+      <w:r>
+        <w:rPr>
+          <w:rtl w:val="0"/>
+        </w:rPr>
+      </w:r>
+    </w:p>
+    <w:p>
+      <w:pPr>
+        <w:spacing w:after="0" w:before="0" w:line="340" w:lineRule="auto"/>
+        <w:ind w:right="285"/>
+        <w:jc w:val="both"/>
+        <w:rPr/>
+      </w:pPr>
+      <w:r>
+        <w:rPr>
+          <w:rtl w:val="0"/>
+        </w:rPr>
+        <w:t xml:space="preserve">Como é de conhecimento público, o mundo está enfrentando uma pandemia decorrente de um novo vírus, denominado coronavírus, causador da doença Covid-19.</w:t>
+      </w:r>
+    </w:p>
+    <w:p>
+      <w:pPr>
+        <w:spacing w:after="0" w:before="0" w:line="340" w:lineRule="auto"/>
+        <w:ind w:right="285"/>
+        <w:jc w:val="both"/>
+        <w:rPr/>
+      </w:pPr>
+      <w:r>
+        <w:rPr>
+          <w:rtl w:val="0"/>
+        </w:rPr>
+      </w:r>
+    </w:p>
+    <w:p>
+      <w:pPr>
+        <w:spacing w:after="0" w:before="0" w:line="340" w:lineRule="auto"/>
+        <w:ind w:right="285"/>
+        <w:jc w:val="both"/>
+        <w:rPr/>
+      </w:pPr>
+      <w:r>
+        <w:rPr>
+          <w:rtl w:val="0"/>
+        </w:rPr>
+        <w:t xml:space="preserve">Uma das características do coronavírus é a sua alta transmissibilidade, de modo que a velocidade no aumento de casos de pessoas contaminadas e seu impacto nos sistemas de saúde e no índice de mortalidade da doença ensejaram a ações de medidas extremas relacionadas à restrição à circulação de pessoas para contenção da epidemia.</w:t>
+      </w:r>
+    </w:p>
+    <w:p>
+      <w:pPr>
+        <w:spacing w:after="0" w:before="0" w:line="340" w:lineRule="auto"/>
+        <w:ind w:right="285"/>
+        <w:jc w:val="both"/>
+        <w:rPr/>
+      </w:pPr>
+      <w:r>
+        <w:rPr>
+          <w:rtl w:val="0"/>
+        </w:rPr>
+      </w:r>
+    </w:p>
+    <w:p>
+      <w:pPr>
+        <w:spacing w:after="0" w:before="0" w:line="340" w:lineRule="auto"/>
+        <w:ind w:right="285"/>
+        <w:jc w:val="both"/>
+        <w:rPr/>
+      </w:pPr>
+      <w:r>
+        <w:rPr>
+          <w:rtl w:val="0"/>
+        </w:rPr>
+        <w:t xml:space="preserve">Nesse sentido, tem-se constatado uma campanha mundial para que as pessoas permaneçam em suas residências.</w:t>
+      </w:r>
+    </w:p>
+    <w:p>
+      <w:pPr>
+        <w:spacing w:after="0" w:before="0" w:line="340" w:lineRule="auto"/>
+        <w:ind w:right="285"/>
+        <w:jc w:val="both"/>
+        <w:rPr/>
+      </w:pPr>
+      <w:r>
+        <w:rPr>
+          <w:rtl w:val="0"/>
+        </w:rPr>
+      </w:r>
+    </w:p>
+    <w:p>
+      <w:pPr>
+        <w:spacing w:after="0" w:before="0" w:line="340" w:lineRule="auto"/>
+        <w:ind w:right="285"/>
+        <w:jc w:val="both"/>
+        <w:rPr/>
+      </w:pPr>
+      <w:r>
+        <w:rPr>
+          <w:rtl w:val="0"/>
+        </w:rPr>
+        <w:t xml:space="preserve">Diversos Municípios e Estados brasileiros já expediram normas determinando o fechamento de diversos estabelecimentos comerciais, como escolas, academias, shoppings centers, galerias, bares, restaurantes etc.</w:t>
+      </w:r>
+    </w:p>
+    <w:p>
+      <w:pPr>
+        <w:spacing w:after="0" w:before="0" w:line="340" w:lineRule="auto"/>
+        <w:ind w:right="285"/>
+        <w:jc w:val="both"/>
+        <w:rPr/>
+      </w:pPr>
+      <w:r>
+        <w:rPr>
+          <w:rtl w:val="0"/>
+        </w:rPr>
+      </w:r>
+    </w:p>
+    <w:p>
+      <w:pPr>
+        <w:spacing w:after="0" w:before="0" w:line="340" w:lineRule="auto"/>
+        <w:ind w:right="285"/>
+        <w:jc w:val="both"/>
+        <w:rPr/>
+      </w:pPr>
+      <w:r>
+        <w:rPr>
+          <w:rtl w:val="0"/>
+        </w:rPr>
+        <w:t xml:space="preserve">Considerando as projeções de conjuntura econômica nacional agravada pelo estado de “Calamidade Pública” já decretada e validada pelo Congresso, as atividades escolares foram extremamente impactadas, implicando no fechamento da Escola situado no imóvel de sua propriedade, ainda sem previsão de reinício.</w:t>
+      </w:r>
+    </w:p>
+    <w:p>
+      <w:pPr>
+        <w:spacing w:after="0" w:before="0" w:line="340" w:lineRule="auto"/>
+        <w:ind w:right="285"/>
+        <w:jc w:val="both"/>
+        <w:rPr/>
+      </w:pPr>
+      <w:r>
+        <w:rPr>
+          <w:rtl w:val="0"/>
+        </w:rPr>
+      </w:r>
+    </w:p>
+    <w:p>
+      <w:pPr>
+        <w:spacing w:after="0" w:before="0" w:line="340" w:lineRule="auto"/>
+        <w:ind w:right="285"/>
+        <w:jc w:val="both"/>
+        <w:rPr/>
+      </w:pPr>
+      <w:r>
+        <w:rPr>
+          <w:rtl w:val="0"/>
+        </w:rPr>
+        <w:t xml:space="preserve">Estamos lidando com uma força maior de extrema imprevisibilidade e decorrente do cumprimento de ordens do poder público que </w:t>
+      </w:r>
+      <w:r>
+        <w:rPr>
+          <w:rtl w:val="0"/>
+        </w:rPr>
+        <w:t xml:space="preserve">implicam</w:t>
+      </w:r>
+      <w:r>
+        <w:rPr>
+          <w:rtl w:val="0"/>
+        </w:rPr>
+        <w:t xml:space="preserve"> em considerável impacto financeiro, decorrente dos inúmeros pedidos de cancelamentos e/ou descontos das mensalidades escolares.</w:t>
+      </w:r>
+    </w:p>
+    <w:p>
+      <w:pPr>
+        <w:spacing w:after="0" w:before="0" w:line="340" w:lineRule="auto"/>
+        <w:ind w:right="285"/>
+        <w:jc w:val="both"/>
+        <w:rPr/>
+      </w:pPr>
+      <w:r>
+        <w:rPr>
+          <w:rtl w:val="0"/>
+        </w:rPr>
+      </w:r>
+    </w:p>
+    <w:p>
+      <w:pPr>
+        <w:spacing w:after="0" w:before="0" w:line="340" w:lineRule="auto"/>
+        <w:ind w:right="285"/>
+        <w:jc w:val="both"/>
+        <w:rPr/>
+      </w:pPr>
+      <w:r>
+        <w:rPr>
+          <w:rtl w:val="0"/>
+        </w:rPr>
+        <w:t xml:space="preserve">Nesse contexto, é imprescindível a imediata renegociação do contrato de locação vigente, para que seja restabelecido o equilíbrio econômico-financeiro afetado pelo </w:t>
+      </w:r>
+      <w:r>
+        <w:rPr>
+          <w:rtl w:val="0"/>
+        </w:rPr>
+        <w:t xml:space="preserve">narrado</w:t>
+      </w:r>
+      <w:r>
+        <w:rPr>
+          <w:rtl w:val="0"/>
+        </w:rPr>
+        <w:t xml:space="preserve"> acontecimento de natureza aleatória e imprevisível.  Dessa forma, conseguiremos honrar nossos pagamentos, que estão em risco em razão dos inúmeros pedidos de descontos e cancelamentos das mensalidades dos nossos alunos.</w:t>
+      </w:r>
+    </w:p>
+    <w:p>
+      <w:pPr>
+        <w:spacing w:after="0" w:before="0" w:line="340" w:lineRule="auto"/>
+        <w:ind w:right="285"/>
+        <w:jc w:val="both"/>
+        <w:rPr/>
+      </w:pPr>
+      <w:r>
+        <w:rPr>
+          <w:rtl w:val="0"/>
+        </w:rPr>
+      </w:r>
+    </w:p>
+    <w:p>
+      <w:pPr>
+        <w:spacing w:after="0" w:before="0" w:line="340" w:lineRule="auto"/>
+        <w:ind w:right="285"/>
+        <w:jc w:val="both"/>
+        <w:rPr/>
+      </w:pPr>
+      <w:r>
+        <w:rPr>
+          <w:rtl w:val="0"/>
+        </w:rPr>
+        <w:t xml:space="preserve">Certos de que será possível um ajuste consensual para enfrentamento desta situação, da melhor forma para ambas as partes, a Escola notifica o(a) </w:t>
+      </w:r>
+      <w:r>
+        <w:rPr>
+          <w:rtl w:val="0"/>
+        </w:rPr>
+        <w:t xml:space="preserve">{% for item in locadores %}</w:t>
+      </w:r>
+      <w:r>
+        <w:rPr>
+          <w:rtl w:val="0"/>
+        </w:rPr>
+        <w:t xml:space="preserve">{{ title_case(item.name.text | lower) }} </w:t>
+      </w:r>
+      <w:r>
+        <w:rPr>
+          <w:rtl w:val="0"/>
+        </w:rPr>
+        <w:t xml:space="preserve">{% endfor %}</w:t>
+      </w:r>
+      <w:r>
+        <w:rPr>
+          <w:rtl w:val="0"/>
+        </w:rPr>
+        <w:t xml:space="preserve">para reduzir o aluguel mensal para o valor de R$ </w:t>
+      </w:r>
+      <w:r>
+        <w:rPr>
+          <w:rtl w:val="0"/>
+        </w:rPr>
+        <w:t xml:space="preserve">{{ “%.2f”|format(discount_value) | replace(“.”,”,”) }}</w:t>
+      </w:r>
+      <w:r>
+        <w:rPr>
+          <w:rtl w:val="0"/>
+        </w:rPr>
         <w:t xml:space="preserve"> </w:t>
       </w:r>
       <w:r>
         <w:rPr>
-          <w:highlight w:val="yellow"/>
-          <w:rtl w:val="0"/>
-        </w:rPr>
-        <w:t xml:space="preserve">{{ title_case(school["unit”] | lower) }}</w:t>
-      </w:r>
-      <w:r>
-        <w:rPr>
-          <w:rtl w:val="0"/>
-        </w:rPr>
-        <w:t xml:space="preserve">, </w:t>
-      </w:r>
-      <w:r>
-        <w:rPr>
-          <w:highlight w:val="cyan"/>
-          <w:rtl w:val="0"/>
-        </w:rPr>
-        <w:t xml:space="preserve">{% endif %}</w:t>
-      </w:r>
-      <w:r>
-        <w:rPr>
-          <w:highlight w:val="yellow"/>
-          <w:rtl w:val="0"/>
-        </w:rPr>
-        <w:t xml:space="preserve">{{ school["neighborhood”] }}</w:t>
-      </w:r>
-      <w:r>
-        <w:rPr>
-          <w:rtl w:val="0"/>
-        </w:rPr>
-        <w:t xml:space="preserve"> – CEP </w:t>
-      </w:r>
-      <w:r>
-        <w:rPr>
-          <w:highlight w:val="yellow"/>
-          <w:rtl w:val="0"/>
-        </w:rPr>
-        <w:t xml:space="preserve">{{ school["zip”] }}</w:t>
-      </w:r>
-      <w:r>
-        <w:rPr>
-          <w:rFonts w:ascii="Calibri" w:cs="Calibri" w:eastAsia="Calibri" w:hAnsi="Calibri"/>
-          <w:rtl w:val="0"/>
-        </w:rPr>
-        <w:t xml:space="preserve"> (“Escola”),</w:t>
-      </w:r>
-      <w:r>
-        <w:rPr>
-          <w:rtl w:val="0"/>
-        </w:rPr>
-        <w:t xml:space="preserve">vem, respeitosamente, NOTIFICAR V. Sa. nos termos seguintes.</w:t>
-      </w:r>
-    </w:p>
-    <w:p>
-      <w:pPr>
-        <w:spacing w:after="0" w:before="0" w:line="340" w:lineRule="auto"/>
-        <w:ind w:right="285"/>
-        <w:jc w:val="both"/>
-        <w:rPr/>
-      </w:pPr>
-      <w:r>
-        <w:rPr>
-          <w:rtl w:val="0"/>
-        </w:rPr>
-      </w:r>
-    </w:p>
-    <w:p>
-      <w:pPr>
-        <w:spacing w:after="0" w:before="0" w:line="340" w:lineRule="auto"/>
-        <w:ind w:right="285"/>
-        <w:jc w:val="both"/>
-        <w:rPr/>
-      </w:pPr>
-      <w:r>
-        <w:rPr>
-          <w:rtl w:val="0"/>
-        </w:rPr>
-        <w:t xml:space="preserve">Como é de conhecimento público, o mundo está enfrentando uma pandemia decorrente de um novo vírus, denominado coronavírus, causador da doença Covid-19.</w:t>
-      </w:r>
-    </w:p>
-    <w:p>
-      <w:pPr>
-        <w:spacing w:after="0" w:before="0" w:line="340" w:lineRule="auto"/>
-        <w:ind w:right="285"/>
-        <w:jc w:val="both"/>
-        <w:rPr/>
-      </w:pPr>
-      <w:r>
-        <w:rPr>
-          <w:rtl w:val="0"/>
-        </w:rPr>
-      </w:r>
-    </w:p>
-    <w:p>
-      <w:pPr>
-        <w:spacing w:after="0" w:before="0" w:line="340" w:lineRule="auto"/>
-        <w:ind w:right="285"/>
-        <w:jc w:val="both"/>
-        <w:rPr/>
-      </w:pPr>
-      <w:r>
-        <w:rPr>
-          <w:rtl w:val="0"/>
-        </w:rPr>
-        <w:t xml:space="preserve">Uma das características do coronavírus é a sua alta transmissibilidade, de modo que a velocidade no aumento de casos de pessoas contaminadas e seu impacto nos sistemas de saúde e no índice de mortalidade da doença ensejaram a ações de medidas extremas relacionadas à restrição à circulação de pessoas para contenção da epidemia.</w:t>
-      </w:r>
-    </w:p>
-    <w:p>
-      <w:pPr>
-        <w:spacing w:after="0" w:before="0" w:line="340" w:lineRule="auto"/>
-        <w:ind w:right="285"/>
-        <w:jc w:val="both"/>
-        <w:rPr/>
-      </w:pPr>
-      <w:r>
-        <w:rPr>
-          <w:rtl w:val="0"/>
-        </w:rPr>
-      </w:r>
-    </w:p>
-    <w:p>
-      <w:pPr>
-        <w:spacing w:after="0" w:before="0" w:line="340" w:lineRule="auto"/>
-        <w:ind w:right="285"/>
-        <w:jc w:val="both"/>
-        <w:rPr/>
-      </w:pPr>
-      <w:r>
-        <w:rPr>
-          <w:rtl w:val="0"/>
-        </w:rPr>
-        <w:t xml:space="preserve">Nesse sentido, tem-se constatado uma campanha mundial para que as pessoas permaneçam em suas residências.</w:t>
-      </w:r>
-    </w:p>
-    <w:p>
-      <w:pPr>
-        <w:spacing w:after="0" w:before="0" w:line="340" w:lineRule="auto"/>
-        <w:ind w:right="285"/>
-        <w:jc w:val="both"/>
-        <w:rPr/>
-      </w:pPr>
-      <w:r>
-        <w:rPr>
-          <w:rtl w:val="0"/>
-        </w:rPr>
-      </w:r>
-    </w:p>
-    <w:p>
-      <w:pPr>
-        <w:spacing w:after="0" w:before="0" w:line="340" w:lineRule="auto"/>
-        <w:ind w:right="285"/>
-        <w:jc w:val="both"/>
-        <w:rPr/>
-      </w:pPr>
-      <w:r>
-        <w:rPr>
-          <w:rtl w:val="0"/>
-        </w:rPr>
-        <w:t xml:space="preserve">Diversos Municípios e Estados brasileiros já expediram normas determinando o fechamento de diversos estabelecimentos comerciais, como escolas, academias, shoppings centers, galerias, bares, restaurantes etc.</w:t>
-      </w:r>
-    </w:p>
-    <w:p>
-      <w:pPr>
-        <w:spacing w:after="0" w:before="0" w:line="340" w:lineRule="auto"/>
-        <w:ind w:right="285"/>
-        <w:jc w:val="both"/>
-        <w:rPr/>
-      </w:pPr>
-      <w:r>
-        <w:rPr>
-          <w:rtl w:val="0"/>
-        </w:rPr>
-      </w:r>
-    </w:p>
-    <w:p>
-      <w:pPr>
-        <w:spacing w:after="0" w:before="0" w:line="340" w:lineRule="auto"/>
-        <w:ind w:right="285"/>
-        <w:jc w:val="both"/>
-        <w:rPr/>
-      </w:pPr>
-      <w:r>
-        <w:rPr>
-          <w:rtl w:val="0"/>
-        </w:rPr>
-        <w:t xml:space="preserve">Considerando as projeções de conjuntura econômica nacional agravada pelo estado de “Calamidade Pública” já decretada e validada pelo Congresso, as atividades escolares foram extremamente impactadas, implicando no fechamento da Escola situado no imóvel de sua propriedade, ainda sem previsão de reinício.</w:t>
-      </w:r>
-    </w:p>
-    <w:p>
-      <w:pPr>
-        <w:spacing w:after="0" w:before="0" w:line="340" w:lineRule="auto"/>
-        <w:ind w:right="285"/>
-        <w:jc w:val="both"/>
-        <w:rPr/>
-      </w:pPr>
-      <w:r>
-        <w:rPr>
-          <w:rtl w:val="0"/>
-        </w:rPr>
-      </w:r>
-    </w:p>
-    <w:p>
-      <w:pPr>
-        <w:spacing w:after="0" w:before="0" w:line="340" w:lineRule="auto"/>
-        <w:ind w:right="285"/>
-        <w:jc w:val="both"/>
-        <w:rPr/>
-      </w:pPr>
-      <w:r>
-        <w:rPr>
-          <w:rtl w:val="0"/>
-        </w:rPr>
-        <w:t xml:space="preserve">Estamos lidando com uma força maior de extrema imprevisibilidade e decorrente do cumprimento de ordens do poder público que </w:t>
-      </w:r>
-      <w:r>
-        <w:rPr>
-          <w:rtl w:val="0"/>
-        </w:rPr>
-        <w:t xml:space="preserve">implicam</w:t>
-      </w:r>
-      <w:r>
-        <w:rPr>
-          <w:rtl w:val="0"/>
-        </w:rPr>
-        <w:t xml:space="preserve"> em considerável impacto financeiro, decorrente dos inúmeros pedidos de cancelamentos e/ou descontos das mensalidades escolares.</w:t>
-      </w:r>
-    </w:p>
-    <w:p>
-      <w:pPr>
-        <w:spacing w:after="0" w:before="0" w:line="340" w:lineRule="auto"/>
-        <w:ind w:right="285"/>
-        <w:jc w:val="both"/>
-        <w:rPr/>
-      </w:pPr>
-      <w:r>
-        <w:rPr>
-          <w:rtl w:val="0"/>
-        </w:rPr>
-      </w:r>
-    </w:p>
-    <w:p>
-      <w:pPr>
-        <w:spacing w:after="0" w:before="0" w:line="340" w:lineRule="auto"/>
-        <w:ind w:right="285"/>
-        <w:jc w:val="both"/>
-        <w:rPr/>
-      </w:pPr>
-      <w:r>
-        <w:rPr>
-          <w:rtl w:val="0"/>
-        </w:rPr>
-        <w:t xml:space="preserve">Nesse contexto, é imprescindível a imediata renegociação do contrato de locação vigente, para que seja restabelecido o equilíbrio econômico-financeiro afetado pelo </w:t>
-      </w:r>
-      <w:r>
-        <w:rPr>
-          <w:rtl w:val="0"/>
-        </w:rPr>
-        <w:t xml:space="preserve">narrado</w:t>
-      </w:r>
-      <w:r>
-        <w:rPr>
-          <w:rtl w:val="0"/>
-        </w:rPr>
-        <w:t xml:space="preserve"> acontecimento de natureza aleatória e imprevisível.  Dessa forma, conseguiremos honrar nossos pagamentos, que estão em risco em razão dos inúmeros pedidos de descontos e cancelamentos das mensalidades dos nossos alunos.</w:t>
-      </w:r>
-    </w:p>
-    <w:p>
-      <w:pPr>
-        <w:spacing w:after="0" w:before="0" w:line="340" w:lineRule="auto"/>
-        <w:ind w:right="285"/>
-        <w:jc w:val="both"/>
-        <w:rPr/>
-      </w:pPr>
-      <w:r>
-        <w:rPr>
-          <w:rtl w:val="0"/>
-        </w:rPr>
-      </w:r>
-    </w:p>
-    <w:p>
-      <w:pPr>
-        <w:spacing w:after="0" w:before="0" w:line="340" w:lineRule="auto"/>
-        <w:ind w:right="285"/>
-        <w:jc w:val="both"/>
-        <w:rPr/>
-      </w:pPr>
-      <w:r>
-        <w:rPr>
-          <w:rtl w:val="0"/>
-        </w:rPr>
-        <w:t xml:space="preserve">Certos de que será possível um ajuste consensual para enfrentamento desta situação, da melhor forma para ambas as partes, a Escola notifica o(a) </w:t>
-      </w:r>
-      <w:r>
-        <w:rPr>
-          <w:highlight w:val="cyan"/>
-          <w:rtl w:val="0"/>
-        </w:rPr>
-        <w:t xml:space="preserve">{% for item in locadores %}</w:t>
-      </w:r>
-      <w:r>
-        <w:rPr>
-          <w:highlight w:val="yellow"/>
-          <w:rtl w:val="0"/>
-        </w:rPr>
-        <w:t xml:space="preserve">{{ title_case(item.name.text | lower) }} </w:t>
-      </w:r>
-      <w:r>
-        <w:rPr>
-          <w:highlight w:val="cyan"/>
-          <w:rtl w:val="0"/>
-        </w:rPr>
-        <w:t xml:space="preserve">{% endfor %}</w:t>
-      </w:r>
-      <w:r>
-        <w:rPr>
-          <w:rtl w:val="0"/>
-        </w:rPr>
-        <w:t xml:space="preserve">para reduzir o aluguel mensal para o valor de R$ </w:t>
-      </w:r>
-      <w:r>
-        <w:rPr>
-          <w:highlight w:val="cyan"/>
-          <w:rtl w:val="0"/>
-        </w:rPr>
-        <w:t xml:space="preserve">{{ “%.2f”|format(discount_value) | replace(“.”,”,”) }}</w:t>
-      </w:r>
-      <w:r>
-        <w:rPr>
-          <w:rtl w:val="0"/>
-        </w:rPr>
-        <w:t xml:space="preserve"> </w:t>
-      </w:r>
-      <w:r>
-        <w:rPr>
-          <w:highlight w:val="yellow"/>
           <w:rtl w:val="0"/>
         </w:rPr>
         <w:t xml:space="preserve">({{ discount_valueE }}) </w:t>
@@ -860,7 +697,6 @@
         <w:jc w:val="both"/>
         <w:rPr>
           <w:color w:val="a9b7c6"/>
-          <w:shd w:fill="2b2b2b" w:val="clear"/>
         </w:rPr>
       </w:pPr>
       <w:r>
@@ -956,7 +792,6 @@
           <w:color w:val="ffffff"/>
           <w:sz w:val="22"/>
           <w:szCs w:val="22"/>
-          <w:shd w:fill="ff9900" w:val="clear"/>
           <w:rtl w:val="0"/>
         </w:rPr>
         <w:t xml:space="preserve">{{  generate_anchor('signHere', school_email)  }}</w:t>
@@ -1016,7 +851,6 @@
       <w:r>
         <w:rPr>
           <w:b w:val="1"/>
-          <w:highlight w:val="yellow"/>
           <w:rtl w:val="0"/>
         </w:rPr>
         <w:t xml:space="preserve">{{ school["legal_name”] | upper }}</w:t>

--- a/docassemble/docassemble/brcomeducalegal/data/templates/proposta-de-renegociacao-contrato-de-locacao.docx
+++ b/docassemble/docassemble/brcomeducalegal/data/templates/proposta-de-renegociacao-contrato-de-locacao.docx
@@ -30,6 +30,7 @@
       </w:pPr>
       <w:r>
         <w:rPr>
+          <w:highlight w:val="yellow"/>
           <w:rtl w:val="0"/>
         </w:rPr>
         <w:t xml:space="preserve">{{ title_case(signature_local | lower) }}</w:t>
@@ -42,6 +43,7 @@
       </w:r>
       <w:r>
         <w:rPr>
+          <w:highlight w:val="yellow"/>
           <w:rtl w:val="0"/>
         </w:rPr>
         <w:t xml:space="preserve">{{ signature_date }}</w:t>
@@ -63,6 +65,7 @@
       </w:pPr>
       <w:r>
         <w:rPr>
+          <w:highlight w:val="cyan"/>
           <w:rtl w:val="0"/>
         </w:rPr>
         <w:t xml:space="preserve">{%p for item in locadores %}</w:t>
@@ -78,7 +81,9 @@
         <w:spacing w:after="0" w:before="0" w:line="340" w:lineRule="auto"/>
         <w:ind w:right="285"/>
         <w:jc w:val="both"/>
-        <w:rPr/>
+        <w:rPr>
+          <w:highlight w:val="cyan"/>
+        </w:rPr>
       </w:pPr>
       <w:r>
         <w:rPr>
@@ -91,6 +96,7 @@
       <w:r>
         <w:rPr>
           <w:b w:val="1"/>
+          <w:highlight w:val="yellow"/>
           <w:rtl w:val="0"/>
         </w:rPr>
         <w:t xml:space="preserve">{{ title_case(item.name.text | lower) }}</w:t>
@@ -135,6 +141,7 @@
       </w:pPr>
       <w:r>
         <w:rPr>
+          <w:highlight w:val="cyan"/>
           <w:rtl w:val="0"/>
         </w:rPr>
         <w:t xml:space="preserve">{%p endfor %}</w:t>
@@ -152,18 +159,65 @@
         <w:jc w:val="both"/>
         <w:rPr>
           <w:i w:val="1"/>
-        </w:rPr>
-      </w:pPr>
-      <w:r>
-        <w:rPr>
-          <w:i w:val="1"/>
-          <w:rtl w:val="0"/>
-        </w:rPr>
-        <w:t xml:space="preserve">Referência: Contrato de Locação firmado em {{ data_contrato }}, tendo como objeto o imóvel localizado no endereço {{ title_case( property_address_street_name | lower) }}, n.º {{ property_address_street_number }}, </w:t>
-      </w:r>
-      <w:r>
-        <w:rPr>
-          <w:i w:val="1"/>
+          <w:highlight w:val="yellow"/>
+        </w:rPr>
+      </w:pPr>
+      <w:r>
+        <w:rPr>
+          <w:i w:val="1"/>
+          <w:rtl w:val="0"/>
+        </w:rPr>
+        <w:t xml:space="preserve">Referência: Contrato de Locação firmado em </w:t>
+      </w:r>
+      <w:r>
+        <w:rPr>
+          <w:i w:val="1"/>
+          <w:highlight w:val="yellow"/>
+          <w:rtl w:val="0"/>
+        </w:rPr>
+        <w:t xml:space="preserve">{{ data_contrato }}</w:t>
+      </w:r>
+      <w:r>
+        <w:rPr>
+          <w:i w:val="1"/>
+          <w:rtl w:val="0"/>
+        </w:rPr>
+        <w:t xml:space="preserve">, tendo como objeto o imóvel localizado no endereço </w:t>
+      </w:r>
+      <w:r>
+        <w:rPr>
+          <w:i w:val="1"/>
+          <w:highlight w:val="yellow"/>
+          <w:rtl w:val="0"/>
+        </w:rPr>
+        <w:t xml:space="preserve">{{ title_case( property_address_street_name | lower) }}</w:t>
+      </w:r>
+      <w:r>
+        <w:rPr>
+          <w:i w:val="1"/>
+          <w:rtl w:val="0"/>
+        </w:rPr>
+        <w:t xml:space="preserve">, n.º </w:t>
+      </w:r>
+      <w:r>
+        <w:rPr>
+          <w:i w:val="1"/>
+          <w:highlight w:val="yellow"/>
+          <w:rtl w:val="0"/>
+        </w:rPr>
+        <w:t xml:space="preserve">{{ property_address_street_number }}</w:t>
+      </w:r>
+      <w:r>
+        <w:rPr>
+          <w:i w:val="1"/>
+          <w:rtl w:val="0"/>
+        </w:rPr>
+        <w:t xml:space="preserve">, </w:t>
+      </w:r>
+      <w:r>
+        <w:rPr>
+          <w:i w:val="1"/>
+          <w:highlight w:val="cyan"/>
           <w:rtl w:val="0"/>
         </w:rPr>
         <w:t xml:space="preserve">{% if property_address_unit %}</w:t>
@@ -171,13 +225,22 @@
       <w:r>
         <w:rPr>
           <w:i w:val="1"/>
-          <w:rtl w:val="0"/>
-        </w:rPr>
-        <w:t xml:space="preserve">{{ title_case(property_address_unit | lower) }}, </w:t>
-      </w:r>
-      <w:r>
-        <w:rPr>
-          <w:i w:val="1"/>
+          <w:highlight w:val="yellow"/>
+          <w:rtl w:val="0"/>
+        </w:rPr>
+        <w:t xml:space="preserve">{{ title_case(property_address_unit | lower) }}</w:t>
+      </w:r>
+      <w:r>
+        <w:rPr>
+          <w:i w:val="1"/>
+          <w:rtl w:val="0"/>
+        </w:rPr>
+        <w:t xml:space="preserve">, </w:t>
+      </w:r>
+      <w:r>
+        <w:rPr>
+          <w:i w:val="1"/>
+          <w:highlight w:val="cyan"/>
           <w:rtl w:val="0"/>
         </w:rPr>
         <w:t xml:space="preserve">{% endif %}</w:t>
@@ -187,7 +250,60 @@
           <w:i w:val="1"/>
           <w:rtl w:val="0"/>
         </w:rPr>
-        <w:t xml:space="preserve">Bairro {{ title_case(property_address_neighborhood | lower) }}, {{ title_case(property_address_city | lower) }}/{{ property_address_state }}, CEP {{ property_address_zip }}.</w:t>
+        <w:t xml:space="preserve">Bairro </w:t>
+      </w:r>
+      <w:r>
+        <w:rPr>
+          <w:i w:val="1"/>
+          <w:highlight w:val="yellow"/>
+          <w:rtl w:val="0"/>
+        </w:rPr>
+        <w:t xml:space="preserve">{{ title_case(property_address_neighborhood | lower) }}</w:t>
+      </w:r>
+      <w:r>
+        <w:rPr>
+          <w:i w:val="1"/>
+          <w:rtl w:val="0"/>
+        </w:rPr>
+        <w:t xml:space="preserve">, </w:t>
+      </w:r>
+      <w:r>
+        <w:rPr>
+          <w:i w:val="1"/>
+          <w:highlight w:val="yellow"/>
+          <w:rtl w:val="0"/>
+        </w:rPr>
+        <w:t xml:space="preserve">{{ title_case(property_address_city | lower) }}</w:t>
+      </w:r>
+      <w:r>
+        <w:rPr>
+          <w:i w:val="1"/>
+          <w:rtl w:val="0"/>
+        </w:rPr>
+        <w:t xml:space="preserve">/</w:t>
+      </w:r>
+      <w:r>
+        <w:rPr>
+          <w:i w:val="1"/>
+          <w:highlight w:val="yellow"/>
+          <w:rtl w:val="0"/>
+        </w:rPr>
+        <w:t xml:space="preserve">{{ property_address_state }}</w:t>
+      </w:r>
+      <w:r>
+        <w:rPr>
+          <w:i w:val="1"/>
+          <w:rtl w:val="0"/>
+        </w:rPr>
+        <w:t xml:space="preserve">, CEP </w:t>
+      </w:r>
+      <w:r>
+        <w:rPr>
+          <w:i w:val="1"/>
+          <w:highlight w:val="yellow"/>
+          <w:rtl w:val="0"/>
+        </w:rPr>
+        <w:t xml:space="preserve">{{ property_address_zip }}.</w:t>
       </w:r>
     </w:p>
     <w:p>
@@ -197,6 +313,7 @@
         <w:jc w:val="both"/>
         <w:rPr>
           <w:i w:val="1"/>
+          <w:highlight w:val="yellow"/>
         </w:rPr>
       </w:pPr>
       <w:r>
@@ -263,6 +380,7 @@
           <w:sz w:val="22"/>
           <w:szCs w:val="22"/>
           <w:u w:val="none"/>
+          <w:shd w:fill="auto" w:val="clear"/>
           <w:vertAlign w:val="baseline"/>
         </w:rPr>
       </w:pPr>
@@ -277,6 +395,7 @@
           <w:sz w:val="22"/>
           <w:szCs w:val="22"/>
           <w:u w:val="none"/>
+          <w:shd w:fill="auto" w:val="clear"/>
           <w:vertAlign w:val="baseline"/>
           <w:rtl w:val="0"/>
         </w:rPr>
@@ -308,6 +427,7 @@
       <w:r>
         <w:rPr>
           <w:b w:val="1"/>
+          <w:highlight w:val="yellow"/>
           <w:rtl w:val="0"/>
         </w:rPr>
         <w:t xml:space="preserve">{{ school["legal_name”] | upper }}</w:t>
@@ -321,6 +441,7 @@
       </w:r>
       <w:r>
         <w:rPr>
+          <w:highlight w:val="yellow"/>
           <w:rtl w:val="0"/>
         </w:rPr>
         <w:t xml:space="preserve">{{ school["cnpj”] }}</w:t>
@@ -334,6 +455,7 @@
       </w:r>
       <w:r>
         <w:rPr>
+          <w:highlight w:val="yellow"/>
           <w:rtl w:val="0"/>
         </w:rPr>
         <w:t xml:space="preserve">{{ school["street”] }}</w:t>
@@ -347,12 +469,20 @@
       </w:r>
       <w:r>
         <w:rPr>
-          <w:rtl w:val="0"/>
-        </w:rPr>
-        <w:t xml:space="preserve">{{ school["street_number”] }}, </w:t>
-      </w:r>
-      <w:r>
-        <w:rPr>
+          <w:highlight w:val="yellow"/>
+          <w:rtl w:val="0"/>
+        </w:rPr>
+        <w:t xml:space="preserve">{{ school["street_number”] }}</w:t>
+      </w:r>
+      <w:r>
+        <w:rPr>
+          <w:rtl w:val="0"/>
+        </w:rPr>
+        <w:t xml:space="preserve">, </w:t>
+      </w:r>
+      <w:r>
+        <w:rPr>
+          <w:highlight w:val="cyan"/>
           <w:rtl w:val="0"/>
         </w:rPr>
         <w:t xml:space="preserve">{% if school["unit”] %}</w:t>
@@ -361,19 +491,47 @@
         <w:rPr>
           <w:rtl w:val="0"/>
         </w:rPr>
-        <w:t xml:space="preserve"> {{ title_case(school["unit”] | lower) }}, </w:t>
-      </w:r>
-      <w:r>
-        <w:rPr>
+        <w:t xml:space="preserve"> </w:t>
+      </w:r>
+      <w:r>
+        <w:rPr>
+          <w:highlight w:val="yellow"/>
+          <w:rtl w:val="0"/>
+        </w:rPr>
+        <w:t xml:space="preserve">{{ title_case(school["unit”] | lower) }}</w:t>
+      </w:r>
+      <w:r>
+        <w:rPr>
+          <w:rtl w:val="0"/>
+        </w:rPr>
+        <w:t xml:space="preserve">, </w:t>
+      </w:r>
+      <w:r>
+        <w:rPr>
+          <w:highlight w:val="cyan"/>
           <w:rtl w:val="0"/>
         </w:rPr>
         <w:t xml:space="preserve">{% endif %}</w:t>
       </w:r>
       <w:r>
         <w:rPr>
-          <w:rtl w:val="0"/>
-        </w:rPr>
-        <w:t xml:space="preserve">{{ school["neighborhood”] }} – CEP {{ school["zip”] }}</w:t>
+          <w:highlight w:val="yellow"/>
+          <w:rtl w:val="0"/>
+        </w:rPr>
+        <w:t xml:space="preserve">{{ school["neighborhood”] }}</w:t>
+      </w:r>
+      <w:r>
+        <w:rPr>
+          <w:rtl w:val="0"/>
+        </w:rPr>
+        <w:t xml:space="preserve"> – CEP </w:t>
+      </w:r>
+      <w:r>
+        <w:rPr>
+          <w:highlight w:val="yellow"/>
+          <w:rtl w:val="0"/>
+        </w:rPr>
+        <w:t xml:space="preserve">{{ school["zip”] }}</w:t>
       </w:r>
       <w:r>
         <w:rPr>
@@ -630,18 +788,21 @@
       </w:r>
       <w:r>
         <w:rPr>
+          <w:highlight w:val="cyan"/>
           <w:rtl w:val="0"/>
         </w:rPr>
         <w:t xml:space="preserve">{% for item in locadores %}</w:t>
       </w:r>
       <w:r>
         <w:rPr>
+          <w:highlight w:val="yellow"/>
           <w:rtl w:val="0"/>
         </w:rPr>
         <w:t xml:space="preserve">{{ title_case(item.name.text | lower) }} </w:t>
       </w:r>
       <w:r>
         <w:rPr>
+          <w:highlight w:val="cyan"/>
           <w:rtl w:val="0"/>
         </w:rPr>
         <w:t xml:space="preserve">{% endfor %}</w:t>
@@ -654,6 +815,7 @@
       </w:r>
       <w:r>
         <w:rPr>
+          <w:highlight w:val="cyan"/>
           <w:rtl w:val="0"/>
         </w:rPr>
         <w:t xml:space="preserve">{{ “%.2f”|format(discount_value) | replace(“.”,”,”) }}</w:t>
@@ -666,6 +828,7 @@
       </w:r>
       <w:r>
         <w:rPr>
+          <w:highlight w:val="yellow"/>
           <w:rtl w:val="0"/>
         </w:rPr>
         <w:t xml:space="preserve">({{ discount_valueE }}) </w:t>
@@ -692,11 +855,13 @@
     </w:p>
     <w:p>
       <w:pPr>
+        <w:keepNext w:val="1"/>
         <w:spacing w:after="0" w:before="0" w:line="340" w:lineRule="auto"/>
         <w:ind w:right="285"/>
         <w:jc w:val="both"/>
         <w:rPr>
           <w:color w:val="a9b7c6"/>
+          <w:shd w:fill="2b2b2b" w:val="clear"/>
         </w:rPr>
       </w:pPr>
       <w:r>
@@ -713,6 +878,7 @@
     </w:p>
     <w:p>
       <w:pPr>
+        <w:keepNext w:val="1"/>
         <w:shd w:fill="ffffff" w:val="clear"/>
         <w:spacing w:after="0" w:before="0" w:line="240" w:lineRule="auto"/>
         <w:ind w:right="285"/>
@@ -740,121 +906,160 @@
     </w:p>
     <w:p>
       <w:pPr>
+        <w:keepNext w:val="1"/>
         <w:shd w:fill="ffffff" w:val="clear"/>
-        <w:spacing w:after="0" w:before="0" w:line="240" w:lineRule="auto"/>
-        <w:ind w:right="285"/>
-        <w:jc w:val="both"/>
-        <w:rPr>
-          <w:rFonts w:ascii="Calibri" w:cs="Calibri" w:eastAsia="Calibri" w:hAnsi="Calibri"/>
-          <w:color w:val="000000"/>
-        </w:rPr>
-      </w:pPr>
-      <w:r>
-        <w:rPr>
-          <w:rFonts w:ascii="Calibri" w:cs="Calibri" w:eastAsia="Calibri" w:hAnsi="Calibri"/>
-          <w:color w:val="000000"/>
+        <w:spacing w:after="0" w:line="240" w:lineRule="auto"/>
+        <w:ind w:right="278.7401574803164"/>
+        <w:jc w:val="both"/>
+        <w:rPr>
+          <w:rFonts w:ascii="Century Gothic" w:cs="Century Gothic" w:eastAsia="Century Gothic" w:hAnsi="Century Gothic"/>
+          <w:sz w:val="16"/>
+          <w:szCs w:val="16"/>
+        </w:rPr>
+      </w:pPr>
+      <w:r>
+        <w:rPr>
           <w:rtl w:val="0"/>
         </w:rPr>
         <w:t xml:space="preserve">Atenciosamente,</w:t>
       </w:r>
-    </w:p>
-    <w:p>
-      <w:pPr>
-        <w:shd w:fill="ffffff" w:val="clear"/>
-        <w:spacing w:after="0" w:before="0" w:line="240" w:lineRule="auto"/>
-        <w:ind w:right="285"/>
-        <w:jc w:val="both"/>
-        <w:rPr>
-          <w:rFonts w:ascii="Calibri" w:cs="Calibri" w:eastAsia="Calibri" w:hAnsi="Calibri"/>
-          <w:color w:val="000000"/>
-        </w:rPr>
-      </w:pPr>
-      <w:r>
-        <w:rPr>
-          <w:rtl w:val="0"/>
-        </w:rPr>
-      </w:r>
-    </w:p>
-    <w:p>
-      <w:pPr>
-        <w:pStyle w:val="Heading3"/>
-        <w:widowControl w:val="0"/>
-        <w:spacing w:after="0" w:before="0" w:line="240" w:lineRule="auto"/>
-        <w:ind w:left="0" w:right="285" w:firstLine="0"/>
-        <w:jc w:val="both"/>
-        <w:rPr/>
-      </w:pPr>
-      <w:bookmarkStart w:colFirst="0" w:colLast="0" w:name="_wprx6e1129yi" w:id="0"/>
-      <w:bookmarkEnd w:id="0"/>
-      <w:r>
-        <w:rPr>
-          <w:b w:val="0"/>
-          <w:color w:val="ffffff"/>
-          <w:sz w:val="22"/>
-          <w:szCs w:val="22"/>
-          <w:rtl w:val="0"/>
-        </w:rPr>
-        <w:t xml:space="preserve">{{  generate_anchor('signHere', school_email)  }}</w:t>
-      </w:r>
-      <w:r>
-        <w:rPr>
-          <w:rtl w:val="0"/>
-        </w:rPr>
-      </w:r>
-    </w:p>
-    <w:p>
-      <w:pPr>
-        <w:shd w:fill="ffffff" w:val="clear"/>
-        <w:spacing w:after="0" w:before="0" w:line="240" w:lineRule="auto"/>
-        <w:ind w:right="285"/>
-        <w:jc w:val="both"/>
-        <w:rPr>
-          <w:rFonts w:ascii="Calibri" w:cs="Calibri" w:eastAsia="Calibri" w:hAnsi="Calibri"/>
-          <w:color w:val="000000"/>
-        </w:rPr>
-      </w:pPr>
-      <w:r>
-        <w:rPr>
-          <w:rFonts w:ascii="Calibri" w:cs="Calibri" w:eastAsia="Calibri" w:hAnsi="Calibri"/>
-          <w:color w:val="000000"/>
-          <w:rtl w:val="0"/>
-        </w:rPr>
-        <w:t xml:space="preserve">___________________________</w:t>
-      </w:r>
-    </w:p>
-    <w:p>
-      <w:pPr>
-        <w:shd w:fill="ffffff" w:val="clear"/>
-        <w:spacing w:after="0" w:before="0" w:line="240" w:lineRule="auto"/>
-        <w:ind w:right="285"/>
-        <w:jc w:val="both"/>
-        <w:rPr>
-          <w:rFonts w:ascii="Calibri" w:cs="Calibri" w:eastAsia="Calibri" w:hAnsi="Calibri"/>
-          <w:color w:val="000000"/>
-        </w:rPr>
-      </w:pPr>
-      <w:r>
-        <w:rPr>
-          <w:rtl w:val="0"/>
-        </w:rPr>
-      </w:r>
-    </w:p>
-    <w:p>
-      <w:pPr>
-        <w:spacing w:after="0" w:before="0" w:line="480" w:lineRule="auto"/>
-        <w:ind w:right="285"/>
-        <w:jc w:val="both"/>
-        <w:rPr>
-          <w:rFonts w:ascii="Calibri" w:cs="Calibri" w:eastAsia="Calibri" w:hAnsi="Calibri"/>
-        </w:rPr>
-      </w:pPr>
-      <w:r>
-        <w:rPr>
-          <w:b w:val="1"/>
-          <w:rtl w:val="0"/>
-        </w:rPr>
-        <w:t xml:space="preserve">{{ school["legal_name”] | upper }}</w:t>
-      </w:r>
+      <w:r>
+        <w:rPr>
+          <w:rtl w:val="0"/>
+        </w:rPr>
+      </w:r>
+    </w:p>
+    <w:tbl>
+      <w:tblPr>
+        <w:tblStyle w:val="Table1"/>
+        <w:tblW w:w="11338.582677165356" w:type="dxa"/>
+        <w:jc w:val="left"/>
+        <w:tblInd w:w="-1347.3228346456694" w:type="dxa"/>
+        <w:tblLayout w:type="fixed"/>
+        <w:tblLook w:val="0400"/>
+      </w:tblPr>
+      <w:tblGrid>
+        <w:gridCol w:w="5669.291338582678"/>
+        <w:gridCol w:w="5669.291338582678"/>
+        <w:tblGridChange w:id="0">
+          <w:tblGrid>
+            <w:gridCol w:w="5669.291338582678"/>
+            <w:gridCol w:w="5669.291338582678"/>
+          </w:tblGrid>
+        </w:tblGridChange>
+      </w:tblGrid>
+      <w:tr>
+        <w:trPr>
+          <w:trHeight w:val="280" w:hRule="atLeast"/>
+        </w:trPr>
+        <w:tc>
+          <w:tcPr>
+            <w:gridSpan w:val="2"/>
+          </w:tcPr>
+          <w:p>
+            <w:pPr>
+              <w:keepNext w:val="1"/>
+              <w:spacing w:after="0" w:line="240" w:lineRule="auto"/>
+              <w:rPr>
+                <w:b w:val="1"/>
+                <w:sz w:val="16"/>
+                <w:szCs w:val="16"/>
+              </w:rPr>
+            </w:pPr>
+            <w:r>
+              <w:rPr>
+                <w:rtl w:val="0"/>
+              </w:rPr>
+            </w:r>
+          </w:p>
+          <w:p>
+            <w:pPr>
+              <w:pStyle w:val="Heading3"/>
+              <w:keepNext w:val="1"/>
+              <w:widowControl w:val="0"/>
+              <w:spacing w:after="0" w:before="300" w:line="240" w:lineRule="auto"/>
+              <w:ind w:right="5.669291338583093"/>
+              <w:rPr>
+                <w:sz w:val="16"/>
+                <w:szCs w:val="16"/>
+              </w:rPr>
+            </w:pPr>
+            <w:bookmarkStart w:colFirst="0" w:colLast="0" w:name="_wyhshnaa5l36" w:id="0"/>
+            <w:bookmarkEnd w:id="0"/>
+            <w:r>
+              <w:rPr>
+                <w:b w:val="0"/>
+                <w:color w:val="ffffff"/>
+                <w:sz w:val="18"/>
+                <w:szCs w:val="18"/>
+                <w:rtl w:val="0"/>
+              </w:rPr>
+              <w:t xml:space="preserve">                                                                           </w:t>
+            </w:r>
+            <w:r>
+              <w:rPr>
+                <w:b w:val="0"/>
+                <w:color w:val="ffffff"/>
+                <w:sz w:val="18"/>
+                <w:szCs w:val="18"/>
+                <w:shd w:fill="ff9900" w:val="clear"/>
+                <w:rtl w:val="0"/>
+              </w:rPr>
+              <w:t xml:space="preserve">{{  generate_anchor('signHere', school_email)  }}</w:t>
+            </w:r>
+            <w:r>
+              <w:rPr>
+                <w:rtl w:val="0"/>
+              </w:rPr>
+            </w:r>
+          </w:p>
+          <w:p>
+            <w:pPr>
+              <w:keepNext w:val="1"/>
+              <w:spacing w:after="0" w:line="240" w:lineRule="auto"/>
+              <w:jc w:val="center"/>
+              <w:rPr>
+                <w:sz w:val="16"/>
+                <w:szCs w:val="16"/>
+              </w:rPr>
+            </w:pPr>
+            <w:r>
+              <w:rPr>
+                <w:sz w:val="16"/>
+                <w:szCs w:val="16"/>
+                <w:rtl w:val="0"/>
+              </w:rPr>
+              <w:t xml:space="preserve"> ____________________________________________________________</w:t>
+            </w:r>
+          </w:p>
+          <w:p>
+            <w:pPr>
+              <w:keepNext w:val="1"/>
+              <w:spacing w:after="0" w:line="240" w:lineRule="auto"/>
+              <w:jc w:val="center"/>
+              <w:rPr>
+                <w:b w:val="1"/>
+                <w:highlight w:val="yellow"/>
+              </w:rPr>
+            </w:pPr>
+            <w:r>
+              <w:rPr>
+                <w:b w:val="1"/>
+                <w:highlight w:val="yellow"/>
+                <w:rtl w:val="0"/>
+              </w:rPr>
+              <w:t xml:space="preserve">{{ school[“legal_name”] | upper }}</w:t>
+            </w:r>
+          </w:p>
+        </w:tc>
+      </w:tr>
+    </w:tbl>
+    <w:p>
+      <w:pPr>
+        <w:spacing w:after="0" w:line="300" w:lineRule="auto"/>
+        <w:ind w:right="-7.795275590551114"/>
+        <w:rPr/>
+      </w:pPr>
       <w:r>
         <w:rPr>
           <w:rtl w:val="0"/>
@@ -1048,6 +1253,55 @@
       <w:sz w:val="48"/>
       <w:szCs w:val="48"/>
     </w:rPr>
+  </w:style>
+  <w:style w:type="table" w:styleId="Table1">
+    <w:basedOn w:val="TableNormal"/>
+    <w:tblPr>
+      <w:tblStyleRowBandSize w:val="1"/>
+      <w:tblStyleColBandSize w:val="1"/>
+      <w:tblCellMar>
+        <w:top w:w="0.0" w:type="dxa"/>
+        <w:left w:w="70.0" w:type="dxa"/>
+        <w:bottom w:w="0.0" w:type="dxa"/>
+        <w:right w:w="70.0" w:type="dxa"/>
+      </w:tblCellMar>
+    </w:tblPr>
+    <w:tblStylePr w:type="band1Horz">
+      <w:tcPr/>
+    </w:tblStylePr>
+    <w:tblStylePr w:type="band1Vert">
+      <w:tcPr/>
+    </w:tblStylePr>
+    <w:tblStylePr w:type="band2Horz">
+      <w:tcPr/>
+    </w:tblStylePr>
+    <w:tblStylePr w:type="band2Vert">
+      <w:tcPr/>
+    </w:tblStylePr>
+    <w:tblStylePr w:type="firstCol">
+      <w:tcPr/>
+    </w:tblStylePr>
+    <w:tblStylePr w:type="firstRow">
+      <w:tcPr/>
+    </w:tblStylePr>
+    <w:tblStylePr w:type="lastCol">
+      <w:tcPr/>
+    </w:tblStylePr>
+    <w:tblStylePr w:type="lastRow">
+      <w:tcPr/>
+    </w:tblStylePr>
+    <w:tblStylePr w:type="neCell">
+      <w:tcPr/>
+    </w:tblStylePr>
+    <w:tblStylePr w:type="nwCell">
+      <w:tcPr/>
+    </w:tblStylePr>
+    <w:tblStylePr w:type="seCell">
+      <w:tcPr/>
+    </w:tblStylePr>
+    <w:tblStylePr w:type="swCell">
+      <w:tcPr/>
+    </w:tblStylePr>
   </w:style>
 </w:styles>
 </file>

--- a/docassemble/docassemble/brcomeducalegal/data/templates/proposta-de-renegociacao-contrato-de-locacao.docx
+++ b/docassemble/docassemble/brcomeducalegal/data/templates/proposta-de-renegociacao-contrato-de-locacao.docx
@@ -4,25 +4,8 @@
   <w:body>
     <w:p>
       <w:pPr>
-        <w:shd w:fill="ffffff" w:val="clear"/>
-        <w:spacing w:after="0" w:before="0" w:line="240" w:lineRule="auto"/>
-        <w:ind w:right="285"/>
-        <w:jc w:val="both"/>
-        <w:rPr>
-          <w:rFonts w:ascii="Calibri" w:cs="Calibri" w:eastAsia="Calibri" w:hAnsi="Calibri"/>
-          <w:color w:val="000000"/>
-        </w:rPr>
-      </w:pPr>
-      <w:r>
-        <w:rPr>
-          <w:rtl w:val="0"/>
-        </w:rPr>
-      </w:r>
-    </w:p>
-    <w:p>
-      <w:pPr>
-        <w:spacing w:after="0" w:before="0" w:line="340" w:lineRule="auto"/>
-        <w:ind w:right="285"/>
+        <w:spacing w:after="300" w:before="300" w:line="300" w:lineRule="auto"/>
+        <w:ind w:right="5.669291338583093"/>
         <w:jc w:val="right"/>
         <w:rPr>
           <w:rFonts w:ascii="Calibri" w:cs="Calibri" w:eastAsia="Calibri" w:hAnsi="Calibri"/>
@@ -1068,20 +1051,22 @@
     </w:p>
     <w:sectPr>
       <w:headerReference r:id="rId6" w:type="default"/>
+      <w:footerReference r:id="rId7" w:type="default"/>
       <w:pgSz w:h="16838" w:w="11906"/>
-      <w:pgMar w:bottom="850.3937007874016" w:top="1700.7874015748032" w:left="850.3937007874016" w:right="850.3937007874016" w:header="850.3937007874016" w:footer="850.3937007874016"/>
+      <w:pgMar w:bottom="907.0866141732284" w:top="1388.9763779527561" w:left="1700.7874015748032" w:right="850.3937007874016" w:header="850.3937007874016" w:footer="850.3937007874016"/>
       <w:pgNumType w:start="1"/>
     </w:sectPr>
   </w:body>
 </w:document>
 </file>
 
-<file path=word/header1.xml><?xml version="1.0" encoding="utf-8"?>
-<w:hdr xmlns:mc="http://schemas.openxmlformats.org/markup-compatibility/2006" xmlns:o="urn:schemas-microsoft-com:office:office" xmlns:r="http://schemas.openxmlformats.org/officeDocument/2006/relationships" xmlns:m="http://schemas.openxmlformats.org/officeDocument/2006/math" xmlns:v="urn:schemas-microsoft-com:vml" xmlns:wp="http://schemas.openxmlformats.org/drawingml/2006/wordprocessingDrawing" xmlns:w10="urn:schemas-microsoft-com:office:word" xmlns:w="http://schemas.openxmlformats.org/wordprocessingml/2006/main" xmlns:wne="http://schemas.microsoft.com/office/word/2006/wordml" xmlns:sl="http://schemas.openxmlformats.org/schemaLibrary/2006/main" xmlns:a="http://schemas.openxmlformats.org/drawingml/2006/main" xmlns:pic="http://schemas.openxmlformats.org/drawingml/2006/picture" xmlns:c="http://schemas.openxmlformats.org/drawingml/2006/chart" xmlns:lc="http://schemas.openxmlformats.org/drawingml/2006/lockedCanvas" xmlns:dgm="http://schemas.openxmlformats.org/drawingml/2006/diagram" xmlns:wps="http://schemas.microsoft.com/office/word/2010/wordprocessingShape" xmlns:wpg="http://schemas.microsoft.com/office/word/2010/wordprocessingGroup" xmlns:w14="http://schemas.microsoft.com/office/word/2010/wordml" xmlns:w15="http://schemas.microsoft.com/office/word/2012/wordml">
+<file path=word/footer1.xml><?xml version="1.0" encoding="utf-8"?>
+<w:ftr xmlns:mc="http://schemas.openxmlformats.org/markup-compatibility/2006" xmlns:o="urn:schemas-microsoft-com:office:office" xmlns:r="http://schemas.openxmlformats.org/officeDocument/2006/relationships" xmlns:m="http://schemas.openxmlformats.org/officeDocument/2006/math" xmlns:v="urn:schemas-microsoft-com:vml" xmlns:wp="http://schemas.openxmlformats.org/drawingml/2006/wordprocessingDrawing" xmlns:w10="urn:schemas-microsoft-com:office:word" xmlns:w="http://schemas.openxmlformats.org/wordprocessingml/2006/main" xmlns:wne="http://schemas.microsoft.com/office/word/2006/wordml" xmlns:sl="http://schemas.openxmlformats.org/schemaLibrary/2006/main" xmlns:a="http://schemas.openxmlformats.org/drawingml/2006/main" xmlns:pic="http://schemas.openxmlformats.org/drawingml/2006/picture" xmlns:c="http://schemas.openxmlformats.org/drawingml/2006/chart" xmlns:lc="http://schemas.openxmlformats.org/drawingml/2006/lockedCanvas" xmlns:dgm="http://schemas.openxmlformats.org/drawingml/2006/diagram" xmlns:wps="http://schemas.microsoft.com/office/word/2010/wordprocessingShape" xmlns:wpg="http://schemas.microsoft.com/office/word/2010/wordprocessingGroup" xmlns:w14="http://schemas.microsoft.com/office/word/2010/wordml" xmlns:w15="http://schemas.microsoft.com/office/word/2012/wordml">
   <w:p>
     <w:pPr>
       <w:rPr>
-        <w:highlight w:val="yellow"/>
+        <w:sz w:val="18"/>
+        <w:szCs w:val="18"/>
       </w:rPr>
     </w:pPr>
     <w:r>
@@ -1090,6 +1075,11 @@
       </w:rPr>
     </w:r>
   </w:p>
+</w:ftr>
+</file>
+
+<file path=word/header1.xml><?xml version="1.0" encoding="utf-8"?>
+<w:hdr xmlns:mc="http://schemas.openxmlformats.org/markup-compatibility/2006" xmlns:o="urn:schemas-microsoft-com:office:office" xmlns:r="http://schemas.openxmlformats.org/officeDocument/2006/relationships" xmlns:m="http://schemas.openxmlformats.org/officeDocument/2006/math" xmlns:v="urn:schemas-microsoft-com:vml" xmlns:wp="http://schemas.openxmlformats.org/drawingml/2006/wordprocessingDrawing" xmlns:w10="urn:schemas-microsoft-com:office:word" xmlns:w="http://schemas.openxmlformats.org/wordprocessingml/2006/main" xmlns:wne="http://schemas.microsoft.com/office/word/2006/wordml" xmlns:sl="http://schemas.openxmlformats.org/schemaLibrary/2006/main" xmlns:a="http://schemas.openxmlformats.org/drawingml/2006/main" xmlns:pic="http://schemas.openxmlformats.org/drawingml/2006/picture" xmlns:c="http://schemas.openxmlformats.org/drawingml/2006/chart" xmlns:lc="http://schemas.openxmlformats.org/drawingml/2006/lockedCanvas" xmlns:dgm="http://schemas.openxmlformats.org/drawingml/2006/diagram" xmlns:wps="http://schemas.microsoft.com/office/word/2010/wordprocessingShape" xmlns:wpg="http://schemas.microsoft.com/office/word/2010/wordprocessingGroup" xmlns:w14="http://schemas.microsoft.com/office/word/2010/wordml" xmlns:w15="http://schemas.microsoft.com/office/word/2012/wordml">
   <w:p>
     <w:pPr>
       <w:rPr>

--- a/docassemble/docassemble/brcomeducalegal/data/templates/proposta-de-renegociacao-contrato-de-locacao.docx
+++ b/docassemble/docassemble/brcomeducalegal/data/templates/proposta-de-renegociacao-contrato-de-locacao.docx
@@ -13,13 +13,11 @@
           <w:lang w:val="en-US"/>
         </w:rPr>
       </w:pPr>
-      <w:bookmarkStart w:id="0" w:name="_GoBack"/>
-      <w:r>
-        <w:rPr>
-          <w:rFonts w:asciiTheme="majorHAnsi" w:eastAsia="Calibri" w:hAnsiTheme="majorHAnsi" w:cstheme="majorHAnsi"/>
-          <w:spacing w:val="2"/>
-          <w:kern w:val="144"/>
-          <w:highlight w:val="yellow"/>
+      <w:r>
+        <w:rPr>
+          <w:rFonts w:asciiTheme="majorHAnsi" w:eastAsia="Calibri" w:hAnsiTheme="majorHAnsi" w:cstheme="majorHAnsi"/>
+          <w:spacing w:val="2"/>
+          <w:kern w:val="144"/>
           <w:lang w:val="en-US"/>
         </w:rPr>
         <w:t>{</w:t>
@@ -30,87 +28,19 @@
           <w:rFonts w:asciiTheme="majorHAnsi" w:eastAsia="Calibri" w:hAnsiTheme="majorHAnsi" w:cstheme="majorHAnsi"/>
           <w:spacing w:val="2"/>
           <w:kern w:val="144"/>
-          <w:highlight w:val="yellow"/>
           <w:lang w:val="en-US"/>
         </w:rPr>
-        <w:t xml:space="preserve">{ </w:t>
-      </w:r>
-      <w:proofErr w:type="spellStart"/>
-      <w:r>
-        <w:rPr>
-          <w:rFonts w:asciiTheme="majorHAnsi" w:eastAsia="Calibri" w:hAnsiTheme="majorHAnsi" w:cstheme="majorHAnsi"/>
-          <w:spacing w:val="2"/>
-          <w:kern w:val="144"/>
-          <w:highlight w:val="yellow"/>
+        <w:t>{ title</w:t>
+      </w:r>
+      <w:proofErr w:type="gramEnd"/>
+      <w:r>
+        <w:rPr>
+          <w:rFonts w:asciiTheme="majorHAnsi" w:eastAsia="Calibri" w:hAnsiTheme="majorHAnsi" w:cstheme="majorHAnsi"/>
+          <w:spacing w:val="2"/>
+          <w:kern w:val="144"/>
           <w:lang w:val="en-US"/>
         </w:rPr>
-        <w:t>title</w:t>
-      </w:r>
-      <w:proofErr w:type="gramEnd"/>
-      <w:r>
-        <w:rPr>
-          <w:rFonts w:asciiTheme="majorHAnsi" w:eastAsia="Calibri" w:hAnsiTheme="majorHAnsi" w:cstheme="majorHAnsi"/>
-          <w:spacing w:val="2"/>
-          <w:kern w:val="144"/>
-          <w:highlight w:val="yellow"/>
-          <w:lang w:val="en-US"/>
-        </w:rPr>
-        <w:t>_case</w:t>
-      </w:r>
-      <w:proofErr w:type="spellEnd"/>
-      <w:r>
-        <w:rPr>
-          <w:rFonts w:asciiTheme="majorHAnsi" w:eastAsia="Calibri" w:hAnsiTheme="majorHAnsi" w:cstheme="majorHAnsi"/>
-          <w:spacing w:val="2"/>
-          <w:kern w:val="144"/>
-          <w:highlight w:val="yellow"/>
-          <w:lang w:val="en-US"/>
-        </w:rPr>
-        <w:t>(</w:t>
-      </w:r>
-      <w:proofErr w:type="spellStart"/>
-      <w:r>
-        <w:rPr>
-          <w:rFonts w:asciiTheme="majorHAnsi" w:eastAsia="Calibri" w:hAnsiTheme="majorHAnsi" w:cstheme="majorHAnsi"/>
-          <w:spacing w:val="2"/>
-          <w:kern w:val="144"/>
-          <w:highlight w:val="yellow"/>
-          <w:lang w:val="en-US"/>
-        </w:rPr>
-        <w:t>signature_local</w:t>
-      </w:r>
-      <w:proofErr w:type="spellEnd"/>
-      <w:r>
-        <w:rPr>
-          <w:rFonts w:asciiTheme="majorHAnsi" w:eastAsia="Calibri" w:hAnsiTheme="majorHAnsi" w:cstheme="majorHAnsi"/>
-          <w:spacing w:val="2"/>
-          <w:kern w:val="144"/>
-          <w:highlight w:val="yellow"/>
-          <w:lang w:val="en-US"/>
-        </w:rPr>
-        <w:t xml:space="preserve"> | lower) }}, {{ </w:t>
-      </w:r>
-      <w:proofErr w:type="spellStart"/>
-      <w:r>
-        <w:rPr>
-          <w:rFonts w:asciiTheme="majorHAnsi" w:eastAsia="Calibri" w:hAnsiTheme="majorHAnsi" w:cstheme="majorHAnsi"/>
-          <w:spacing w:val="2"/>
-          <w:kern w:val="144"/>
-          <w:highlight w:val="yellow"/>
-          <w:lang w:val="en-US"/>
-        </w:rPr>
-        <w:t>signature_date</w:t>
-      </w:r>
-      <w:proofErr w:type="spellEnd"/>
-      <w:r>
-        <w:rPr>
-          <w:rFonts w:asciiTheme="majorHAnsi" w:eastAsia="Calibri" w:hAnsiTheme="majorHAnsi" w:cstheme="majorHAnsi"/>
-          <w:spacing w:val="2"/>
-          <w:kern w:val="144"/>
-          <w:highlight w:val="yellow"/>
-          <w:lang w:val="en-US"/>
-        </w:rPr>
-        <w:t xml:space="preserve"> }}.</w:t>
+        <w:t>_case(signature_local | lower) }}, {{ signature_date }}.</w:t>
       </w:r>
     </w:p>
     <w:p>
@@ -129,32 +59,9 @@
           <w:rFonts w:asciiTheme="majorHAnsi" w:eastAsia="Calibri" w:hAnsiTheme="majorHAnsi" w:cstheme="majorHAnsi"/>
           <w:spacing w:val="2"/>
           <w:kern w:val="144"/>
-          <w:highlight w:val="cyan"/>
           <w:lang w:val="en-US"/>
         </w:rPr>
-        <w:t xml:space="preserve">{%p for item in </w:t>
-      </w:r>
-      <w:proofErr w:type="spellStart"/>
-      <w:r>
-        <w:rPr>
-          <w:rFonts w:asciiTheme="majorHAnsi" w:eastAsia="Calibri" w:hAnsiTheme="majorHAnsi" w:cstheme="majorHAnsi"/>
-          <w:spacing w:val="2"/>
-          <w:kern w:val="144"/>
-          <w:highlight w:val="cyan"/>
-          <w:lang w:val="en-US"/>
-        </w:rPr>
-        <w:t>locadores</w:t>
-      </w:r>
-      <w:proofErr w:type="spellEnd"/>
-      <w:r>
-        <w:rPr>
-          <w:rFonts w:asciiTheme="majorHAnsi" w:eastAsia="Calibri" w:hAnsiTheme="majorHAnsi" w:cstheme="majorHAnsi"/>
-          <w:spacing w:val="2"/>
-          <w:kern w:val="144"/>
-          <w:highlight w:val="cyan"/>
-          <w:lang w:val="en-US"/>
-        </w:rPr>
-        <w:t xml:space="preserve"> %}</w:t>
+        <w:t>{%p for item in locadores %}</w:t>
       </w:r>
     </w:p>
     <w:p>
@@ -194,7 +101,6 @@
           <w:b/>
           <w:spacing w:val="2"/>
           <w:kern w:val="144"/>
-          <w:highlight w:val="yellow"/>
           <w:lang w:val="en-US"/>
         </w:rPr>
         <w:t>{</w:t>
@@ -206,94 +112,20 @@
           <w:b/>
           <w:spacing w:val="2"/>
           <w:kern w:val="144"/>
-          <w:highlight w:val="yellow"/>
           <w:lang w:val="en-US"/>
         </w:rPr>
-        <w:t xml:space="preserve">{ </w:t>
-      </w:r>
-      <w:proofErr w:type="spellStart"/>
+        <w:t>{ title</w:t>
+      </w:r>
+      <w:proofErr w:type="gramEnd"/>
       <w:r>
         <w:rPr>
           <w:rFonts w:asciiTheme="majorHAnsi" w:eastAsia="Calibri" w:hAnsiTheme="majorHAnsi" w:cstheme="majorHAnsi"/>
           <w:b/>
           <w:spacing w:val="2"/>
           <w:kern w:val="144"/>
-          <w:highlight w:val="yellow"/>
           <w:lang w:val="en-US"/>
         </w:rPr>
-        <w:t>title</w:t>
-      </w:r>
-      <w:proofErr w:type="gramEnd"/>
-      <w:r>
-        <w:rPr>
-          <w:rFonts w:asciiTheme="majorHAnsi" w:eastAsia="Calibri" w:hAnsiTheme="majorHAnsi" w:cstheme="majorHAnsi"/>
-          <w:b/>
-          <w:spacing w:val="2"/>
-          <w:kern w:val="144"/>
-          <w:highlight w:val="yellow"/>
-          <w:lang w:val="en-US"/>
-        </w:rPr>
-        <w:t>_case</w:t>
-      </w:r>
-      <w:proofErr w:type="spellEnd"/>
-      <w:r>
-        <w:rPr>
-          <w:rFonts w:asciiTheme="majorHAnsi" w:eastAsia="Calibri" w:hAnsiTheme="majorHAnsi" w:cstheme="majorHAnsi"/>
-          <w:b/>
-          <w:spacing w:val="2"/>
-          <w:kern w:val="144"/>
-          <w:highlight w:val="yellow"/>
-          <w:lang w:val="en-US"/>
-        </w:rPr>
-        <w:t>(</w:t>
-      </w:r>
-      <w:proofErr w:type="spellStart"/>
-      <w:r>
-        <w:rPr>
-          <w:rFonts w:asciiTheme="majorHAnsi" w:eastAsia="Calibri" w:hAnsiTheme="majorHAnsi" w:cstheme="majorHAnsi"/>
-          <w:b/>
-          <w:spacing w:val="2"/>
-          <w:kern w:val="144"/>
-          <w:highlight w:val="yellow"/>
-          <w:lang w:val="en-US"/>
-        </w:rPr>
-        <w:t>item.name.text</w:t>
-      </w:r>
-      <w:proofErr w:type="spellEnd"/>
-      <w:r>
-        <w:rPr>
-          <w:rFonts w:asciiTheme="majorHAnsi" w:eastAsia="Calibri" w:hAnsiTheme="majorHAnsi" w:cstheme="majorHAnsi"/>
-          <w:b/>
-          <w:spacing w:val="2"/>
-          <w:kern w:val="144"/>
-          <w:highlight w:val="yellow"/>
-          <w:lang w:val="en-US"/>
-        </w:rPr>
-        <w:t xml:space="preserve"> | lower) }} (“</w:t>
-      </w:r>
-      <w:proofErr w:type="spellStart"/>
-      <w:r>
-        <w:rPr>
-          <w:rFonts w:asciiTheme="majorHAnsi" w:eastAsia="Calibri" w:hAnsiTheme="majorHAnsi" w:cstheme="majorHAnsi"/>
-          <w:b/>
-          <w:spacing w:val="2"/>
-          <w:kern w:val="144"/>
-          <w:highlight w:val="yellow"/>
-          <w:lang w:val="en-US"/>
-        </w:rPr>
-        <w:t>Locador</w:t>
-      </w:r>
-      <w:proofErr w:type="spellEnd"/>
-      <w:r>
-        <w:rPr>
-          <w:rFonts w:asciiTheme="majorHAnsi" w:eastAsia="Calibri" w:hAnsiTheme="majorHAnsi" w:cstheme="majorHAnsi"/>
-          <w:b/>
-          <w:spacing w:val="2"/>
-          <w:kern w:val="144"/>
-          <w:highlight w:val="yellow"/>
-          <w:lang w:val="en-US"/>
-        </w:rPr>
-        <w:t>(a)”).</w:t>
+        <w:t>_case(item.name.text | lower) }} (“Locador(a)”).</w:t>
       </w:r>
     </w:p>
     <w:p>
@@ -312,32 +144,9 @@
           <w:rFonts w:asciiTheme="majorHAnsi" w:eastAsia="Calibri" w:hAnsiTheme="majorHAnsi" w:cstheme="majorHAnsi"/>
           <w:spacing w:val="2"/>
           <w:kern w:val="144"/>
-          <w:highlight w:val="cyan"/>
           <w:lang w:val="en-US"/>
         </w:rPr>
-        <w:t xml:space="preserve">{%p </w:t>
-      </w:r>
-      <w:proofErr w:type="spellStart"/>
-      <w:r>
-        <w:rPr>
-          <w:rFonts w:asciiTheme="majorHAnsi" w:eastAsia="Calibri" w:hAnsiTheme="majorHAnsi" w:cstheme="majorHAnsi"/>
-          <w:spacing w:val="2"/>
-          <w:kern w:val="144"/>
-          <w:highlight w:val="cyan"/>
-          <w:lang w:val="en-US"/>
-        </w:rPr>
-        <w:t>endfor</w:t>
-      </w:r>
-      <w:proofErr w:type="spellEnd"/>
-      <w:r>
-        <w:rPr>
-          <w:rFonts w:asciiTheme="majorHAnsi" w:eastAsia="Calibri" w:hAnsiTheme="majorHAnsi" w:cstheme="majorHAnsi"/>
-          <w:spacing w:val="2"/>
-          <w:kern w:val="144"/>
-          <w:highlight w:val="cyan"/>
-          <w:lang w:val="en-US"/>
-        </w:rPr>
-        <w:t xml:space="preserve"> %}</w:t>
+        <w:t>{%p endfor %}</w:t>
       </w:r>
     </w:p>
     <w:p>
@@ -352,7 +161,6 @@
           <w:lang w:val="en-US"/>
         </w:rPr>
       </w:pPr>
-      <w:proofErr w:type="spellStart"/>
       <w:r>
         <w:rPr>
           <w:rFonts w:asciiTheme="majorHAnsi" w:eastAsia="Calibri" w:hAnsiTheme="majorHAnsi" w:cstheme="majorHAnsi"/>
@@ -361,734 +169,7 @@
           <w:kern w:val="144"/>
           <w:lang w:val="en-US"/>
         </w:rPr>
-        <w:t>Referência</w:t>
-      </w:r>
-      <w:proofErr w:type="spellEnd"/>
-      <w:r>
-        <w:rPr>
-          <w:rFonts w:asciiTheme="majorHAnsi" w:eastAsia="Calibri" w:hAnsiTheme="majorHAnsi" w:cstheme="majorHAnsi"/>
-          <w:i/>
-          <w:spacing w:val="2"/>
-          <w:kern w:val="144"/>
-          <w:lang w:val="en-US"/>
-        </w:rPr>
-        <w:t xml:space="preserve">: </w:t>
-      </w:r>
-      <w:proofErr w:type="spellStart"/>
-      <w:r>
-        <w:rPr>
-          <w:rFonts w:asciiTheme="majorHAnsi" w:eastAsia="Calibri" w:hAnsiTheme="majorHAnsi" w:cstheme="majorHAnsi"/>
-          <w:i/>
-          <w:spacing w:val="2"/>
-          <w:kern w:val="144"/>
-          <w:lang w:val="en-US"/>
-        </w:rPr>
-        <w:t>Contrato</w:t>
-      </w:r>
-      <w:proofErr w:type="spellEnd"/>
-      <w:r>
-        <w:rPr>
-          <w:rFonts w:asciiTheme="majorHAnsi" w:eastAsia="Calibri" w:hAnsiTheme="majorHAnsi" w:cstheme="majorHAnsi"/>
-          <w:i/>
-          <w:spacing w:val="2"/>
-          <w:kern w:val="144"/>
-          <w:lang w:val="en-US"/>
-        </w:rPr>
-        <w:t xml:space="preserve"> de </w:t>
-      </w:r>
-      <w:proofErr w:type="spellStart"/>
-      <w:r>
-        <w:rPr>
-          <w:rFonts w:asciiTheme="majorHAnsi" w:eastAsia="Calibri" w:hAnsiTheme="majorHAnsi" w:cstheme="majorHAnsi"/>
-          <w:i/>
-          <w:spacing w:val="2"/>
-          <w:kern w:val="144"/>
-          <w:lang w:val="en-US"/>
-        </w:rPr>
-        <w:t>Locação</w:t>
-      </w:r>
-      <w:proofErr w:type="spellEnd"/>
-      <w:r>
-        <w:rPr>
-          <w:rFonts w:asciiTheme="majorHAnsi" w:eastAsia="Calibri" w:hAnsiTheme="majorHAnsi" w:cstheme="majorHAnsi"/>
-          <w:i/>
-          <w:spacing w:val="2"/>
-          <w:kern w:val="144"/>
-          <w:lang w:val="en-US"/>
-        </w:rPr>
-        <w:t xml:space="preserve"> </w:t>
-      </w:r>
-      <w:proofErr w:type="spellStart"/>
-      <w:r>
-        <w:rPr>
-          <w:rFonts w:asciiTheme="majorHAnsi" w:eastAsia="Calibri" w:hAnsiTheme="majorHAnsi" w:cstheme="majorHAnsi"/>
-          <w:i/>
-          <w:spacing w:val="2"/>
-          <w:kern w:val="144"/>
-          <w:lang w:val="en-US"/>
-        </w:rPr>
-        <w:t>firmado</w:t>
-      </w:r>
-      <w:proofErr w:type="spellEnd"/>
-      <w:r>
-        <w:rPr>
-          <w:rFonts w:asciiTheme="majorHAnsi" w:eastAsia="Calibri" w:hAnsiTheme="majorHAnsi" w:cstheme="majorHAnsi"/>
-          <w:i/>
-          <w:spacing w:val="2"/>
-          <w:kern w:val="144"/>
-          <w:lang w:val="en-US"/>
-        </w:rPr>
-        <w:t xml:space="preserve"> </w:t>
-      </w:r>
-      <w:proofErr w:type="spellStart"/>
-      <w:r>
-        <w:rPr>
-          <w:rFonts w:asciiTheme="majorHAnsi" w:eastAsia="Calibri" w:hAnsiTheme="majorHAnsi" w:cstheme="majorHAnsi"/>
-          <w:i/>
-          <w:spacing w:val="2"/>
-          <w:kern w:val="144"/>
-          <w:lang w:val="en-US"/>
-        </w:rPr>
-        <w:t>em</w:t>
-      </w:r>
-      <w:proofErr w:type="spellEnd"/>
-      <w:r>
-        <w:rPr>
-          <w:rFonts w:asciiTheme="majorHAnsi" w:eastAsia="Calibri" w:hAnsiTheme="majorHAnsi" w:cstheme="majorHAnsi"/>
-          <w:i/>
-          <w:spacing w:val="2"/>
-          <w:kern w:val="144"/>
-          <w:lang w:val="en-US"/>
-        </w:rPr>
-        <w:t xml:space="preserve"> </w:t>
-      </w:r>
-      <w:r>
-        <w:rPr>
-          <w:rFonts w:asciiTheme="majorHAnsi" w:eastAsia="Calibri" w:hAnsiTheme="majorHAnsi" w:cstheme="majorHAnsi"/>
-          <w:i/>
-          <w:spacing w:val="2"/>
-          <w:kern w:val="144"/>
-          <w:highlight w:val="yellow"/>
-          <w:lang w:val="en-US"/>
-        </w:rPr>
-        <w:t xml:space="preserve">{{ </w:t>
-      </w:r>
-      <w:proofErr w:type="spellStart"/>
-      <w:r>
-        <w:rPr>
-          <w:rFonts w:asciiTheme="majorHAnsi" w:eastAsia="Calibri" w:hAnsiTheme="majorHAnsi" w:cstheme="majorHAnsi"/>
-          <w:i/>
-          <w:spacing w:val="2"/>
-          <w:kern w:val="144"/>
-          <w:highlight w:val="yellow"/>
-          <w:lang w:val="en-US"/>
-        </w:rPr>
-        <w:t>data_contrato</w:t>
-      </w:r>
-      <w:proofErr w:type="spellEnd"/>
-      <w:r>
-        <w:rPr>
-          <w:rFonts w:asciiTheme="majorHAnsi" w:eastAsia="Calibri" w:hAnsiTheme="majorHAnsi" w:cstheme="majorHAnsi"/>
-          <w:i/>
-          <w:spacing w:val="2"/>
-          <w:kern w:val="144"/>
-          <w:highlight w:val="yellow"/>
-          <w:lang w:val="en-US"/>
-        </w:rPr>
-        <w:t xml:space="preserve"> }}</w:t>
-      </w:r>
-      <w:r>
-        <w:rPr>
-          <w:rFonts w:asciiTheme="majorHAnsi" w:eastAsia="Calibri" w:hAnsiTheme="majorHAnsi" w:cstheme="majorHAnsi"/>
-          <w:i/>
-          <w:spacing w:val="2"/>
-          <w:kern w:val="144"/>
-          <w:lang w:val="en-US"/>
-        </w:rPr>
-        <w:t xml:space="preserve">, </w:t>
-      </w:r>
-      <w:proofErr w:type="spellStart"/>
-      <w:r>
-        <w:rPr>
-          <w:rFonts w:asciiTheme="majorHAnsi" w:eastAsia="Calibri" w:hAnsiTheme="majorHAnsi" w:cstheme="majorHAnsi"/>
-          <w:i/>
-          <w:spacing w:val="2"/>
-          <w:kern w:val="144"/>
-          <w:lang w:val="en-US"/>
-        </w:rPr>
-        <w:t>tendo</w:t>
-      </w:r>
-      <w:proofErr w:type="spellEnd"/>
-      <w:r>
-        <w:rPr>
-          <w:rFonts w:asciiTheme="majorHAnsi" w:eastAsia="Calibri" w:hAnsiTheme="majorHAnsi" w:cstheme="majorHAnsi"/>
-          <w:i/>
-          <w:spacing w:val="2"/>
-          <w:kern w:val="144"/>
-          <w:lang w:val="en-US"/>
-        </w:rPr>
-        <w:t xml:space="preserve"> </w:t>
-      </w:r>
-      <w:proofErr w:type="spellStart"/>
-      <w:r>
-        <w:rPr>
-          <w:rFonts w:asciiTheme="majorHAnsi" w:eastAsia="Calibri" w:hAnsiTheme="majorHAnsi" w:cstheme="majorHAnsi"/>
-          <w:i/>
-          <w:spacing w:val="2"/>
-          <w:kern w:val="144"/>
-          <w:lang w:val="en-US"/>
-        </w:rPr>
-        <w:t>como</w:t>
-      </w:r>
-      <w:proofErr w:type="spellEnd"/>
-      <w:r>
-        <w:rPr>
-          <w:rFonts w:asciiTheme="majorHAnsi" w:eastAsia="Calibri" w:hAnsiTheme="majorHAnsi" w:cstheme="majorHAnsi"/>
-          <w:i/>
-          <w:spacing w:val="2"/>
-          <w:kern w:val="144"/>
-          <w:lang w:val="en-US"/>
-        </w:rPr>
-        <w:t xml:space="preserve"> </w:t>
-      </w:r>
-      <w:proofErr w:type="spellStart"/>
-      <w:r>
-        <w:rPr>
-          <w:rFonts w:asciiTheme="majorHAnsi" w:eastAsia="Calibri" w:hAnsiTheme="majorHAnsi" w:cstheme="majorHAnsi"/>
-          <w:i/>
-          <w:spacing w:val="2"/>
-          <w:kern w:val="144"/>
-          <w:lang w:val="en-US"/>
-        </w:rPr>
-        <w:t>objeto</w:t>
-      </w:r>
-      <w:proofErr w:type="spellEnd"/>
-      <w:r>
-        <w:rPr>
-          <w:rFonts w:asciiTheme="majorHAnsi" w:eastAsia="Calibri" w:hAnsiTheme="majorHAnsi" w:cstheme="majorHAnsi"/>
-          <w:i/>
-          <w:spacing w:val="2"/>
-          <w:kern w:val="144"/>
-          <w:lang w:val="en-US"/>
-        </w:rPr>
-        <w:t xml:space="preserve"> o </w:t>
-      </w:r>
-      <w:proofErr w:type="spellStart"/>
-      <w:r>
-        <w:rPr>
-          <w:rFonts w:asciiTheme="majorHAnsi" w:eastAsia="Calibri" w:hAnsiTheme="majorHAnsi" w:cstheme="majorHAnsi"/>
-          <w:i/>
-          <w:spacing w:val="2"/>
-          <w:kern w:val="144"/>
-          <w:lang w:val="en-US"/>
-        </w:rPr>
-        <w:t>imóvel</w:t>
-      </w:r>
-      <w:proofErr w:type="spellEnd"/>
-      <w:r>
-        <w:rPr>
-          <w:rFonts w:asciiTheme="majorHAnsi" w:eastAsia="Calibri" w:hAnsiTheme="majorHAnsi" w:cstheme="majorHAnsi"/>
-          <w:i/>
-          <w:spacing w:val="2"/>
-          <w:kern w:val="144"/>
-          <w:lang w:val="en-US"/>
-        </w:rPr>
-        <w:t xml:space="preserve"> </w:t>
-      </w:r>
-      <w:proofErr w:type="spellStart"/>
-      <w:r>
-        <w:rPr>
-          <w:rFonts w:asciiTheme="majorHAnsi" w:eastAsia="Calibri" w:hAnsiTheme="majorHAnsi" w:cstheme="majorHAnsi"/>
-          <w:i/>
-          <w:spacing w:val="2"/>
-          <w:kern w:val="144"/>
-          <w:lang w:val="en-US"/>
-        </w:rPr>
-        <w:t>localizado</w:t>
-      </w:r>
-      <w:proofErr w:type="spellEnd"/>
-      <w:r>
-        <w:rPr>
-          <w:rFonts w:asciiTheme="majorHAnsi" w:eastAsia="Calibri" w:hAnsiTheme="majorHAnsi" w:cstheme="majorHAnsi"/>
-          <w:i/>
-          <w:spacing w:val="2"/>
-          <w:kern w:val="144"/>
-          <w:lang w:val="en-US"/>
-        </w:rPr>
-        <w:t xml:space="preserve"> no </w:t>
-      </w:r>
-      <w:proofErr w:type="spellStart"/>
-      <w:r>
-        <w:rPr>
-          <w:rFonts w:asciiTheme="majorHAnsi" w:eastAsia="Calibri" w:hAnsiTheme="majorHAnsi" w:cstheme="majorHAnsi"/>
-          <w:i/>
-          <w:spacing w:val="2"/>
-          <w:kern w:val="144"/>
-          <w:lang w:val="en-US"/>
-        </w:rPr>
-        <w:t>endereço</w:t>
-      </w:r>
-      <w:proofErr w:type="spellEnd"/>
-      <w:r>
-        <w:rPr>
-          <w:rFonts w:asciiTheme="majorHAnsi" w:eastAsia="Calibri" w:hAnsiTheme="majorHAnsi" w:cstheme="majorHAnsi"/>
-          <w:i/>
-          <w:spacing w:val="2"/>
-          <w:kern w:val="144"/>
-          <w:lang w:val="en-US"/>
-        </w:rPr>
-        <w:t xml:space="preserve"> </w:t>
-      </w:r>
-      <w:r>
-        <w:rPr>
-          <w:rFonts w:asciiTheme="majorHAnsi" w:eastAsia="Calibri" w:hAnsiTheme="majorHAnsi" w:cstheme="majorHAnsi"/>
-          <w:i/>
-          <w:spacing w:val="2"/>
-          <w:kern w:val="144"/>
-          <w:highlight w:val="yellow"/>
-          <w:lang w:val="en-US"/>
-        </w:rPr>
-        <w:t xml:space="preserve">{{ </w:t>
-      </w:r>
-      <w:proofErr w:type="spellStart"/>
-      <w:r>
-        <w:rPr>
-          <w:rFonts w:asciiTheme="majorHAnsi" w:eastAsia="Calibri" w:hAnsiTheme="majorHAnsi" w:cstheme="majorHAnsi"/>
-          <w:i/>
-          <w:spacing w:val="2"/>
-          <w:kern w:val="144"/>
-          <w:highlight w:val="yellow"/>
-          <w:lang w:val="en-US"/>
-        </w:rPr>
-        <w:t>title_case</w:t>
-      </w:r>
-      <w:proofErr w:type="spellEnd"/>
-      <w:r>
-        <w:rPr>
-          <w:rFonts w:asciiTheme="majorHAnsi" w:eastAsia="Calibri" w:hAnsiTheme="majorHAnsi" w:cstheme="majorHAnsi"/>
-          <w:i/>
-          <w:spacing w:val="2"/>
-          <w:kern w:val="144"/>
-          <w:highlight w:val="yellow"/>
-          <w:lang w:val="en-US"/>
-        </w:rPr>
-        <w:t xml:space="preserve">( </w:t>
-      </w:r>
-      <w:proofErr w:type="spellStart"/>
-      <w:r>
-        <w:rPr>
-          <w:rFonts w:asciiTheme="majorHAnsi" w:eastAsia="Calibri" w:hAnsiTheme="majorHAnsi" w:cstheme="majorHAnsi"/>
-          <w:i/>
-          <w:spacing w:val="2"/>
-          <w:kern w:val="144"/>
-          <w:highlight w:val="yellow"/>
-          <w:lang w:val="en-US"/>
-        </w:rPr>
-        <w:t>property_address_street_name</w:t>
-      </w:r>
-      <w:proofErr w:type="spellEnd"/>
-      <w:r>
-        <w:rPr>
-          <w:rFonts w:asciiTheme="majorHAnsi" w:eastAsia="Calibri" w:hAnsiTheme="majorHAnsi" w:cstheme="majorHAnsi"/>
-          <w:i/>
-          <w:spacing w:val="2"/>
-          <w:kern w:val="144"/>
-          <w:highlight w:val="yellow"/>
-          <w:lang w:val="en-US"/>
-        </w:rPr>
-        <w:t xml:space="preserve"> | lower) }},</w:t>
-      </w:r>
-      <w:r>
-        <w:rPr>
-          <w:rFonts w:asciiTheme="majorHAnsi" w:eastAsia="Calibri" w:hAnsiTheme="majorHAnsi" w:cstheme="majorHAnsi"/>
-          <w:i/>
-          <w:spacing w:val="2"/>
-          <w:kern w:val="144"/>
-          <w:lang w:val="en-US"/>
-        </w:rPr>
-        <w:t xml:space="preserve"> n.º </w:t>
-      </w:r>
-      <w:r>
-        <w:rPr>
-          <w:rFonts w:asciiTheme="majorHAnsi" w:eastAsia="Calibri" w:hAnsiTheme="majorHAnsi" w:cstheme="majorHAnsi"/>
-          <w:i/>
-          <w:spacing w:val="2"/>
-          <w:kern w:val="144"/>
-          <w:highlight w:val="yellow"/>
-          <w:lang w:val="en-US"/>
-        </w:rPr>
-        <w:t xml:space="preserve">{{ </w:t>
-      </w:r>
-      <w:proofErr w:type="spellStart"/>
-      <w:r>
-        <w:rPr>
-          <w:rFonts w:asciiTheme="majorHAnsi" w:eastAsia="Calibri" w:hAnsiTheme="majorHAnsi" w:cstheme="majorHAnsi"/>
-          <w:i/>
-          <w:spacing w:val="2"/>
-          <w:kern w:val="144"/>
-          <w:highlight w:val="yellow"/>
-          <w:lang w:val="en-US"/>
-        </w:rPr>
-        <w:t>property_address_street_number</w:t>
-      </w:r>
-      <w:proofErr w:type="spellEnd"/>
-      <w:r>
-        <w:rPr>
-          <w:rFonts w:asciiTheme="majorHAnsi" w:eastAsia="Calibri" w:hAnsiTheme="majorHAnsi" w:cstheme="majorHAnsi"/>
-          <w:i/>
-          <w:spacing w:val="2"/>
-          <w:kern w:val="144"/>
-          <w:highlight w:val="yellow"/>
-          <w:lang w:val="en-US"/>
-        </w:rPr>
-        <w:t xml:space="preserve"> }},</w:t>
-      </w:r>
-      <w:r>
-        <w:rPr>
-          <w:rFonts w:asciiTheme="majorHAnsi" w:eastAsia="Calibri" w:hAnsiTheme="majorHAnsi" w:cstheme="majorHAnsi"/>
-          <w:i/>
-          <w:spacing w:val="2"/>
-          <w:kern w:val="144"/>
-          <w:lang w:val="en-US"/>
-        </w:rPr>
-        <w:t xml:space="preserve"> </w:t>
-      </w:r>
-      <w:r>
-        <w:rPr>
-          <w:rFonts w:asciiTheme="majorHAnsi" w:eastAsia="Calibri" w:hAnsiTheme="majorHAnsi" w:cstheme="majorHAnsi"/>
-          <w:i/>
-          <w:spacing w:val="2"/>
-          <w:kern w:val="144"/>
-          <w:highlight w:val="cyan"/>
-          <w:lang w:val="en-US"/>
-        </w:rPr>
-        <w:t xml:space="preserve">{% if </w:t>
-      </w:r>
-      <w:proofErr w:type="spellStart"/>
-      <w:r>
-        <w:rPr>
-          <w:rFonts w:asciiTheme="majorHAnsi" w:eastAsia="Calibri" w:hAnsiTheme="majorHAnsi" w:cstheme="majorHAnsi"/>
-          <w:i/>
-          <w:spacing w:val="2"/>
-          <w:kern w:val="144"/>
-          <w:highlight w:val="cyan"/>
-          <w:lang w:val="en-US"/>
-        </w:rPr>
-        <w:t>property_address_unit</w:t>
-      </w:r>
-      <w:proofErr w:type="spellEnd"/>
-      <w:r>
-        <w:rPr>
-          <w:rFonts w:asciiTheme="majorHAnsi" w:eastAsia="Calibri" w:hAnsiTheme="majorHAnsi" w:cstheme="majorHAnsi"/>
-          <w:i/>
-          <w:spacing w:val="2"/>
-          <w:kern w:val="144"/>
-          <w:highlight w:val="cyan"/>
-          <w:lang w:val="en-US"/>
-        </w:rPr>
-        <w:t xml:space="preserve"> %}</w:t>
-      </w:r>
-      <w:r>
-        <w:rPr>
-          <w:rFonts w:asciiTheme="majorHAnsi" w:eastAsia="Calibri" w:hAnsiTheme="majorHAnsi" w:cstheme="majorHAnsi"/>
-          <w:i/>
-          <w:spacing w:val="2"/>
-          <w:kern w:val="144"/>
-          <w:highlight w:val="yellow"/>
-          <w:lang w:val="en-US"/>
-        </w:rPr>
-        <w:t xml:space="preserve">{{ </w:t>
-      </w:r>
-      <w:proofErr w:type="spellStart"/>
-      <w:r>
-        <w:rPr>
-          <w:rFonts w:asciiTheme="majorHAnsi" w:eastAsia="Calibri" w:hAnsiTheme="majorHAnsi" w:cstheme="majorHAnsi"/>
-          <w:i/>
-          <w:spacing w:val="2"/>
-          <w:kern w:val="144"/>
-          <w:highlight w:val="yellow"/>
-          <w:lang w:val="en-US"/>
-        </w:rPr>
-        <w:t>title_case</w:t>
-      </w:r>
-      <w:proofErr w:type="spellEnd"/>
-      <w:r>
-        <w:rPr>
-          <w:rFonts w:asciiTheme="majorHAnsi" w:eastAsia="Calibri" w:hAnsiTheme="majorHAnsi" w:cstheme="majorHAnsi"/>
-          <w:i/>
-          <w:spacing w:val="2"/>
-          <w:kern w:val="144"/>
-          <w:highlight w:val="yellow"/>
-          <w:lang w:val="en-US"/>
-        </w:rPr>
-        <w:t>(</w:t>
-      </w:r>
-      <w:proofErr w:type="spellStart"/>
-      <w:r>
-        <w:rPr>
-          <w:rFonts w:asciiTheme="majorHAnsi" w:eastAsia="Calibri" w:hAnsiTheme="majorHAnsi" w:cstheme="majorHAnsi"/>
-          <w:i/>
-          <w:spacing w:val="2"/>
-          <w:kern w:val="144"/>
-          <w:highlight w:val="yellow"/>
-          <w:lang w:val="en-US"/>
-        </w:rPr>
-        <w:t>property_address_unit</w:t>
-      </w:r>
-      <w:proofErr w:type="spellEnd"/>
-      <w:r>
-        <w:rPr>
-          <w:rFonts w:asciiTheme="majorHAnsi" w:eastAsia="Calibri" w:hAnsiTheme="majorHAnsi" w:cstheme="majorHAnsi"/>
-          <w:i/>
-          <w:spacing w:val="2"/>
-          <w:kern w:val="144"/>
-          <w:highlight w:val="yellow"/>
-          <w:lang w:val="en-US"/>
-        </w:rPr>
-        <w:t xml:space="preserve"> | lower) }},</w:t>
-      </w:r>
-      <w:r>
-        <w:rPr>
-          <w:rFonts w:asciiTheme="majorHAnsi" w:eastAsia="Calibri" w:hAnsiTheme="majorHAnsi" w:cstheme="majorHAnsi"/>
-          <w:i/>
-          <w:spacing w:val="2"/>
-          <w:kern w:val="144"/>
-          <w:lang w:val="en-US"/>
-        </w:rPr>
-        <w:t xml:space="preserve"> </w:t>
-      </w:r>
-      <w:r>
-        <w:rPr>
-          <w:rFonts w:asciiTheme="majorHAnsi" w:eastAsia="Calibri" w:hAnsiTheme="majorHAnsi" w:cstheme="majorHAnsi"/>
-          <w:i/>
-          <w:spacing w:val="2"/>
-          <w:kern w:val="144"/>
-          <w:highlight w:val="cyan"/>
-          <w:lang w:val="en-US"/>
-        </w:rPr>
-        <w:t xml:space="preserve">{% </w:t>
-      </w:r>
-      <w:proofErr w:type="spellStart"/>
-      <w:r>
-        <w:rPr>
-          <w:rFonts w:asciiTheme="majorHAnsi" w:eastAsia="Calibri" w:hAnsiTheme="majorHAnsi" w:cstheme="majorHAnsi"/>
-          <w:i/>
-          <w:spacing w:val="2"/>
-          <w:kern w:val="144"/>
-          <w:highlight w:val="cyan"/>
-          <w:lang w:val="en-US"/>
-        </w:rPr>
-        <w:t>endif</w:t>
-      </w:r>
-      <w:proofErr w:type="spellEnd"/>
-      <w:r>
-        <w:rPr>
-          <w:rFonts w:asciiTheme="majorHAnsi" w:eastAsia="Calibri" w:hAnsiTheme="majorHAnsi" w:cstheme="majorHAnsi"/>
-          <w:i/>
-          <w:spacing w:val="2"/>
-          <w:kern w:val="144"/>
-          <w:highlight w:val="cyan"/>
-          <w:lang w:val="en-US"/>
-        </w:rPr>
-        <w:t xml:space="preserve"> %}</w:t>
-      </w:r>
-      <w:proofErr w:type="spellStart"/>
-      <w:r>
-        <w:rPr>
-          <w:rFonts w:asciiTheme="majorHAnsi" w:eastAsia="Calibri" w:hAnsiTheme="majorHAnsi" w:cstheme="majorHAnsi"/>
-          <w:i/>
-          <w:spacing w:val="2"/>
-          <w:kern w:val="144"/>
-          <w:lang w:val="en-US"/>
-        </w:rPr>
-        <w:t>Bairro</w:t>
-      </w:r>
-      <w:proofErr w:type="spellEnd"/>
-      <w:r>
-        <w:rPr>
-          <w:rFonts w:asciiTheme="majorHAnsi" w:eastAsia="Calibri" w:hAnsiTheme="majorHAnsi" w:cstheme="majorHAnsi"/>
-          <w:i/>
-          <w:spacing w:val="2"/>
-          <w:kern w:val="144"/>
-          <w:lang w:val="en-US"/>
-        </w:rPr>
-        <w:t xml:space="preserve"> </w:t>
-      </w:r>
-      <w:r>
-        <w:rPr>
-          <w:rFonts w:asciiTheme="majorHAnsi" w:eastAsia="Calibri" w:hAnsiTheme="majorHAnsi" w:cstheme="majorHAnsi"/>
-          <w:i/>
-          <w:spacing w:val="2"/>
-          <w:kern w:val="144"/>
-          <w:highlight w:val="yellow"/>
-          <w:lang w:val="en-US"/>
-        </w:rPr>
-        <w:t xml:space="preserve">{{ </w:t>
-      </w:r>
-      <w:proofErr w:type="spellStart"/>
-      <w:r>
-        <w:rPr>
-          <w:rFonts w:asciiTheme="majorHAnsi" w:eastAsia="Calibri" w:hAnsiTheme="majorHAnsi" w:cstheme="majorHAnsi"/>
-          <w:i/>
-          <w:spacing w:val="2"/>
-          <w:kern w:val="144"/>
-          <w:highlight w:val="yellow"/>
-          <w:lang w:val="en-US"/>
-        </w:rPr>
-        <w:t>title_case</w:t>
-      </w:r>
-      <w:proofErr w:type="spellEnd"/>
-      <w:r>
-        <w:rPr>
-          <w:rFonts w:asciiTheme="majorHAnsi" w:eastAsia="Calibri" w:hAnsiTheme="majorHAnsi" w:cstheme="majorHAnsi"/>
-          <w:i/>
-          <w:spacing w:val="2"/>
-          <w:kern w:val="144"/>
-          <w:highlight w:val="yellow"/>
-          <w:lang w:val="en-US"/>
-        </w:rPr>
-        <w:t>(</w:t>
-      </w:r>
-      <w:proofErr w:type="spellStart"/>
-      <w:r>
-        <w:rPr>
-          <w:rFonts w:asciiTheme="majorHAnsi" w:eastAsia="Calibri" w:hAnsiTheme="majorHAnsi" w:cstheme="majorHAnsi"/>
-          <w:i/>
-          <w:spacing w:val="2"/>
-          <w:kern w:val="144"/>
-          <w:highlight w:val="yellow"/>
-          <w:lang w:val="en-US"/>
-        </w:rPr>
-        <w:t>property_address_neighborhood</w:t>
-      </w:r>
-      <w:proofErr w:type="spellEnd"/>
-      <w:r>
-        <w:rPr>
-          <w:rFonts w:asciiTheme="majorHAnsi" w:eastAsia="Calibri" w:hAnsiTheme="majorHAnsi" w:cstheme="majorHAnsi"/>
-          <w:i/>
-          <w:spacing w:val="2"/>
-          <w:kern w:val="144"/>
-          <w:highlight w:val="yellow"/>
-          <w:lang w:val="en-US"/>
-        </w:rPr>
-        <w:t xml:space="preserve"> | lower) }}</w:t>
-      </w:r>
-      <w:r>
-        <w:rPr>
-          <w:rFonts w:asciiTheme="majorHAnsi" w:eastAsia="Calibri" w:hAnsiTheme="majorHAnsi" w:cstheme="majorHAnsi"/>
-          <w:i/>
-          <w:spacing w:val="2"/>
-          <w:kern w:val="144"/>
-          <w:lang w:val="en-US"/>
-        </w:rPr>
-        <w:t xml:space="preserve">, </w:t>
-      </w:r>
-      <w:r>
-        <w:rPr>
-          <w:rFonts w:asciiTheme="majorHAnsi" w:eastAsia="Calibri" w:hAnsiTheme="majorHAnsi" w:cstheme="majorHAnsi"/>
-          <w:i/>
-          <w:spacing w:val="2"/>
-          <w:kern w:val="144"/>
-          <w:highlight w:val="yellow"/>
-          <w:lang w:val="en-US"/>
-        </w:rPr>
-        <w:t xml:space="preserve">{{ </w:t>
-      </w:r>
-      <w:proofErr w:type="spellStart"/>
-      <w:r>
-        <w:rPr>
-          <w:rFonts w:asciiTheme="majorHAnsi" w:eastAsia="Calibri" w:hAnsiTheme="majorHAnsi" w:cstheme="majorHAnsi"/>
-          <w:i/>
-          <w:spacing w:val="2"/>
-          <w:kern w:val="144"/>
-          <w:highlight w:val="yellow"/>
-          <w:lang w:val="en-US"/>
-        </w:rPr>
-        <w:t>title_case</w:t>
-      </w:r>
-      <w:proofErr w:type="spellEnd"/>
-      <w:r>
-        <w:rPr>
-          <w:rFonts w:asciiTheme="majorHAnsi" w:eastAsia="Calibri" w:hAnsiTheme="majorHAnsi" w:cstheme="majorHAnsi"/>
-          <w:i/>
-          <w:spacing w:val="2"/>
-          <w:kern w:val="144"/>
-          <w:highlight w:val="yellow"/>
-          <w:lang w:val="en-US"/>
-        </w:rPr>
-        <w:t>(</w:t>
-      </w:r>
-      <w:proofErr w:type="spellStart"/>
-      <w:r>
-        <w:rPr>
-          <w:rFonts w:asciiTheme="majorHAnsi" w:eastAsia="Calibri" w:hAnsiTheme="majorHAnsi" w:cstheme="majorHAnsi"/>
-          <w:i/>
-          <w:spacing w:val="2"/>
-          <w:kern w:val="144"/>
-          <w:highlight w:val="yellow"/>
-          <w:lang w:val="en-US"/>
-        </w:rPr>
-        <w:t>property_address_city</w:t>
-      </w:r>
-      <w:proofErr w:type="spellEnd"/>
-      <w:r>
-        <w:rPr>
-          <w:rFonts w:asciiTheme="majorHAnsi" w:eastAsia="Calibri" w:hAnsiTheme="majorHAnsi" w:cstheme="majorHAnsi"/>
-          <w:i/>
-          <w:spacing w:val="2"/>
-          <w:kern w:val="144"/>
-          <w:highlight w:val="yellow"/>
-          <w:lang w:val="en-US"/>
-        </w:rPr>
-        <w:t xml:space="preserve"> | lower) }}/{{ </w:t>
-      </w:r>
-      <w:proofErr w:type="spellStart"/>
-      <w:r>
-        <w:rPr>
-          <w:rFonts w:asciiTheme="majorHAnsi" w:eastAsia="Calibri" w:hAnsiTheme="majorHAnsi" w:cstheme="majorHAnsi"/>
-          <w:i/>
-          <w:spacing w:val="2"/>
-          <w:kern w:val="144"/>
-          <w:highlight w:val="yellow"/>
-          <w:lang w:val="en-US"/>
-        </w:rPr>
-        <w:t>property_address_state</w:t>
-      </w:r>
-      <w:proofErr w:type="spellEnd"/>
-      <w:r>
-        <w:rPr>
-          <w:rFonts w:asciiTheme="majorHAnsi" w:eastAsia="Calibri" w:hAnsiTheme="majorHAnsi" w:cstheme="majorHAnsi"/>
-          <w:i/>
-          <w:spacing w:val="2"/>
-          <w:kern w:val="144"/>
-          <w:highlight w:val="yellow"/>
-          <w:lang w:val="en-US"/>
-        </w:rPr>
-        <w:t xml:space="preserve"> }}, CEP {{ </w:t>
-      </w:r>
-      <w:proofErr w:type="spellStart"/>
-      <w:r>
-        <w:rPr>
-          <w:rFonts w:asciiTheme="majorHAnsi" w:eastAsia="Calibri" w:hAnsiTheme="majorHAnsi" w:cstheme="majorHAnsi"/>
-          <w:i/>
-          <w:spacing w:val="2"/>
-          <w:kern w:val="144"/>
-          <w:highlight w:val="yellow"/>
-          <w:lang w:val="en-US"/>
-        </w:rPr>
-        <w:t>property_address_zip</w:t>
-      </w:r>
-      <w:proofErr w:type="spellEnd"/>
-      <w:r>
-        <w:rPr>
-          <w:rFonts w:asciiTheme="majorHAnsi" w:eastAsia="Calibri" w:hAnsiTheme="majorHAnsi" w:cstheme="majorHAnsi"/>
-          <w:i/>
-          <w:spacing w:val="2"/>
-          <w:kern w:val="144"/>
-          <w:highlight w:val="yellow"/>
-          <w:lang w:val="en-US"/>
-        </w:rPr>
-        <w:t xml:space="preserve"> }}.</w:t>
+        <w:t>Referência: Contrato de Locação firmado em {{ data_contrato }}, tendo como objeto o imóvel localizado no endereço {{ title_case( property_address_street_name | lower) }}, n.º {{ property_address_street_number }}, {% if property_address_unit %}{{ title_case(property_address_unit | lower) }}, {% endif %}Bairro {{ title_case(property_address_neighborhood | lower) }}, {{ title_case(property_address_city | lower) }}/{{ property_address_state }}, CEP {{ property_address_zip }}.</w:t>
       </w:r>
     </w:p>
     <w:p>
@@ -1148,554 +229,44 @@
           <w:b/>
           <w:spacing w:val="2"/>
           <w:kern w:val="144"/>
-          <w:highlight w:val="yellow"/>
-        </w:rPr>
-        <w:t xml:space="preserve">{{ </w:t>
-      </w:r>
-      <w:proofErr w:type="spellStart"/>
+        </w:rPr>
+        <w:t>{{ school</w:t>
+      </w:r>
+      <w:proofErr w:type="gramEnd"/>
       <w:r>
         <w:rPr>
           <w:rFonts w:asciiTheme="majorHAnsi" w:eastAsia="Calibri" w:hAnsiTheme="majorHAnsi" w:cstheme="majorHAnsi"/>
           <w:b/>
           <w:spacing w:val="2"/>
           <w:kern w:val="144"/>
-          <w:highlight w:val="yellow"/>
-        </w:rPr>
-        <w:t>school</w:t>
-      </w:r>
-      <w:proofErr w:type="spellEnd"/>
+        </w:rPr>
+        <w:t>["legal_name”] | upper }},</w:t>
+      </w:r>
+      <w:r>
+        <w:rPr>
+          <w:rFonts w:asciiTheme="majorHAnsi" w:eastAsia="Calibri" w:hAnsiTheme="majorHAnsi" w:cstheme="majorHAnsi"/>
+          <w:spacing w:val="2"/>
+          <w:kern w:val="144"/>
+        </w:rPr>
+        <w:t xml:space="preserve"> pessoa jurídica de direito privado, inscrita no CNPJ sob o nº. </w:t>
+      </w:r>
+      <w:proofErr w:type="gramStart"/>
+      <w:r>
+        <w:rPr>
+          <w:rFonts w:asciiTheme="majorHAnsi" w:eastAsia="Calibri" w:hAnsiTheme="majorHAnsi" w:cstheme="majorHAnsi"/>
+          <w:spacing w:val="2"/>
+          <w:kern w:val="144"/>
+        </w:rPr>
+        <w:t>{{ school</w:t>
+      </w:r>
       <w:proofErr w:type="gramEnd"/>
       <w:r>
         <w:rPr>
           <w:rFonts w:asciiTheme="majorHAnsi" w:eastAsia="Calibri" w:hAnsiTheme="majorHAnsi" w:cstheme="majorHAnsi"/>
-          <w:b/>
-          <w:spacing w:val="2"/>
-          <w:kern w:val="144"/>
-          <w:highlight w:val="yellow"/>
-        </w:rPr>
-        <w:t>["</w:t>
-      </w:r>
-      <w:proofErr w:type="spellStart"/>
-      <w:r>
-        <w:rPr>
-          <w:rFonts w:asciiTheme="majorHAnsi" w:eastAsia="Calibri" w:hAnsiTheme="majorHAnsi" w:cstheme="majorHAnsi"/>
-          <w:b/>
-          <w:spacing w:val="2"/>
-          <w:kern w:val="144"/>
-          <w:highlight w:val="yellow"/>
-        </w:rPr>
-        <w:t>legal_name</w:t>
-      </w:r>
-      <w:proofErr w:type="spellEnd"/>
-      <w:r>
-        <w:rPr>
-          <w:rFonts w:asciiTheme="majorHAnsi" w:eastAsia="Calibri" w:hAnsiTheme="majorHAnsi" w:cstheme="majorHAnsi"/>
-          <w:b/>
-          <w:spacing w:val="2"/>
-          <w:kern w:val="144"/>
-          <w:highlight w:val="yellow"/>
-        </w:rPr>
-        <w:t xml:space="preserve">”] | </w:t>
-      </w:r>
-      <w:proofErr w:type="spellStart"/>
-      <w:r>
-        <w:rPr>
-          <w:rFonts w:asciiTheme="majorHAnsi" w:eastAsia="Calibri" w:hAnsiTheme="majorHAnsi" w:cstheme="majorHAnsi"/>
-          <w:b/>
-          <w:spacing w:val="2"/>
-          <w:kern w:val="144"/>
-          <w:highlight w:val="yellow"/>
-        </w:rPr>
-        <w:t>upper</w:t>
-      </w:r>
-      <w:proofErr w:type="spellEnd"/>
-      <w:r>
-        <w:rPr>
-          <w:rFonts w:asciiTheme="majorHAnsi" w:eastAsia="Calibri" w:hAnsiTheme="majorHAnsi" w:cstheme="majorHAnsi"/>
-          <w:b/>
-          <w:spacing w:val="2"/>
-          <w:kern w:val="144"/>
-          <w:highlight w:val="yellow"/>
-        </w:rPr>
-        <w:t xml:space="preserve"> }},</w:t>
-      </w:r>
-      <w:r>
-        <w:rPr>
-          <w:rFonts w:asciiTheme="majorHAnsi" w:eastAsia="Calibri" w:hAnsiTheme="majorHAnsi" w:cstheme="majorHAnsi"/>
-          <w:spacing w:val="2"/>
-          <w:kern w:val="144"/>
-        </w:rPr>
-        <w:t xml:space="preserve"> pessoa jurídica de direito privado, inscrita no CNPJ sob o nº. </w:t>
-      </w:r>
-      <w:proofErr w:type="gramStart"/>
-      <w:r>
-        <w:rPr>
-          <w:rFonts w:asciiTheme="majorHAnsi" w:eastAsia="Calibri" w:hAnsiTheme="majorHAnsi" w:cstheme="majorHAnsi"/>
-          <w:spacing w:val="2"/>
-          <w:kern w:val="144"/>
-          <w:highlight w:val="yellow"/>
-        </w:rPr>
-        <w:t xml:space="preserve">{{ </w:t>
-      </w:r>
-      <w:proofErr w:type="spellStart"/>
-      <w:r>
-        <w:rPr>
-          <w:rFonts w:asciiTheme="majorHAnsi" w:eastAsia="Calibri" w:hAnsiTheme="majorHAnsi" w:cstheme="majorHAnsi"/>
-          <w:spacing w:val="2"/>
-          <w:kern w:val="144"/>
-          <w:highlight w:val="yellow"/>
-        </w:rPr>
-        <w:t>school</w:t>
-      </w:r>
-      <w:proofErr w:type="spellEnd"/>
-      <w:proofErr w:type="gramEnd"/>
-      <w:r>
-        <w:rPr>
-          <w:rFonts w:asciiTheme="majorHAnsi" w:eastAsia="Calibri" w:hAnsiTheme="majorHAnsi" w:cstheme="majorHAnsi"/>
-          <w:spacing w:val="2"/>
-          <w:kern w:val="144"/>
-          <w:highlight w:val="yellow"/>
-        </w:rPr>
-        <w:t>["</w:t>
-      </w:r>
-      <w:proofErr w:type="spellStart"/>
-      <w:r>
-        <w:rPr>
-          <w:rFonts w:asciiTheme="majorHAnsi" w:eastAsia="Calibri" w:hAnsiTheme="majorHAnsi" w:cstheme="majorHAnsi"/>
-          <w:spacing w:val="2"/>
-          <w:kern w:val="144"/>
-          <w:highlight w:val="yellow"/>
-        </w:rPr>
-        <w:t>cnpj</w:t>
-      </w:r>
-      <w:proofErr w:type="spellEnd"/>
-      <w:r>
-        <w:rPr>
-          <w:rFonts w:asciiTheme="majorHAnsi" w:eastAsia="Calibri" w:hAnsiTheme="majorHAnsi" w:cstheme="majorHAnsi"/>
-          <w:spacing w:val="2"/>
-          <w:kern w:val="144"/>
-          <w:highlight w:val="yellow"/>
-        </w:rPr>
-        <w:t>”] }},</w:t>
-      </w:r>
-      <w:r>
-        <w:rPr>
-          <w:rFonts w:asciiTheme="majorHAnsi" w:eastAsia="Calibri" w:hAnsiTheme="majorHAnsi" w:cstheme="majorHAnsi"/>
-          <w:spacing w:val="2"/>
-          <w:kern w:val="144"/>
-        </w:rPr>
-        <w:t xml:space="preserve"> com endereço na Rua </w:t>
-      </w:r>
-      <w:r>
-        <w:rPr>
-          <w:rFonts w:asciiTheme="majorHAnsi" w:eastAsia="Calibri" w:hAnsiTheme="majorHAnsi" w:cstheme="majorHAnsi"/>
-          <w:spacing w:val="2"/>
-          <w:kern w:val="144"/>
-          <w:highlight w:val="yellow"/>
-        </w:rPr>
-        <w:t xml:space="preserve">{{ </w:t>
-      </w:r>
-      <w:proofErr w:type="spellStart"/>
-      <w:r>
-        <w:rPr>
-          <w:rFonts w:asciiTheme="majorHAnsi" w:eastAsia="Calibri" w:hAnsiTheme="majorHAnsi" w:cstheme="majorHAnsi"/>
-          <w:spacing w:val="2"/>
-          <w:kern w:val="144"/>
-          <w:highlight w:val="yellow"/>
-        </w:rPr>
-        <w:t>school</w:t>
-      </w:r>
-      <w:proofErr w:type="spellEnd"/>
-      <w:r>
-        <w:rPr>
-          <w:rFonts w:asciiTheme="majorHAnsi" w:eastAsia="Calibri" w:hAnsiTheme="majorHAnsi" w:cstheme="majorHAnsi"/>
-          <w:spacing w:val="2"/>
-          <w:kern w:val="144"/>
-          <w:highlight w:val="yellow"/>
-        </w:rPr>
-        <w:t>["</w:t>
-      </w:r>
-      <w:proofErr w:type="spellStart"/>
-      <w:r>
-        <w:rPr>
-          <w:rFonts w:asciiTheme="majorHAnsi" w:eastAsia="Calibri" w:hAnsiTheme="majorHAnsi" w:cstheme="majorHAnsi"/>
-          <w:spacing w:val="2"/>
-          <w:kern w:val="144"/>
-          <w:highlight w:val="yellow"/>
-        </w:rPr>
-        <w:t>street</w:t>
-      </w:r>
-      <w:proofErr w:type="spellEnd"/>
-      <w:r>
-        <w:rPr>
-          <w:rFonts w:asciiTheme="majorHAnsi" w:eastAsia="Calibri" w:hAnsiTheme="majorHAnsi" w:cstheme="majorHAnsi"/>
-          <w:spacing w:val="2"/>
-          <w:kern w:val="144"/>
-          <w:highlight w:val="yellow"/>
-        </w:rPr>
-        <w:t>”] }}</w:t>
-      </w:r>
-      <w:r>
-        <w:rPr>
-          <w:rFonts w:asciiTheme="majorHAnsi" w:eastAsia="Calibri" w:hAnsiTheme="majorHAnsi" w:cstheme="majorHAnsi"/>
-          <w:spacing w:val="2"/>
-          <w:kern w:val="144"/>
-        </w:rPr>
-        <w:t xml:space="preserve">, n. </w:t>
-      </w:r>
-      <w:r>
-        <w:rPr>
-          <w:rFonts w:asciiTheme="majorHAnsi" w:eastAsia="Calibri" w:hAnsiTheme="majorHAnsi" w:cstheme="majorHAnsi"/>
-          <w:spacing w:val="2"/>
-          <w:kern w:val="144"/>
-          <w:highlight w:val="yellow"/>
-        </w:rPr>
-        <w:t xml:space="preserve">{{ </w:t>
-      </w:r>
-      <w:proofErr w:type="spellStart"/>
-      <w:r>
-        <w:rPr>
-          <w:rFonts w:asciiTheme="majorHAnsi" w:eastAsia="Calibri" w:hAnsiTheme="majorHAnsi" w:cstheme="majorHAnsi"/>
-          <w:spacing w:val="2"/>
-          <w:kern w:val="144"/>
-          <w:highlight w:val="yellow"/>
-        </w:rPr>
-        <w:t>school</w:t>
-      </w:r>
-      <w:proofErr w:type="spellEnd"/>
-      <w:r>
-        <w:rPr>
-          <w:rFonts w:asciiTheme="majorHAnsi" w:eastAsia="Calibri" w:hAnsiTheme="majorHAnsi" w:cstheme="majorHAnsi"/>
-          <w:spacing w:val="2"/>
-          <w:kern w:val="144"/>
-          <w:highlight w:val="yellow"/>
-        </w:rPr>
-        <w:t>["</w:t>
-      </w:r>
-      <w:proofErr w:type="spellStart"/>
-      <w:r>
-        <w:rPr>
-          <w:rFonts w:asciiTheme="majorHAnsi" w:eastAsia="Calibri" w:hAnsiTheme="majorHAnsi" w:cstheme="majorHAnsi"/>
-          <w:spacing w:val="2"/>
-          <w:kern w:val="144"/>
-          <w:highlight w:val="yellow"/>
-        </w:rPr>
-        <w:t>street_number</w:t>
-      </w:r>
-      <w:proofErr w:type="spellEnd"/>
-      <w:r>
-        <w:rPr>
-          <w:rFonts w:asciiTheme="majorHAnsi" w:eastAsia="Calibri" w:hAnsiTheme="majorHAnsi" w:cstheme="majorHAnsi"/>
-          <w:spacing w:val="2"/>
-          <w:kern w:val="144"/>
-          <w:highlight w:val="yellow"/>
-        </w:rPr>
-        <w:t>”] }}</w:t>
-      </w:r>
-      <w:r>
-        <w:rPr>
-          <w:rFonts w:asciiTheme="majorHAnsi" w:eastAsia="Calibri" w:hAnsiTheme="majorHAnsi" w:cstheme="majorHAnsi"/>
-          <w:spacing w:val="2"/>
-          <w:kern w:val="144"/>
-        </w:rPr>
-        <w:t xml:space="preserve">, </w:t>
-      </w:r>
-      <w:r>
-        <w:rPr>
-          <w:rFonts w:asciiTheme="majorHAnsi" w:eastAsia="Calibri" w:hAnsiTheme="majorHAnsi" w:cstheme="majorHAnsi"/>
-          <w:spacing w:val="2"/>
-          <w:kern w:val="144"/>
-          <w:highlight w:val="cyan"/>
-        </w:rPr>
-        <w:t xml:space="preserve">{% </w:t>
-      </w:r>
-      <w:proofErr w:type="spellStart"/>
-      <w:r>
-        <w:rPr>
-          <w:rFonts w:asciiTheme="majorHAnsi" w:eastAsia="Calibri" w:hAnsiTheme="majorHAnsi" w:cstheme="majorHAnsi"/>
-          <w:spacing w:val="2"/>
-          <w:kern w:val="144"/>
-          <w:highlight w:val="cyan"/>
-        </w:rPr>
-        <w:t>if</w:t>
-      </w:r>
-      <w:proofErr w:type="spellEnd"/>
-      <w:r>
-        <w:rPr>
-          <w:rFonts w:asciiTheme="majorHAnsi" w:eastAsia="Calibri" w:hAnsiTheme="majorHAnsi" w:cstheme="majorHAnsi"/>
-          <w:spacing w:val="2"/>
-          <w:kern w:val="144"/>
-          <w:highlight w:val="cyan"/>
-        </w:rPr>
-        <w:t xml:space="preserve"> </w:t>
-      </w:r>
-      <w:proofErr w:type="spellStart"/>
-      <w:r>
-        <w:rPr>
-          <w:rFonts w:asciiTheme="majorHAnsi" w:eastAsia="Calibri" w:hAnsiTheme="majorHAnsi" w:cstheme="majorHAnsi"/>
-          <w:spacing w:val="2"/>
-          <w:kern w:val="144"/>
-          <w:highlight w:val="cyan"/>
-        </w:rPr>
-        <w:t>school</w:t>
-      </w:r>
-      <w:proofErr w:type="spellEnd"/>
-      <w:r>
-        <w:rPr>
-          <w:rFonts w:asciiTheme="majorHAnsi" w:eastAsia="Calibri" w:hAnsiTheme="majorHAnsi" w:cstheme="majorHAnsi"/>
-          <w:spacing w:val="2"/>
-          <w:kern w:val="144"/>
-          <w:highlight w:val="cyan"/>
-        </w:rPr>
-        <w:t>["</w:t>
-      </w:r>
-      <w:proofErr w:type="spellStart"/>
-      <w:r>
-        <w:rPr>
-          <w:rFonts w:asciiTheme="majorHAnsi" w:eastAsia="Calibri" w:hAnsiTheme="majorHAnsi" w:cstheme="majorHAnsi"/>
-          <w:spacing w:val="2"/>
-          <w:kern w:val="144"/>
-          <w:highlight w:val="cyan"/>
-        </w:rPr>
-        <w:t>unit</w:t>
-      </w:r>
-      <w:proofErr w:type="spellEnd"/>
-      <w:r>
-        <w:rPr>
-          <w:rFonts w:asciiTheme="majorHAnsi" w:eastAsia="Calibri" w:hAnsiTheme="majorHAnsi" w:cstheme="majorHAnsi"/>
-          <w:spacing w:val="2"/>
-          <w:kern w:val="144"/>
-          <w:highlight w:val="cyan"/>
-        </w:rPr>
-        <w:t>”] %}</w:t>
-      </w:r>
-      <w:r>
-        <w:rPr>
-          <w:rFonts w:asciiTheme="majorHAnsi" w:eastAsia="Calibri" w:hAnsiTheme="majorHAnsi" w:cstheme="majorHAnsi"/>
-          <w:spacing w:val="2"/>
-          <w:kern w:val="144"/>
-        </w:rPr>
-        <w:t xml:space="preserve"> </w:t>
-      </w:r>
-      <w:r>
-        <w:rPr>
-          <w:rFonts w:asciiTheme="majorHAnsi" w:eastAsia="Calibri" w:hAnsiTheme="majorHAnsi" w:cstheme="majorHAnsi"/>
-          <w:spacing w:val="2"/>
-          <w:kern w:val="144"/>
-          <w:highlight w:val="yellow"/>
-        </w:rPr>
-        <w:t xml:space="preserve">{{ </w:t>
-      </w:r>
-      <w:proofErr w:type="spellStart"/>
-      <w:r>
-        <w:rPr>
-          <w:rFonts w:asciiTheme="majorHAnsi" w:eastAsia="Calibri" w:hAnsiTheme="majorHAnsi" w:cstheme="majorHAnsi"/>
-          <w:spacing w:val="2"/>
-          <w:kern w:val="144"/>
-          <w:highlight w:val="yellow"/>
-        </w:rPr>
-        <w:t>title_case</w:t>
-      </w:r>
-      <w:proofErr w:type="spellEnd"/>
-      <w:r>
-        <w:rPr>
-          <w:rFonts w:asciiTheme="majorHAnsi" w:eastAsia="Calibri" w:hAnsiTheme="majorHAnsi" w:cstheme="majorHAnsi"/>
-          <w:spacing w:val="2"/>
-          <w:kern w:val="144"/>
-          <w:highlight w:val="yellow"/>
-        </w:rPr>
-        <w:t>(</w:t>
-      </w:r>
-      <w:proofErr w:type="spellStart"/>
-      <w:r>
-        <w:rPr>
-          <w:rFonts w:asciiTheme="majorHAnsi" w:eastAsia="Calibri" w:hAnsiTheme="majorHAnsi" w:cstheme="majorHAnsi"/>
-          <w:spacing w:val="2"/>
-          <w:kern w:val="144"/>
-          <w:highlight w:val="yellow"/>
-        </w:rPr>
-        <w:t>school</w:t>
-      </w:r>
-      <w:proofErr w:type="spellEnd"/>
-      <w:r>
-        <w:rPr>
-          <w:rFonts w:asciiTheme="majorHAnsi" w:eastAsia="Calibri" w:hAnsiTheme="majorHAnsi" w:cstheme="majorHAnsi"/>
-          <w:spacing w:val="2"/>
-          <w:kern w:val="144"/>
-          <w:highlight w:val="yellow"/>
-        </w:rPr>
-        <w:t>["</w:t>
-      </w:r>
-      <w:proofErr w:type="spellStart"/>
-      <w:r>
-        <w:rPr>
-          <w:rFonts w:asciiTheme="majorHAnsi" w:eastAsia="Calibri" w:hAnsiTheme="majorHAnsi" w:cstheme="majorHAnsi"/>
-          <w:spacing w:val="2"/>
-          <w:kern w:val="144"/>
-          <w:highlight w:val="yellow"/>
-        </w:rPr>
-        <w:t>unit</w:t>
-      </w:r>
-      <w:proofErr w:type="spellEnd"/>
-      <w:r>
-        <w:rPr>
-          <w:rFonts w:asciiTheme="majorHAnsi" w:eastAsia="Calibri" w:hAnsiTheme="majorHAnsi" w:cstheme="majorHAnsi"/>
-          <w:spacing w:val="2"/>
-          <w:kern w:val="144"/>
-          <w:highlight w:val="yellow"/>
-        </w:rPr>
-        <w:t xml:space="preserve">”] | </w:t>
-      </w:r>
-      <w:proofErr w:type="spellStart"/>
-      <w:r>
-        <w:rPr>
-          <w:rFonts w:asciiTheme="majorHAnsi" w:eastAsia="Calibri" w:hAnsiTheme="majorHAnsi" w:cstheme="majorHAnsi"/>
-          <w:spacing w:val="2"/>
-          <w:kern w:val="144"/>
-          <w:highlight w:val="yellow"/>
-        </w:rPr>
-        <w:t>lower</w:t>
-      </w:r>
-      <w:proofErr w:type="spellEnd"/>
-      <w:r>
-        <w:rPr>
-          <w:rFonts w:asciiTheme="majorHAnsi" w:eastAsia="Calibri" w:hAnsiTheme="majorHAnsi" w:cstheme="majorHAnsi"/>
-          <w:spacing w:val="2"/>
-          <w:kern w:val="144"/>
-          <w:highlight w:val="yellow"/>
-        </w:rPr>
-        <w:t>) }},</w:t>
-      </w:r>
-      <w:r>
-        <w:rPr>
-          <w:rFonts w:asciiTheme="majorHAnsi" w:eastAsia="Calibri" w:hAnsiTheme="majorHAnsi" w:cstheme="majorHAnsi"/>
-          <w:spacing w:val="2"/>
-          <w:kern w:val="144"/>
-        </w:rPr>
-        <w:t xml:space="preserve"> </w:t>
-      </w:r>
-      <w:r>
-        <w:rPr>
-          <w:rFonts w:asciiTheme="majorHAnsi" w:eastAsia="Calibri" w:hAnsiTheme="majorHAnsi" w:cstheme="majorHAnsi"/>
-          <w:spacing w:val="2"/>
-          <w:kern w:val="144"/>
-          <w:highlight w:val="cyan"/>
-        </w:rPr>
-        <w:t xml:space="preserve">{% </w:t>
-      </w:r>
-      <w:proofErr w:type="spellStart"/>
-      <w:r>
-        <w:rPr>
-          <w:rFonts w:asciiTheme="majorHAnsi" w:eastAsia="Calibri" w:hAnsiTheme="majorHAnsi" w:cstheme="majorHAnsi"/>
-          <w:spacing w:val="2"/>
-          <w:kern w:val="144"/>
-          <w:highlight w:val="cyan"/>
-        </w:rPr>
-        <w:t>endif</w:t>
-      </w:r>
-      <w:proofErr w:type="spellEnd"/>
-      <w:r>
-        <w:rPr>
-          <w:rFonts w:asciiTheme="majorHAnsi" w:eastAsia="Calibri" w:hAnsiTheme="majorHAnsi" w:cstheme="majorHAnsi"/>
-          <w:spacing w:val="2"/>
-          <w:kern w:val="144"/>
-          <w:highlight w:val="cyan"/>
-        </w:rPr>
-        <w:t xml:space="preserve"> %}</w:t>
-      </w:r>
-      <w:r>
-        <w:rPr>
-          <w:rFonts w:asciiTheme="majorHAnsi" w:eastAsia="Calibri" w:hAnsiTheme="majorHAnsi" w:cstheme="majorHAnsi"/>
-          <w:spacing w:val="2"/>
-          <w:kern w:val="144"/>
-          <w:highlight w:val="yellow"/>
-        </w:rPr>
-        <w:t xml:space="preserve">{{ </w:t>
-      </w:r>
-      <w:proofErr w:type="spellStart"/>
-      <w:r>
-        <w:rPr>
-          <w:rFonts w:asciiTheme="majorHAnsi" w:eastAsia="Calibri" w:hAnsiTheme="majorHAnsi" w:cstheme="majorHAnsi"/>
-          <w:spacing w:val="2"/>
-          <w:kern w:val="144"/>
-          <w:highlight w:val="yellow"/>
-        </w:rPr>
-        <w:t>school</w:t>
-      </w:r>
-      <w:proofErr w:type="spellEnd"/>
-      <w:r>
-        <w:rPr>
-          <w:rFonts w:asciiTheme="majorHAnsi" w:eastAsia="Calibri" w:hAnsiTheme="majorHAnsi" w:cstheme="majorHAnsi"/>
-          <w:spacing w:val="2"/>
-          <w:kern w:val="144"/>
-          <w:highlight w:val="yellow"/>
-        </w:rPr>
-        <w:t>["</w:t>
-      </w:r>
-      <w:proofErr w:type="spellStart"/>
-      <w:r>
-        <w:rPr>
-          <w:rFonts w:asciiTheme="majorHAnsi" w:eastAsia="Calibri" w:hAnsiTheme="majorHAnsi" w:cstheme="majorHAnsi"/>
-          <w:spacing w:val="2"/>
-          <w:kern w:val="144"/>
-          <w:highlight w:val="yellow"/>
-        </w:rPr>
-        <w:t>neighborhood</w:t>
-      </w:r>
-      <w:proofErr w:type="spellEnd"/>
-      <w:r>
-        <w:rPr>
-          <w:rFonts w:asciiTheme="majorHAnsi" w:eastAsia="Calibri" w:hAnsiTheme="majorHAnsi" w:cstheme="majorHAnsi"/>
-          <w:spacing w:val="2"/>
-          <w:kern w:val="144"/>
-          <w:highlight w:val="yellow"/>
-        </w:rPr>
-        <w:t>”] }}</w:t>
-      </w:r>
-      <w:r>
-        <w:rPr>
-          <w:rFonts w:asciiTheme="majorHAnsi" w:eastAsia="Calibri" w:hAnsiTheme="majorHAnsi" w:cstheme="majorHAnsi"/>
-          <w:spacing w:val="2"/>
-          <w:kern w:val="144"/>
-        </w:rPr>
-        <w:t xml:space="preserve"> – CEP </w:t>
-      </w:r>
-      <w:r>
-        <w:rPr>
-          <w:rFonts w:asciiTheme="majorHAnsi" w:eastAsia="Calibri" w:hAnsiTheme="majorHAnsi" w:cstheme="majorHAnsi"/>
-          <w:spacing w:val="2"/>
-          <w:kern w:val="144"/>
-          <w:highlight w:val="cyan"/>
-        </w:rPr>
-        <w:t xml:space="preserve">{{ </w:t>
-      </w:r>
-      <w:proofErr w:type="spellStart"/>
-      <w:r>
-        <w:rPr>
-          <w:rFonts w:asciiTheme="majorHAnsi" w:eastAsia="Calibri" w:hAnsiTheme="majorHAnsi" w:cstheme="majorHAnsi"/>
-          <w:spacing w:val="2"/>
-          <w:kern w:val="144"/>
-          <w:highlight w:val="cyan"/>
-        </w:rPr>
-        <w:t>school</w:t>
-      </w:r>
-      <w:proofErr w:type="spellEnd"/>
-      <w:r>
-        <w:rPr>
-          <w:rFonts w:asciiTheme="majorHAnsi" w:eastAsia="Calibri" w:hAnsiTheme="majorHAnsi" w:cstheme="majorHAnsi"/>
-          <w:spacing w:val="2"/>
-          <w:kern w:val="144"/>
-          <w:highlight w:val="cyan"/>
-        </w:rPr>
-        <w:t>["zip”] }}</w:t>
-      </w:r>
-      <w:r>
-        <w:rPr>
-          <w:rFonts w:asciiTheme="majorHAnsi" w:eastAsia="Calibri" w:hAnsiTheme="majorHAnsi" w:cstheme="majorHAnsi"/>
-          <w:spacing w:val="2"/>
-          <w:kern w:val="144"/>
-        </w:rPr>
-        <w:t xml:space="preserve"> (“Escola”),vem, respeitosamente, NOTIFICAR V. Sa. nos termos seguintes.</w:t>
+          <w:spacing w:val="2"/>
+          <w:kern w:val="144"/>
+        </w:rPr>
+        <w:t>["cnpj”] }}, com endereço na Rua {{ school["street”] }}, n. {{ school["street_number”] }}, {% if school["unit”] %} {{ title_case(school["unit”] | lower) }}, {% endif %}{{ school["neighborhood”] }} – CEP {{ school["zip”] }} (“Escola”),vem, respeitosamente, NOTIFICAR V. Sa. nos termos seguintes.</w:t>
       </w:r>
     </w:p>
     <w:p>
@@ -1714,25 +285,7 @@
           <w:spacing w:val="2"/>
           <w:kern w:val="144"/>
         </w:rPr>
-        <w:t xml:space="preserve">Como é de conhecimento público, o mundo está enfrentando uma pandemia decorrente de um novo vírus, denominado </w:t>
-      </w:r>
-      <w:proofErr w:type="spellStart"/>
-      <w:r>
-        <w:rPr>
-          <w:rFonts w:asciiTheme="majorHAnsi" w:eastAsia="Calibri" w:hAnsiTheme="majorHAnsi" w:cstheme="majorHAnsi"/>
-          <w:spacing w:val="2"/>
-          <w:kern w:val="144"/>
-        </w:rPr>
-        <w:t>coronavírus</w:t>
-      </w:r>
-      <w:proofErr w:type="spellEnd"/>
-      <w:r>
-        <w:rPr>
-          <w:rFonts w:asciiTheme="majorHAnsi" w:eastAsia="Calibri" w:hAnsiTheme="majorHAnsi" w:cstheme="majorHAnsi"/>
-          <w:spacing w:val="2"/>
-          <w:kern w:val="144"/>
-        </w:rPr>
-        <w:t>, causador da doença Covid-19.</w:t>
+        <w:t>Como é de conhecimento público, o mundo está enfrentando uma pandemia decorrente de um novo vírus, denominado coronavírus, causador da doença Covid-19.</w:t>
       </w:r>
     </w:p>
     <w:p>
@@ -1751,25 +304,7 @@
           <w:spacing w:val="2"/>
           <w:kern w:val="144"/>
         </w:rPr>
-        <w:t xml:space="preserve">Uma das características do </w:t>
-      </w:r>
-      <w:proofErr w:type="spellStart"/>
-      <w:r>
-        <w:rPr>
-          <w:rFonts w:asciiTheme="majorHAnsi" w:eastAsia="Calibri" w:hAnsiTheme="majorHAnsi" w:cstheme="majorHAnsi"/>
-          <w:spacing w:val="2"/>
-          <w:kern w:val="144"/>
-        </w:rPr>
-        <w:t>coronavírus</w:t>
-      </w:r>
-      <w:proofErr w:type="spellEnd"/>
-      <w:r>
-        <w:rPr>
-          <w:rFonts w:asciiTheme="majorHAnsi" w:eastAsia="Calibri" w:hAnsiTheme="majorHAnsi" w:cstheme="majorHAnsi"/>
-          <w:spacing w:val="2"/>
-          <w:kern w:val="144"/>
-        </w:rPr>
-        <w:t xml:space="preserve"> é a sua alta transmissibilidade, de modo que a velocidade no aumento de casos de pessoas contaminadas e seu impacto nos sistemas de saúde e no índice de mortalidade da doença ensejaram a ações de medidas extremas relacionadas à restrição à circulação de pessoas para contenção da epidemia.</w:t>
+        <w:t>Uma das características do coronavírus é a sua alta transmissibilidade, de modo que a velocidade no aumento de casos de pessoas contaminadas e seu impacto nos sistemas de saúde e no índice de mortalidade da doença ensejaram a ações de medidas extremas relacionadas à restrição à circulação de pessoas para contenção da epidemia.</w:t>
       </w:r>
     </w:p>
     <w:p>
@@ -1807,25 +342,7 @@
           <w:spacing w:val="2"/>
           <w:kern w:val="144"/>
         </w:rPr>
-        <w:t xml:space="preserve">Diversos Municípios e Estados brasileiros já expediram normas determinando o fechamento de diversos estabelecimentos comerciais, como escolas, academias, shoppings centers, galerias, bares, </w:t>
-      </w:r>
-      <w:proofErr w:type="gramStart"/>
-      <w:r>
-        <w:rPr>
-          <w:rFonts w:asciiTheme="majorHAnsi" w:eastAsia="Calibri" w:hAnsiTheme="majorHAnsi" w:cstheme="majorHAnsi"/>
-          <w:spacing w:val="2"/>
-          <w:kern w:val="144"/>
-        </w:rPr>
-        <w:t>restaurantes</w:t>
-      </w:r>
-      <w:proofErr w:type="gramEnd"/>
-      <w:r>
-        <w:rPr>
-          <w:rFonts w:asciiTheme="majorHAnsi" w:eastAsia="Calibri" w:hAnsiTheme="majorHAnsi" w:cstheme="majorHAnsi"/>
-          <w:spacing w:val="2"/>
-          <w:kern w:val="144"/>
-        </w:rPr>
-        <w:t xml:space="preserve"> etc.</w:t>
+        <w:t>Diversos Municípios e Estados brasileiros já expediram normas determinando o fechamento de diversos estabelecimentos comerciais, como escolas, academias, shoppings centers, galerias, bares, restaurantes etc.</w:t>
       </w:r>
     </w:p>
     <w:p>
@@ -1902,16 +419,7 @@
           <w:spacing w:val="2"/>
           <w:kern w:val="144"/>
         </w:rPr>
-        <w:t xml:space="preserve">Certos de que será possível um ajuste consensual para enfrentamento desta situação, da melhor forma para ambas as partes, a Escola notifica o(a) </w:t>
-      </w:r>
-      <w:r>
-        <w:rPr>
-          <w:rFonts w:asciiTheme="majorHAnsi" w:eastAsia="Calibri" w:hAnsiTheme="majorHAnsi" w:cstheme="majorHAnsi"/>
-          <w:spacing w:val="2"/>
-          <w:kern w:val="144"/>
-          <w:highlight w:val="cyan"/>
-        </w:rPr>
-        <w:t xml:space="preserve">{% for item in locadores </w:t>
+        <w:t xml:space="preserve">Certos de que será possível um ajuste consensual para enfrentamento desta situação, da melhor forma para ambas as partes, a Escola notifica o(a) {% for item in locadores </w:t>
       </w:r>
       <w:proofErr w:type="gramStart"/>
       <w:r>
@@ -1919,18 +427,8 @@
           <w:rFonts w:asciiTheme="majorHAnsi" w:eastAsia="Calibri" w:hAnsiTheme="majorHAnsi" w:cstheme="majorHAnsi"/>
           <w:spacing w:val="2"/>
           <w:kern w:val="144"/>
-          <w:highlight w:val="cyan"/>
-        </w:rPr>
-        <w:t>%}</w:t>
-      </w:r>
-      <w:r>
-        <w:rPr>
-          <w:rFonts w:asciiTheme="majorHAnsi" w:eastAsia="Calibri" w:hAnsiTheme="majorHAnsi" w:cstheme="majorHAnsi"/>
-          <w:spacing w:val="2"/>
-          <w:kern w:val="144"/>
-          <w:highlight w:val="yellow"/>
-        </w:rPr>
-        <w:t>{</w:t>
+        </w:rPr>
+        <w:t>%}{</w:t>
       </w:r>
       <w:proofErr w:type="gramEnd"/>
       <w:r>
@@ -1938,191 +436,8 @@
           <w:rFonts w:asciiTheme="majorHAnsi" w:eastAsia="Calibri" w:hAnsiTheme="majorHAnsi" w:cstheme="majorHAnsi"/>
           <w:spacing w:val="2"/>
           <w:kern w:val="144"/>
-          <w:highlight w:val="yellow"/>
-        </w:rPr>
-        <w:t xml:space="preserve">{ </w:t>
-      </w:r>
-      <w:proofErr w:type="spellStart"/>
-      <w:r>
-        <w:rPr>
-          <w:rFonts w:asciiTheme="majorHAnsi" w:eastAsia="Calibri" w:hAnsiTheme="majorHAnsi" w:cstheme="majorHAnsi"/>
-          <w:spacing w:val="2"/>
-          <w:kern w:val="144"/>
-          <w:highlight w:val="yellow"/>
-        </w:rPr>
-        <w:t>title_case</w:t>
-      </w:r>
-      <w:proofErr w:type="spellEnd"/>
-      <w:r>
-        <w:rPr>
-          <w:rFonts w:asciiTheme="majorHAnsi" w:eastAsia="Calibri" w:hAnsiTheme="majorHAnsi" w:cstheme="majorHAnsi"/>
-          <w:spacing w:val="2"/>
-          <w:kern w:val="144"/>
-          <w:highlight w:val="yellow"/>
-        </w:rPr>
-        <w:t>(</w:t>
-      </w:r>
-      <w:proofErr w:type="spellStart"/>
-      <w:r>
-        <w:rPr>
-          <w:rFonts w:asciiTheme="majorHAnsi" w:eastAsia="Calibri" w:hAnsiTheme="majorHAnsi" w:cstheme="majorHAnsi"/>
-          <w:spacing w:val="2"/>
-          <w:kern w:val="144"/>
-          <w:highlight w:val="yellow"/>
-        </w:rPr>
-        <w:t>item.name.text</w:t>
-      </w:r>
-      <w:proofErr w:type="spellEnd"/>
-      <w:r>
-        <w:rPr>
-          <w:rFonts w:asciiTheme="majorHAnsi" w:eastAsia="Calibri" w:hAnsiTheme="majorHAnsi" w:cstheme="majorHAnsi"/>
-          <w:spacing w:val="2"/>
-          <w:kern w:val="144"/>
-          <w:highlight w:val="yellow"/>
-        </w:rPr>
-        <w:t xml:space="preserve"> | </w:t>
-      </w:r>
-      <w:proofErr w:type="spellStart"/>
-      <w:r>
-        <w:rPr>
-          <w:rFonts w:asciiTheme="majorHAnsi" w:eastAsia="Calibri" w:hAnsiTheme="majorHAnsi" w:cstheme="majorHAnsi"/>
-          <w:spacing w:val="2"/>
-          <w:kern w:val="144"/>
-          <w:highlight w:val="yellow"/>
-        </w:rPr>
-        <w:t>lower</w:t>
-      </w:r>
-      <w:proofErr w:type="spellEnd"/>
-      <w:r>
-        <w:rPr>
-          <w:rFonts w:asciiTheme="majorHAnsi" w:eastAsia="Calibri" w:hAnsiTheme="majorHAnsi" w:cstheme="majorHAnsi"/>
-          <w:spacing w:val="2"/>
-          <w:kern w:val="144"/>
-          <w:highlight w:val="yellow"/>
-        </w:rPr>
-        <w:t>) }}</w:t>
-      </w:r>
-      <w:r>
-        <w:rPr>
-          <w:rFonts w:asciiTheme="majorHAnsi" w:eastAsia="Calibri" w:hAnsiTheme="majorHAnsi" w:cstheme="majorHAnsi"/>
-          <w:spacing w:val="2"/>
-          <w:kern w:val="144"/>
-        </w:rPr>
-        <w:t xml:space="preserve"> </w:t>
-      </w:r>
-      <w:r>
-        <w:rPr>
-          <w:rFonts w:asciiTheme="majorHAnsi" w:eastAsia="Calibri" w:hAnsiTheme="majorHAnsi" w:cstheme="majorHAnsi"/>
-          <w:spacing w:val="2"/>
-          <w:kern w:val="144"/>
-          <w:highlight w:val="cyan"/>
-        </w:rPr>
-        <w:t xml:space="preserve">{% </w:t>
-      </w:r>
-      <w:proofErr w:type="spellStart"/>
-      <w:r>
-        <w:rPr>
-          <w:rFonts w:asciiTheme="majorHAnsi" w:eastAsia="Calibri" w:hAnsiTheme="majorHAnsi" w:cstheme="majorHAnsi"/>
-          <w:spacing w:val="2"/>
-          <w:kern w:val="144"/>
-          <w:highlight w:val="cyan"/>
-        </w:rPr>
-        <w:t>endfor</w:t>
-      </w:r>
-      <w:proofErr w:type="spellEnd"/>
-      <w:r>
-        <w:rPr>
-          <w:rFonts w:asciiTheme="majorHAnsi" w:eastAsia="Calibri" w:hAnsiTheme="majorHAnsi" w:cstheme="majorHAnsi"/>
-          <w:spacing w:val="2"/>
-          <w:kern w:val="144"/>
-          <w:highlight w:val="cyan"/>
-        </w:rPr>
-        <w:t xml:space="preserve"> %}</w:t>
-      </w:r>
-      <w:r>
-        <w:rPr>
-          <w:rFonts w:asciiTheme="majorHAnsi" w:eastAsia="Calibri" w:hAnsiTheme="majorHAnsi" w:cstheme="majorHAnsi"/>
-          <w:spacing w:val="2"/>
-          <w:kern w:val="144"/>
-        </w:rPr>
-        <w:t xml:space="preserve">para reduzir o aluguel mensal para o valor de R$ </w:t>
-      </w:r>
-      <w:r>
-        <w:rPr>
-          <w:rFonts w:asciiTheme="majorHAnsi" w:eastAsia="Calibri" w:hAnsiTheme="majorHAnsi" w:cstheme="majorHAnsi"/>
-          <w:spacing w:val="2"/>
-          <w:kern w:val="144"/>
-          <w:highlight w:val="yellow"/>
-        </w:rPr>
-        <w:t>{{ “%.2f”|format(</w:t>
-      </w:r>
-      <w:proofErr w:type="spellStart"/>
-      <w:r>
-        <w:rPr>
-          <w:rFonts w:asciiTheme="majorHAnsi" w:eastAsia="Calibri" w:hAnsiTheme="majorHAnsi" w:cstheme="majorHAnsi"/>
-          <w:spacing w:val="2"/>
-          <w:kern w:val="144"/>
-          <w:highlight w:val="yellow"/>
-        </w:rPr>
-        <w:t>discount_value</w:t>
-      </w:r>
-      <w:proofErr w:type="spellEnd"/>
-      <w:r>
-        <w:rPr>
-          <w:rFonts w:asciiTheme="majorHAnsi" w:eastAsia="Calibri" w:hAnsiTheme="majorHAnsi" w:cstheme="majorHAnsi"/>
-          <w:spacing w:val="2"/>
-          <w:kern w:val="144"/>
-          <w:highlight w:val="yellow"/>
-        </w:rPr>
-        <w:t xml:space="preserve">) | </w:t>
-      </w:r>
-      <w:proofErr w:type="spellStart"/>
-      <w:r>
-        <w:rPr>
-          <w:rFonts w:asciiTheme="majorHAnsi" w:eastAsia="Calibri" w:hAnsiTheme="majorHAnsi" w:cstheme="majorHAnsi"/>
-          <w:spacing w:val="2"/>
-          <w:kern w:val="144"/>
-          <w:highlight w:val="yellow"/>
-        </w:rPr>
-        <w:t>replace</w:t>
-      </w:r>
-      <w:proofErr w:type="spellEnd"/>
-      <w:r>
-        <w:rPr>
-          <w:rFonts w:asciiTheme="majorHAnsi" w:eastAsia="Calibri" w:hAnsiTheme="majorHAnsi" w:cstheme="majorHAnsi"/>
-          <w:spacing w:val="2"/>
-          <w:kern w:val="144"/>
-          <w:highlight w:val="yellow"/>
-        </w:rPr>
-        <w:t xml:space="preserve">(“.”,”,”) }} ({{ </w:t>
-      </w:r>
-      <w:proofErr w:type="spellStart"/>
-      <w:r>
-        <w:rPr>
-          <w:rFonts w:asciiTheme="majorHAnsi" w:eastAsia="Calibri" w:hAnsiTheme="majorHAnsi" w:cstheme="majorHAnsi"/>
-          <w:spacing w:val="2"/>
-          <w:kern w:val="144"/>
-          <w:highlight w:val="yellow"/>
-        </w:rPr>
-        <w:t>discount_valueE</w:t>
-      </w:r>
-      <w:proofErr w:type="spellEnd"/>
-      <w:r>
-        <w:rPr>
-          <w:rFonts w:asciiTheme="majorHAnsi" w:eastAsia="Calibri" w:hAnsiTheme="majorHAnsi" w:cstheme="majorHAnsi"/>
-          <w:spacing w:val="2"/>
-          <w:kern w:val="144"/>
-          <w:highlight w:val="yellow"/>
-        </w:rPr>
-        <w:t xml:space="preserve"> }})</w:t>
-      </w:r>
-      <w:r>
-        <w:rPr>
-          <w:rFonts w:asciiTheme="majorHAnsi" w:eastAsia="Calibri" w:hAnsiTheme="majorHAnsi" w:cstheme="majorHAnsi"/>
-          <w:spacing w:val="2"/>
-          <w:kern w:val="144"/>
-        </w:rPr>
-        <w:t xml:space="preserve"> até o final do ano letivo de 2020.</w:t>
+        </w:rPr>
+        <w:t>{ title_case(item.name.text | lower) }} {% endfor %}para reduzir o aluguel mensal para o valor de R$ {{ “%.2f”|format(discount_value) | replace(“.”,”,”) }} ({{ discount_valueE }}) até o final do ano letivo de 2020.</w:t>
       </w:r>
     </w:p>
     <w:p>
@@ -2204,8 +519,8 @@
                 <w:lang w:val="en-US"/>
               </w:rPr>
             </w:pPr>
-            <w:bookmarkStart w:id="1" w:name="_mjanf0jhibv9" w:colFirst="0" w:colLast="0"/>
-            <w:bookmarkEnd w:id="1"/>
+            <w:bookmarkStart w:id="0" w:name="_mjanf0jhibv9" w:colFirst="0" w:colLast="0"/>
+            <w:bookmarkEnd w:id="0"/>
             <w:r>
               <w:rPr>
                 <w:rFonts w:asciiTheme="majorHAnsi" w:eastAsia="Calibri" w:hAnsiTheme="majorHAnsi" w:cstheme="majorHAnsi"/>
@@ -2231,21 +546,7 @@
                 <w:shd w:val="clear" w:color="auto" w:fill="FF9900"/>
                 <w:lang w:val="en-US"/>
               </w:rPr>
-              <w:t xml:space="preserve">{  </w:t>
-            </w:r>
-            <w:proofErr w:type="spellStart"/>
-            <w:r>
-              <w:rPr>
-                <w:rFonts w:asciiTheme="majorHAnsi" w:eastAsia="Calibri" w:hAnsiTheme="majorHAnsi" w:cstheme="majorHAnsi"/>
-                <w:color w:val="FFFFFF"/>
-                <w:spacing w:val="2"/>
-                <w:kern w:val="144"/>
-                <w:sz w:val="18"/>
-                <w:szCs w:val="18"/>
-                <w:shd w:val="clear" w:color="auto" w:fill="FF9900"/>
-                <w:lang w:val="en-US"/>
-              </w:rPr>
-              <w:t>generate</w:t>
+              <w:t>{  generate</w:t>
             </w:r>
             <w:proofErr w:type="gramEnd"/>
             <w:r>
@@ -2259,77 +560,7 @@
                 <w:shd w:val="clear" w:color="auto" w:fill="FF9900"/>
                 <w:lang w:val="en-US"/>
               </w:rPr>
-              <w:t>_anchor</w:t>
-            </w:r>
-            <w:proofErr w:type="spellEnd"/>
-            <w:r>
-              <w:rPr>
-                <w:rFonts w:asciiTheme="majorHAnsi" w:eastAsia="Calibri" w:hAnsiTheme="majorHAnsi" w:cstheme="majorHAnsi"/>
-                <w:color w:val="FFFFFF"/>
-                <w:spacing w:val="2"/>
-                <w:kern w:val="144"/>
-                <w:sz w:val="18"/>
-                <w:szCs w:val="18"/>
-                <w:shd w:val="clear" w:color="auto" w:fill="FF9900"/>
-                <w:lang w:val="en-US"/>
-              </w:rPr>
-              <w:t>('</w:t>
-            </w:r>
-            <w:proofErr w:type="spellStart"/>
-            <w:r>
-              <w:rPr>
-                <w:rFonts w:asciiTheme="majorHAnsi" w:eastAsia="Calibri" w:hAnsiTheme="majorHAnsi" w:cstheme="majorHAnsi"/>
-                <w:color w:val="FFFFFF"/>
-                <w:spacing w:val="2"/>
-                <w:kern w:val="144"/>
-                <w:sz w:val="18"/>
-                <w:szCs w:val="18"/>
-                <w:shd w:val="clear" w:color="auto" w:fill="FF9900"/>
-                <w:lang w:val="en-US"/>
-              </w:rPr>
-              <w:t>signHere</w:t>
-            </w:r>
-            <w:proofErr w:type="spellEnd"/>
-            <w:r>
-              <w:rPr>
-                <w:rFonts w:asciiTheme="majorHAnsi" w:eastAsia="Calibri" w:hAnsiTheme="majorHAnsi" w:cstheme="majorHAnsi"/>
-                <w:color w:val="FFFFFF"/>
-                <w:spacing w:val="2"/>
-                <w:kern w:val="144"/>
-                <w:sz w:val="18"/>
-                <w:szCs w:val="18"/>
-                <w:shd w:val="clear" w:color="auto" w:fill="FF9900"/>
-                <w:lang w:val="en-US"/>
-              </w:rPr>
-              <w:t xml:space="preserve">', </w:t>
-            </w:r>
-            <w:proofErr w:type="spellStart"/>
-            <w:r>
-              <w:rPr>
-                <w:rFonts w:asciiTheme="majorHAnsi" w:eastAsia="Calibri" w:hAnsiTheme="majorHAnsi" w:cstheme="majorHAnsi"/>
-                <w:color w:val="FFFFFF"/>
-                <w:spacing w:val="2"/>
-                <w:kern w:val="144"/>
-                <w:sz w:val="18"/>
-                <w:szCs w:val="18"/>
-                <w:shd w:val="clear" w:color="auto" w:fill="FF9900"/>
-                <w:lang w:val="en-US"/>
-              </w:rPr>
-              <w:t>school_email</w:t>
-            </w:r>
-            <w:proofErr w:type="spellEnd"/>
-            <w:r>
-              <w:rPr>
-                <w:rFonts w:asciiTheme="majorHAnsi" w:eastAsia="Calibri" w:hAnsiTheme="majorHAnsi" w:cstheme="majorHAnsi"/>
-                <w:color w:val="FFFFFF"/>
-                <w:spacing w:val="2"/>
-                <w:kern w:val="144"/>
-                <w:sz w:val="18"/>
-                <w:szCs w:val="18"/>
-                <w:shd w:val="clear" w:color="auto" w:fill="FF9900"/>
-                <w:lang w:val="en-US"/>
-              </w:rPr>
-              <w:t>)  }}</w:t>
+              <w:t>_anchor('signHere', school_email)  }}</w:t>
             </w:r>
           </w:p>
           <w:p>
@@ -2370,7 +601,6 @@
                 <w:kern w:val="144"/>
                 <w:sz w:val="16"/>
                 <w:szCs w:val="16"/>
-                <w:highlight w:val="cyan"/>
                 <w:lang w:val="en-US"/>
               </w:rPr>
             </w:pPr>
@@ -2380,39 +610,13 @@
                 <w:b/>
                 <w:spacing w:val="2"/>
                 <w:kern w:val="144"/>
-                <w:highlight w:val="yellow"/>
                 <w:lang w:val="en-US"/>
               </w:rPr>
-              <w:t>{{ school[“</w:t>
-            </w:r>
-            <w:proofErr w:type="spellStart"/>
-            <w:r>
-              <w:rPr>
-                <w:rFonts w:asciiTheme="majorHAnsi" w:eastAsia="Calibri" w:hAnsiTheme="majorHAnsi" w:cstheme="majorHAnsi"/>
-                <w:b/>
-                <w:spacing w:val="2"/>
-                <w:kern w:val="144"/>
-                <w:highlight w:val="yellow"/>
-                <w:lang w:val="en-US"/>
-              </w:rPr>
-              <w:t>legal_name</w:t>
-            </w:r>
-            <w:proofErr w:type="spellEnd"/>
-            <w:r>
-              <w:rPr>
-                <w:rFonts w:asciiTheme="majorHAnsi" w:eastAsia="Calibri" w:hAnsiTheme="majorHAnsi" w:cstheme="majorHAnsi"/>
-                <w:b/>
-                <w:spacing w:val="2"/>
-                <w:kern w:val="144"/>
-                <w:highlight w:val="yellow"/>
-                <w:lang w:val="en-US"/>
-              </w:rPr>
-              <w:t>”] | upper }}</w:t>
+              <w:t>{{ school[“legal_name”] | upper }}</w:t>
             </w:r>
           </w:p>
         </w:tc>
       </w:tr>
-      <w:bookmarkEnd w:id="0"/>
     </w:tbl>
     <w:p>
       <w:pPr>
@@ -2422,9 +626,10 @@
           <w:b/>
           <w:spacing w:val="2"/>
           <w:kern w:val="144"/>
-          <w:highlight w:val="yellow"/>
-        </w:rPr>
-      </w:pPr>
+        </w:rPr>
+      </w:pPr>
+      <w:bookmarkStart w:id="1" w:name="_GoBack"/>
+      <w:bookmarkEnd w:id="1"/>
     </w:p>
     <w:sectPr>
       <w:headerReference w:type="default" r:id="rId7"/>

--- a/docassemble/docassemble/brcomeducalegal/data/templates/proposta-de-renegociacao-contrato-de-locacao.docx
+++ b/docassemble/docassemble/brcomeducalegal/data/templates/proposta-de-renegociacao-contrato-de-locacao.docx
@@ -1,6 +1,6 @@
 
 <file path=word/document.xml><?xml version="1.0" encoding="utf-8"?>
-<w:document xmlns:wpc="http://schemas.microsoft.com/office/word/2010/wordprocessingCanvas" xmlns:mc="http://schemas.openxmlformats.org/markup-compatibility/2006" xmlns:o="urn:schemas-microsoft-com:office:office" xmlns:r="http://schemas.openxmlformats.org/officeDocument/2006/relationships" xmlns:m="http://schemas.openxmlformats.org/officeDocument/2006/math" xmlns:v="urn:schemas-microsoft-com:vml" xmlns:wp14="http://schemas.microsoft.com/office/word/2010/wordprocessingDrawing" xmlns:wp="http://schemas.openxmlformats.org/drawingml/2006/wordprocessingDrawing" xmlns:w10="urn:schemas-microsoft-com:office:word" xmlns:w="http://schemas.openxmlformats.org/wordprocessingml/2006/main" xmlns:w14="http://schemas.microsoft.com/office/word/2010/wordml" xmlns:w15="http://schemas.microsoft.com/office/word/2012/wordml" xmlns:wpg="http://schemas.microsoft.com/office/word/2010/wordprocessingGroup" xmlns:wpi="http://schemas.microsoft.com/office/word/2010/wordprocessingInk" xmlns:wne="http://schemas.microsoft.com/office/word/2006/wordml" xmlns:wps="http://schemas.microsoft.com/office/word/2010/wordprocessingShape" mc:Ignorable="w14 w15 wp14">
+<w:document xmlns:wpc="http://schemas.microsoft.com/office/word/2010/wordprocessingCanvas" xmlns:cx="http://schemas.microsoft.com/office/drawing/2014/chartex" xmlns:cx1="http://schemas.microsoft.com/office/drawing/2015/9/8/chartex" xmlns:cx2="http://schemas.microsoft.com/office/drawing/2015/10/21/chartex" xmlns:cx3="http://schemas.microsoft.com/office/drawing/2016/5/9/chartex" xmlns:cx4="http://schemas.microsoft.com/office/drawing/2016/5/10/chartex" xmlns:cx5="http://schemas.microsoft.com/office/drawing/2016/5/11/chartex" xmlns:cx6="http://schemas.microsoft.com/office/drawing/2016/5/12/chartex" xmlns:cx7="http://schemas.microsoft.com/office/drawing/2016/5/13/chartex" xmlns:cx8="http://schemas.microsoft.com/office/drawing/2016/5/14/chartex" xmlns:mc="http://schemas.openxmlformats.org/markup-compatibility/2006" xmlns:aink="http://schemas.microsoft.com/office/drawing/2016/ink" xmlns:am3d="http://schemas.microsoft.com/office/drawing/2017/model3d" xmlns:o="urn:schemas-microsoft-com:office:office" xmlns:r="http://schemas.openxmlformats.org/officeDocument/2006/relationships" xmlns:m="http://schemas.openxmlformats.org/officeDocument/2006/math" xmlns:v="urn:schemas-microsoft-com:vml" xmlns:wp14="http://schemas.microsoft.com/office/word/2010/wordprocessingDrawing" xmlns:wp="http://schemas.openxmlformats.org/drawingml/2006/wordprocessingDrawing" xmlns:w10="urn:schemas-microsoft-com:office:word" xmlns:w="http://schemas.openxmlformats.org/wordprocessingml/2006/main" xmlns:w14="http://schemas.microsoft.com/office/word/2010/wordml" xmlns:w15="http://schemas.microsoft.com/office/word/2012/wordml" xmlns:w16cex="http://schemas.microsoft.com/office/word/2018/wordml/cex" xmlns:w16cid="http://schemas.microsoft.com/office/word/2016/wordml/cid" xmlns:w16="http://schemas.microsoft.com/office/word/2018/wordml" xmlns:w16se="http://schemas.microsoft.com/office/word/2015/wordml/symex" xmlns:wpg="http://schemas.microsoft.com/office/word/2010/wordprocessingGroup" xmlns:wpi="http://schemas.microsoft.com/office/word/2010/wordprocessingInk" xmlns:wne="http://schemas.microsoft.com/office/word/2006/wordml" xmlns:wps="http://schemas.microsoft.com/office/word/2010/wordprocessingShape" mc:Ignorable="w14 w15 w16se w16cid w16 w16cex wp14">
   <w:body>
     <w:p>
       <w:pPr>
@@ -13,15 +13,6 @@
           <w:lang w:val="en-US"/>
         </w:rPr>
       </w:pPr>
-      <w:r>
-        <w:rPr>
-          <w:rFonts w:asciiTheme="majorHAnsi" w:eastAsia="Calibri" w:hAnsiTheme="majorHAnsi" w:cstheme="majorHAnsi"/>
-          <w:spacing w:val="2"/>
-          <w:kern w:val="144"/>
-          <w:lang w:val="en-US"/>
-        </w:rPr>
-        <w:t>{</w:t>
-      </w:r>
       <w:proofErr w:type="gramStart"/>
       <w:r>
         <w:rPr>
@@ -30,7 +21,7 @@
           <w:kern w:val="144"/>
           <w:lang w:val="en-US"/>
         </w:rPr>
-        <w:t>{ title</w:t>
+        <w:t>{{ title</w:t>
       </w:r>
       <w:proofErr w:type="gramEnd"/>
       <w:r>
@@ -95,16 +86,6 @@
         </w:rPr>
         <w:t xml:space="preserve"> </w:t>
       </w:r>
-      <w:r>
-        <w:rPr>
-          <w:rFonts w:asciiTheme="majorHAnsi" w:eastAsia="Calibri" w:hAnsiTheme="majorHAnsi" w:cstheme="majorHAnsi"/>
-          <w:b/>
-          <w:spacing w:val="2"/>
-          <w:kern w:val="144"/>
-          <w:lang w:val="en-US"/>
-        </w:rPr>
-        <w:t>{</w:t>
-      </w:r>
       <w:proofErr w:type="gramStart"/>
       <w:r>
         <w:rPr>
@@ -114,7 +95,7 @@
           <w:kern w:val="144"/>
           <w:lang w:val="en-US"/>
         </w:rPr>
-        <w:t>{ title</w:t>
+        <w:t>{{ title</w:t>
       </w:r>
       <w:proofErr w:type="gramEnd"/>
       <w:r>
@@ -222,7 +203,6 @@
           <w:kern w:val="144"/>
         </w:rPr>
       </w:pPr>
-      <w:proofErr w:type="gramStart"/>
       <w:r>
         <w:rPr>
           <w:rFonts w:asciiTheme="majorHAnsi" w:eastAsia="Calibri" w:hAnsiTheme="majorHAnsi" w:cstheme="majorHAnsi"/>
@@ -230,17 +210,7 @@
           <w:spacing w:val="2"/>
           <w:kern w:val="144"/>
         </w:rPr>
-        <w:t>{{ school</w:t>
-      </w:r>
-      <w:proofErr w:type="gramEnd"/>
-      <w:r>
-        <w:rPr>
-          <w:rFonts w:asciiTheme="majorHAnsi" w:eastAsia="Calibri" w:hAnsiTheme="majorHAnsi" w:cstheme="majorHAnsi"/>
-          <w:b/>
-          <w:spacing w:val="2"/>
-          <w:kern w:val="144"/>
-        </w:rPr>
-        <w:t>["legal_name”] | upper }},</w:t>
+        <w:t>{{ school["legal_name”] | upper }},</w:t>
       </w:r>
       <w:r>
         <w:rPr>
@@ -248,25 +218,7 @@
           <w:spacing w:val="2"/>
           <w:kern w:val="144"/>
         </w:rPr>
-        <w:t xml:space="preserve"> pessoa jurídica de direito privado, inscrita no CNPJ sob o nº. </w:t>
-      </w:r>
-      <w:proofErr w:type="gramStart"/>
-      <w:r>
-        <w:rPr>
-          <w:rFonts w:asciiTheme="majorHAnsi" w:eastAsia="Calibri" w:hAnsiTheme="majorHAnsi" w:cstheme="majorHAnsi"/>
-          <w:spacing w:val="2"/>
-          <w:kern w:val="144"/>
-        </w:rPr>
-        <w:t>{{ school</w:t>
-      </w:r>
-      <w:proofErr w:type="gramEnd"/>
-      <w:r>
-        <w:rPr>
-          <w:rFonts w:asciiTheme="majorHAnsi" w:eastAsia="Calibri" w:hAnsiTheme="majorHAnsi" w:cstheme="majorHAnsi"/>
-          <w:spacing w:val="2"/>
-          <w:kern w:val="144"/>
-        </w:rPr>
-        <w:t>["cnpj”] }}, com endereço na Rua {{ school["street”] }}, n. {{ school["street_number”] }}, {% if school["unit”] %} {{ title_case(school["unit”] | lower) }}, {% endif %}{{ school["neighborhood”] }} – CEP {{ school["zip”] }} (“Escola”),vem, respeitosamente, NOTIFICAR V. Sa. nos termos seguintes.</w:t>
+        <w:t xml:space="preserve"> pessoa jurídica de direito privado, inscrita no CNPJ sob o nº. {{ school["cnpj”] }}, com endereço na Rua {{ school["street”] }}, n. {{ school["street_number”] }}, {% if school["unit”] %} {{ title_case(school["unit”] | lower) }}, {% endif %}{{ school["neighborhood”] }} – CEP {{ school["zip”] }} (“Escola”),vem, respeitosamente, NOTIFICAR V. Sa. nos termos seguintes.</w:t>
       </w:r>
     </w:p>
     <w:p>
@@ -419,25 +371,7 @@
           <w:spacing w:val="2"/>
           <w:kern w:val="144"/>
         </w:rPr>
-        <w:t xml:space="preserve">Certos de que será possível um ajuste consensual para enfrentamento desta situação, da melhor forma para ambas as partes, a Escola notifica o(a) {% for item in locadores </w:t>
-      </w:r>
-      <w:proofErr w:type="gramStart"/>
-      <w:r>
-        <w:rPr>
-          <w:rFonts w:asciiTheme="majorHAnsi" w:eastAsia="Calibri" w:hAnsiTheme="majorHAnsi" w:cstheme="majorHAnsi"/>
-          <w:spacing w:val="2"/>
-          <w:kern w:val="144"/>
-        </w:rPr>
-        <w:t>%}{</w:t>
-      </w:r>
-      <w:proofErr w:type="gramEnd"/>
-      <w:r>
-        <w:rPr>
-          <w:rFonts w:asciiTheme="majorHAnsi" w:eastAsia="Calibri" w:hAnsiTheme="majorHAnsi" w:cstheme="majorHAnsi"/>
-          <w:spacing w:val="2"/>
-          <w:kern w:val="144"/>
-        </w:rPr>
-        <w:t>{ title_case(item.name.text | lower) }} {% endfor %}para reduzir o aluguel mensal para o valor de R$ {{ “%.2f”|format(discount_value) | replace(“.”,”,”) }} ({{ discount_valueE }}) até o final do ano letivo de 2020.</w:t>
+        <w:t>Certos de que será possível um ajuste consensual para enfrentamento desta situação, da melhor forma para ambas as partes, a Escola notifica o(a) {% for item in locadores %}{{ title_case(item.name.text | lower) }} {% endfor %}para reduzir o aluguel mensal para o valor de R$ {{ “%.2f”|format(discount_value) | replace(“.”,”,”) }} ({{ discount_valueE }}) até o final do ano letivo de 2020.</w:t>
       </w:r>
     </w:p>
     <w:p>
@@ -503,20 +437,15 @@
           </w:tcPr>
           <w:p>
             <w:pPr>
-              <w:pStyle w:val="Ttulo3"/>
-              <w:widowControl w:val="0"/>
-              <w:spacing w:before="300" w:after="0" w:line="240" w:lineRule="auto"/>
-              <w:ind w:right="5" w:firstLine="274"/>
+              <w:spacing w:before="200" w:after="200" w:line="300" w:lineRule="auto"/>
               <w:jc w:val="center"/>
               <w:rPr>
                 <w:rFonts w:asciiTheme="majorHAnsi" w:eastAsia="Calibri" w:hAnsiTheme="majorHAnsi" w:cstheme="majorHAnsi"/>
-                <w:b/>
-                <w:color w:val="000000"/>
+                <w:color w:val="FFFFFF" w:themeColor="background1"/>
                 <w:spacing w:val="2"/>
                 <w:kern w:val="144"/>
-                <w:sz w:val="16"/>
-                <w:szCs w:val="16"/>
-                <w:lang w:val="en-US"/>
+                <w:sz w:val="18"/>
+                <w:szCs w:val="18"/>
               </w:rPr>
             </w:pPr>
             <w:bookmarkStart w:id="0" w:name="_mjanf0jhibv9" w:colFirst="0" w:colLast="0"/>
@@ -524,43 +453,13 @@
             <w:r>
               <w:rPr>
                 <w:rFonts w:asciiTheme="majorHAnsi" w:eastAsia="Calibri" w:hAnsiTheme="majorHAnsi" w:cstheme="majorHAnsi"/>
-                <w:color w:val="FFFFFF"/>
+                <w:color w:val="FFFFFF" w:themeColor="background1"/>
                 <w:spacing w:val="2"/>
                 <w:kern w:val="144"/>
                 <w:sz w:val="18"/>
                 <w:szCs w:val="18"/>
-                <w:shd w:val="clear" w:color="auto" w:fill="FF9900"/>
-                <w:lang w:val="en-US"/>
               </w:rPr>
-              <w:t>{</w:t>
-            </w:r>
-            <w:proofErr w:type="gramStart"/>
-            <w:r>
-              <w:rPr>
-                <w:rFonts w:asciiTheme="majorHAnsi" w:eastAsia="Calibri" w:hAnsiTheme="majorHAnsi" w:cstheme="majorHAnsi"/>
-                <w:color w:val="FFFFFF"/>
-                <w:spacing w:val="2"/>
-                <w:kern w:val="144"/>
-                <w:sz w:val="18"/>
-                <w:szCs w:val="18"/>
-                <w:shd w:val="clear" w:color="auto" w:fill="FF9900"/>
-                <w:lang w:val="en-US"/>
-              </w:rPr>
-              <w:t>{  generate</w:t>
-            </w:r>
-            <w:proofErr w:type="gramEnd"/>
-            <w:r>
-              <w:rPr>
-                <w:rFonts w:asciiTheme="majorHAnsi" w:eastAsia="Calibri" w:hAnsiTheme="majorHAnsi" w:cstheme="majorHAnsi"/>
-                <w:color w:val="FFFFFF"/>
-                <w:spacing w:val="2"/>
-                <w:kern w:val="144"/>
-                <w:sz w:val="18"/>
-                <w:szCs w:val="18"/>
-                <w:shd w:val="clear" w:color="auto" w:fill="FF9900"/>
-                <w:lang w:val="en-US"/>
-              </w:rPr>
-              <w:t>_anchor('signHere', school_email)  }}</w:t>
+              <w:t>{{  generate_anchor('signHere', school_email)  }}</w:t>
             </w:r>
           </w:p>
           <w:p>
@@ -628,8 +527,6 @@
           <w:kern w:val="144"/>
         </w:rPr>
       </w:pPr>
-      <w:bookmarkStart w:id="1" w:name="_GoBack"/>
-      <w:bookmarkEnd w:id="1"/>
     </w:p>
     <w:sectPr>
       <w:headerReference w:type="default" r:id="rId7"/>
@@ -644,7 +541,7 @@
 </file>
 
 <file path=word/endnotes.xml><?xml version="1.0" encoding="utf-8"?>
-<w:endnotes xmlns:wpc="http://schemas.microsoft.com/office/word/2010/wordprocessingCanvas" xmlns:mc="http://schemas.openxmlformats.org/markup-compatibility/2006" xmlns:o="urn:schemas-microsoft-com:office:office" xmlns:r="http://schemas.openxmlformats.org/officeDocument/2006/relationships" xmlns:m="http://schemas.openxmlformats.org/officeDocument/2006/math" xmlns:v="urn:schemas-microsoft-com:vml" xmlns:wp14="http://schemas.microsoft.com/office/word/2010/wordprocessingDrawing" xmlns:wp="http://schemas.openxmlformats.org/drawingml/2006/wordprocessingDrawing" xmlns:w10="urn:schemas-microsoft-com:office:word" xmlns:w="http://schemas.openxmlformats.org/wordprocessingml/2006/main" xmlns:w14="http://schemas.microsoft.com/office/word/2010/wordml" xmlns:w15="http://schemas.microsoft.com/office/word/2012/wordml" xmlns:wpg="http://schemas.microsoft.com/office/word/2010/wordprocessingGroup" xmlns:wpi="http://schemas.microsoft.com/office/word/2010/wordprocessingInk" xmlns:wne="http://schemas.microsoft.com/office/word/2006/wordml" xmlns:wps="http://schemas.microsoft.com/office/word/2010/wordprocessingShape" mc:Ignorable="w14 w15 wp14">
+<w:endnotes xmlns:wpc="http://schemas.microsoft.com/office/word/2010/wordprocessingCanvas" xmlns:cx="http://schemas.microsoft.com/office/drawing/2014/chartex" xmlns:cx1="http://schemas.microsoft.com/office/drawing/2015/9/8/chartex" xmlns:cx2="http://schemas.microsoft.com/office/drawing/2015/10/21/chartex" xmlns:cx3="http://schemas.microsoft.com/office/drawing/2016/5/9/chartex" xmlns:cx4="http://schemas.microsoft.com/office/drawing/2016/5/10/chartex" xmlns:cx5="http://schemas.microsoft.com/office/drawing/2016/5/11/chartex" xmlns:cx6="http://schemas.microsoft.com/office/drawing/2016/5/12/chartex" xmlns:cx7="http://schemas.microsoft.com/office/drawing/2016/5/13/chartex" xmlns:cx8="http://schemas.microsoft.com/office/drawing/2016/5/14/chartex" xmlns:mc="http://schemas.openxmlformats.org/markup-compatibility/2006" xmlns:aink="http://schemas.microsoft.com/office/drawing/2016/ink" xmlns:am3d="http://schemas.microsoft.com/office/drawing/2017/model3d" xmlns:o="urn:schemas-microsoft-com:office:office" xmlns:r="http://schemas.openxmlformats.org/officeDocument/2006/relationships" xmlns:m="http://schemas.openxmlformats.org/officeDocument/2006/math" xmlns:v="urn:schemas-microsoft-com:vml" xmlns:wp14="http://schemas.microsoft.com/office/word/2010/wordprocessingDrawing" xmlns:wp="http://schemas.openxmlformats.org/drawingml/2006/wordprocessingDrawing" xmlns:w10="urn:schemas-microsoft-com:office:word" xmlns:w="http://schemas.openxmlformats.org/wordprocessingml/2006/main" xmlns:w14="http://schemas.microsoft.com/office/word/2010/wordml" xmlns:w15="http://schemas.microsoft.com/office/word/2012/wordml" xmlns:w16cex="http://schemas.microsoft.com/office/word/2018/wordml/cex" xmlns:w16cid="http://schemas.microsoft.com/office/word/2016/wordml/cid" xmlns:w16="http://schemas.microsoft.com/office/word/2018/wordml" xmlns:w16se="http://schemas.microsoft.com/office/word/2015/wordml/symex" xmlns:wpg="http://schemas.microsoft.com/office/word/2010/wordprocessingGroup" xmlns:wpi="http://schemas.microsoft.com/office/word/2010/wordprocessingInk" xmlns:wne="http://schemas.microsoft.com/office/word/2006/wordml" xmlns:wps="http://schemas.microsoft.com/office/word/2010/wordprocessingShape" mc:Ignorable="w14 w15 w16se w16cid w16 w16cex wp14">
   <w:endnote w:type="separator" w:id="-1">
     <w:p>
       <w:pPr>
@@ -669,7 +566,7 @@
 </file>
 
 <file path=word/footer1.xml><?xml version="1.0" encoding="utf-8"?>
-<w:ftr xmlns:wpc="http://schemas.microsoft.com/office/word/2010/wordprocessingCanvas" xmlns:mc="http://schemas.openxmlformats.org/markup-compatibility/2006" xmlns:o="urn:schemas-microsoft-com:office:office" xmlns:r="http://schemas.openxmlformats.org/officeDocument/2006/relationships" xmlns:m="http://schemas.openxmlformats.org/officeDocument/2006/math" xmlns:v="urn:schemas-microsoft-com:vml" xmlns:wp14="http://schemas.microsoft.com/office/word/2010/wordprocessingDrawing" xmlns:wp="http://schemas.openxmlformats.org/drawingml/2006/wordprocessingDrawing" xmlns:w10="urn:schemas-microsoft-com:office:word" xmlns:w="http://schemas.openxmlformats.org/wordprocessingml/2006/main" xmlns:w14="http://schemas.microsoft.com/office/word/2010/wordml" xmlns:w15="http://schemas.microsoft.com/office/word/2012/wordml" xmlns:wpg="http://schemas.microsoft.com/office/word/2010/wordprocessingGroup" xmlns:wpi="http://schemas.microsoft.com/office/word/2010/wordprocessingInk" xmlns:wne="http://schemas.microsoft.com/office/word/2006/wordml" xmlns:wps="http://schemas.microsoft.com/office/word/2010/wordprocessingShape" mc:Ignorable="w14 w15 wp14">
+<w:ftr xmlns:wpc="http://schemas.microsoft.com/office/word/2010/wordprocessingCanvas" xmlns:cx="http://schemas.microsoft.com/office/drawing/2014/chartex" xmlns:cx1="http://schemas.microsoft.com/office/drawing/2015/9/8/chartex" xmlns:cx2="http://schemas.microsoft.com/office/drawing/2015/10/21/chartex" xmlns:cx3="http://schemas.microsoft.com/office/drawing/2016/5/9/chartex" xmlns:cx4="http://schemas.microsoft.com/office/drawing/2016/5/10/chartex" xmlns:cx5="http://schemas.microsoft.com/office/drawing/2016/5/11/chartex" xmlns:cx6="http://schemas.microsoft.com/office/drawing/2016/5/12/chartex" xmlns:cx7="http://schemas.microsoft.com/office/drawing/2016/5/13/chartex" xmlns:cx8="http://schemas.microsoft.com/office/drawing/2016/5/14/chartex" xmlns:mc="http://schemas.openxmlformats.org/markup-compatibility/2006" xmlns:aink="http://schemas.microsoft.com/office/drawing/2016/ink" xmlns:am3d="http://schemas.microsoft.com/office/drawing/2017/model3d" xmlns:o="urn:schemas-microsoft-com:office:office" xmlns:r="http://schemas.openxmlformats.org/officeDocument/2006/relationships" xmlns:m="http://schemas.openxmlformats.org/officeDocument/2006/math" xmlns:v="urn:schemas-microsoft-com:vml" xmlns:wp14="http://schemas.microsoft.com/office/word/2010/wordprocessingDrawing" xmlns:wp="http://schemas.openxmlformats.org/drawingml/2006/wordprocessingDrawing" xmlns:w10="urn:schemas-microsoft-com:office:word" xmlns:w="http://schemas.openxmlformats.org/wordprocessingml/2006/main" xmlns:w14="http://schemas.microsoft.com/office/word/2010/wordml" xmlns:w15="http://schemas.microsoft.com/office/word/2012/wordml" xmlns:w16cex="http://schemas.microsoft.com/office/word/2018/wordml/cex" xmlns:w16cid="http://schemas.microsoft.com/office/word/2016/wordml/cid" xmlns:w16="http://schemas.microsoft.com/office/word/2018/wordml" xmlns:w16se="http://schemas.microsoft.com/office/word/2015/wordml/symex" xmlns:wpg="http://schemas.microsoft.com/office/word/2010/wordprocessingGroup" xmlns:wpi="http://schemas.microsoft.com/office/word/2010/wordprocessingInk" xmlns:wne="http://schemas.microsoft.com/office/word/2006/wordml" xmlns:wps="http://schemas.microsoft.com/office/word/2010/wordprocessingShape" mc:Ignorable="w14 w15 w16se w16cid w16 w16cex wp14">
   <w:p>
     <w:pPr>
       <w:rPr>
@@ -683,7 +580,7 @@
 </file>
 
 <file path=word/footnotes.xml><?xml version="1.0" encoding="utf-8"?>
-<w:footnotes xmlns:wpc="http://schemas.microsoft.com/office/word/2010/wordprocessingCanvas" xmlns:mc="http://schemas.openxmlformats.org/markup-compatibility/2006" xmlns:o="urn:schemas-microsoft-com:office:office" xmlns:r="http://schemas.openxmlformats.org/officeDocument/2006/relationships" xmlns:m="http://schemas.openxmlformats.org/officeDocument/2006/math" xmlns:v="urn:schemas-microsoft-com:vml" xmlns:wp14="http://schemas.microsoft.com/office/word/2010/wordprocessingDrawing" xmlns:wp="http://schemas.openxmlformats.org/drawingml/2006/wordprocessingDrawing" xmlns:w10="urn:schemas-microsoft-com:office:word" xmlns:w="http://schemas.openxmlformats.org/wordprocessingml/2006/main" xmlns:w14="http://schemas.microsoft.com/office/word/2010/wordml" xmlns:w15="http://schemas.microsoft.com/office/word/2012/wordml" xmlns:wpg="http://schemas.microsoft.com/office/word/2010/wordprocessingGroup" xmlns:wpi="http://schemas.microsoft.com/office/word/2010/wordprocessingInk" xmlns:wne="http://schemas.microsoft.com/office/word/2006/wordml" xmlns:wps="http://schemas.microsoft.com/office/word/2010/wordprocessingShape" mc:Ignorable="w14 w15 wp14">
+<w:footnotes xmlns:wpc="http://schemas.microsoft.com/office/word/2010/wordprocessingCanvas" xmlns:cx="http://schemas.microsoft.com/office/drawing/2014/chartex" xmlns:cx1="http://schemas.microsoft.com/office/drawing/2015/9/8/chartex" xmlns:cx2="http://schemas.microsoft.com/office/drawing/2015/10/21/chartex" xmlns:cx3="http://schemas.microsoft.com/office/drawing/2016/5/9/chartex" xmlns:cx4="http://schemas.microsoft.com/office/drawing/2016/5/10/chartex" xmlns:cx5="http://schemas.microsoft.com/office/drawing/2016/5/11/chartex" xmlns:cx6="http://schemas.microsoft.com/office/drawing/2016/5/12/chartex" xmlns:cx7="http://schemas.microsoft.com/office/drawing/2016/5/13/chartex" xmlns:cx8="http://schemas.microsoft.com/office/drawing/2016/5/14/chartex" xmlns:mc="http://schemas.openxmlformats.org/markup-compatibility/2006" xmlns:aink="http://schemas.microsoft.com/office/drawing/2016/ink" xmlns:am3d="http://schemas.microsoft.com/office/drawing/2017/model3d" xmlns:o="urn:schemas-microsoft-com:office:office" xmlns:r="http://schemas.openxmlformats.org/officeDocument/2006/relationships" xmlns:m="http://schemas.openxmlformats.org/officeDocument/2006/math" xmlns:v="urn:schemas-microsoft-com:vml" xmlns:wp14="http://schemas.microsoft.com/office/word/2010/wordprocessingDrawing" xmlns:wp="http://schemas.openxmlformats.org/drawingml/2006/wordprocessingDrawing" xmlns:w10="urn:schemas-microsoft-com:office:word" xmlns:w="http://schemas.openxmlformats.org/wordprocessingml/2006/main" xmlns:w14="http://schemas.microsoft.com/office/word/2010/wordml" xmlns:w15="http://schemas.microsoft.com/office/word/2012/wordml" xmlns:w16cex="http://schemas.microsoft.com/office/word/2018/wordml/cex" xmlns:w16cid="http://schemas.microsoft.com/office/word/2016/wordml/cid" xmlns:w16="http://schemas.microsoft.com/office/word/2018/wordml" xmlns:w16se="http://schemas.microsoft.com/office/word/2015/wordml/symex" xmlns:wpg="http://schemas.microsoft.com/office/word/2010/wordprocessingGroup" xmlns:wpi="http://schemas.microsoft.com/office/word/2010/wordprocessingInk" xmlns:wne="http://schemas.microsoft.com/office/word/2006/wordml" xmlns:wps="http://schemas.microsoft.com/office/word/2010/wordprocessingShape" mc:Ignorable="w14 w15 w16se w16cid w16 w16cex wp14">
   <w:footnote w:type="separator" w:id="-1">
     <w:p>
       <w:pPr>
@@ -708,7 +605,7 @@
 </file>
 
 <file path=word/header1.xml><?xml version="1.0" encoding="utf-8"?>
-<w:hdr xmlns:wpc="http://schemas.microsoft.com/office/word/2010/wordprocessingCanvas" xmlns:mc="http://schemas.openxmlformats.org/markup-compatibility/2006" xmlns:o="urn:schemas-microsoft-com:office:office" xmlns:r="http://schemas.openxmlformats.org/officeDocument/2006/relationships" xmlns:m="http://schemas.openxmlformats.org/officeDocument/2006/math" xmlns:v="urn:schemas-microsoft-com:vml" xmlns:wp14="http://schemas.microsoft.com/office/word/2010/wordprocessingDrawing" xmlns:wp="http://schemas.openxmlformats.org/drawingml/2006/wordprocessingDrawing" xmlns:w10="urn:schemas-microsoft-com:office:word" xmlns:w="http://schemas.openxmlformats.org/wordprocessingml/2006/main" xmlns:w14="http://schemas.microsoft.com/office/word/2010/wordml" xmlns:w15="http://schemas.microsoft.com/office/word/2012/wordml" xmlns:wpg="http://schemas.microsoft.com/office/word/2010/wordprocessingGroup" xmlns:wpi="http://schemas.microsoft.com/office/word/2010/wordprocessingInk" xmlns:wne="http://schemas.microsoft.com/office/word/2006/wordml" xmlns:wps="http://schemas.microsoft.com/office/word/2010/wordprocessingShape" mc:Ignorable="w14 w15 wp14">
+<w:hdr xmlns:wpc="http://schemas.microsoft.com/office/word/2010/wordprocessingCanvas" xmlns:cx="http://schemas.microsoft.com/office/drawing/2014/chartex" xmlns:cx1="http://schemas.microsoft.com/office/drawing/2015/9/8/chartex" xmlns:cx2="http://schemas.microsoft.com/office/drawing/2015/10/21/chartex" xmlns:cx3="http://schemas.microsoft.com/office/drawing/2016/5/9/chartex" xmlns:cx4="http://schemas.microsoft.com/office/drawing/2016/5/10/chartex" xmlns:cx5="http://schemas.microsoft.com/office/drawing/2016/5/11/chartex" xmlns:cx6="http://schemas.microsoft.com/office/drawing/2016/5/12/chartex" xmlns:cx7="http://schemas.microsoft.com/office/drawing/2016/5/13/chartex" xmlns:cx8="http://schemas.microsoft.com/office/drawing/2016/5/14/chartex" xmlns:mc="http://schemas.openxmlformats.org/markup-compatibility/2006" xmlns:aink="http://schemas.microsoft.com/office/drawing/2016/ink" xmlns:am3d="http://schemas.microsoft.com/office/drawing/2017/model3d" xmlns:o="urn:schemas-microsoft-com:office:office" xmlns:r="http://schemas.openxmlformats.org/officeDocument/2006/relationships" xmlns:m="http://schemas.openxmlformats.org/officeDocument/2006/math" xmlns:v="urn:schemas-microsoft-com:vml" xmlns:wp14="http://schemas.microsoft.com/office/word/2010/wordprocessingDrawing" xmlns:wp="http://schemas.openxmlformats.org/drawingml/2006/wordprocessingDrawing" xmlns:w10="urn:schemas-microsoft-com:office:word" xmlns:w="http://schemas.openxmlformats.org/wordprocessingml/2006/main" xmlns:w14="http://schemas.microsoft.com/office/word/2010/wordml" xmlns:w15="http://schemas.microsoft.com/office/word/2012/wordml" xmlns:w16cex="http://schemas.microsoft.com/office/word/2018/wordml/cex" xmlns:w16cid="http://schemas.microsoft.com/office/word/2016/wordml/cid" xmlns:w16="http://schemas.microsoft.com/office/word/2018/wordml" xmlns:w16se="http://schemas.microsoft.com/office/word/2015/wordml/symex" xmlns:wpg="http://schemas.microsoft.com/office/word/2010/wordprocessingGroup" xmlns:wpi="http://schemas.microsoft.com/office/word/2010/wordprocessingInk" xmlns:wne="http://schemas.microsoft.com/office/word/2006/wordml" xmlns:wps="http://schemas.microsoft.com/office/word/2010/wordprocessingShape" mc:Ignorable="w14 w15 w16se w16cid w16 w16cex wp14">
   <w:p>
     <w:pPr>
       <w:spacing w:line="240" w:lineRule="auto"/>
@@ -722,8 +619,8 @@
 </file>
 
 <file path=word/numbering.xml><?xml version="1.0" encoding="utf-8"?>
-<w:numbering xmlns:wpc="http://schemas.microsoft.com/office/word/2010/wordprocessingCanvas" xmlns:mc="http://schemas.openxmlformats.org/markup-compatibility/2006" xmlns:o="urn:schemas-microsoft-com:office:office" xmlns:r="http://schemas.openxmlformats.org/officeDocument/2006/relationships" xmlns:m="http://schemas.openxmlformats.org/officeDocument/2006/math" xmlns:v="urn:schemas-microsoft-com:vml" xmlns:wp14="http://schemas.microsoft.com/office/word/2010/wordprocessingDrawing" xmlns:wp="http://schemas.openxmlformats.org/drawingml/2006/wordprocessingDrawing" xmlns:w10="urn:schemas-microsoft-com:office:word" xmlns:w="http://schemas.openxmlformats.org/wordprocessingml/2006/main" xmlns:w14="http://schemas.microsoft.com/office/word/2010/wordml" xmlns:w15="http://schemas.microsoft.com/office/word/2012/wordml" xmlns:wpg="http://schemas.microsoft.com/office/word/2010/wordprocessingGroup" xmlns:wpi="http://schemas.microsoft.com/office/word/2010/wordprocessingInk" xmlns:wne="http://schemas.microsoft.com/office/word/2006/wordml" xmlns:wps="http://schemas.microsoft.com/office/word/2010/wordprocessingShape" mc:Ignorable="w14 w15 wp14">
-  <w:abstractNum w:abstractNumId="0">
+<w:numbering xmlns:wpc="http://schemas.microsoft.com/office/word/2010/wordprocessingCanvas" xmlns:cx="http://schemas.microsoft.com/office/drawing/2014/chartex" xmlns:cx1="http://schemas.microsoft.com/office/drawing/2015/9/8/chartex" xmlns:cx2="http://schemas.microsoft.com/office/drawing/2015/10/21/chartex" xmlns:cx3="http://schemas.microsoft.com/office/drawing/2016/5/9/chartex" xmlns:cx4="http://schemas.microsoft.com/office/drawing/2016/5/10/chartex" xmlns:cx5="http://schemas.microsoft.com/office/drawing/2016/5/11/chartex" xmlns:cx6="http://schemas.microsoft.com/office/drawing/2016/5/12/chartex" xmlns:cx7="http://schemas.microsoft.com/office/drawing/2016/5/13/chartex" xmlns:cx8="http://schemas.microsoft.com/office/drawing/2016/5/14/chartex" xmlns:mc="http://schemas.openxmlformats.org/markup-compatibility/2006" xmlns:aink="http://schemas.microsoft.com/office/drawing/2016/ink" xmlns:am3d="http://schemas.microsoft.com/office/drawing/2017/model3d" xmlns:o="urn:schemas-microsoft-com:office:office" xmlns:r="http://schemas.openxmlformats.org/officeDocument/2006/relationships" xmlns:m="http://schemas.openxmlformats.org/officeDocument/2006/math" xmlns:v="urn:schemas-microsoft-com:vml" xmlns:wp14="http://schemas.microsoft.com/office/word/2010/wordprocessingDrawing" xmlns:wp="http://schemas.openxmlformats.org/drawingml/2006/wordprocessingDrawing" xmlns:w10="urn:schemas-microsoft-com:office:word" xmlns:w="http://schemas.openxmlformats.org/wordprocessingml/2006/main" xmlns:w14="http://schemas.microsoft.com/office/word/2010/wordml" xmlns:w15="http://schemas.microsoft.com/office/word/2012/wordml" xmlns:w16cex="http://schemas.microsoft.com/office/word/2018/wordml/cex" xmlns:w16cid="http://schemas.microsoft.com/office/word/2016/wordml/cid" xmlns:w16="http://schemas.microsoft.com/office/word/2018/wordml" xmlns:w16se="http://schemas.microsoft.com/office/word/2015/wordml/symex" xmlns:wpg="http://schemas.microsoft.com/office/word/2010/wordprocessingGroup" xmlns:wpi="http://schemas.microsoft.com/office/word/2010/wordprocessingInk" xmlns:wne="http://schemas.microsoft.com/office/word/2006/wordml" xmlns:wps="http://schemas.microsoft.com/office/word/2010/wordprocessingShape" mc:Ignorable="w14 w15 w16se w16cid w16 w16cex wp14">
+  <w:abstractNum w:abstractNumId="0" w15:restartNumberingAfterBreak="0">
     <w:nsid w:val="056E0F36"/>
     <w:multiLevelType w:val="multilevel"/>
     <w:tmpl w:val="E3061352"/>
@@ -838,7 +735,7 @@
       </w:rPr>
     </w:lvl>
   </w:abstractNum>
-  <w:abstractNum w:abstractNumId="1">
+  <w:abstractNum w:abstractNumId="1" w15:restartNumberingAfterBreak="0">
     <w:nsid w:val="0BE80495"/>
     <w:multiLevelType w:val="multilevel"/>
     <w:tmpl w:val="C5B66930"/>
@@ -1004,7 +901,7 @@
       </w:rPr>
     </w:lvl>
   </w:abstractNum>
-  <w:abstractNum w:abstractNumId="2">
+  <w:abstractNum w:abstractNumId="2" w15:restartNumberingAfterBreak="0">
     <w:nsid w:val="0D9C3E13"/>
     <w:multiLevelType w:val="multilevel"/>
     <w:tmpl w:val="FBB03CBC"/>
@@ -1170,7 +1067,7 @@
       </w:rPr>
     </w:lvl>
   </w:abstractNum>
-  <w:abstractNum w:abstractNumId="3">
+  <w:abstractNum w:abstractNumId="3" w15:restartNumberingAfterBreak="0">
     <w:nsid w:val="0DF23EC3"/>
     <w:multiLevelType w:val="hybridMultilevel"/>
     <w:tmpl w:val="A5F8B1F2"/>
@@ -1262,7 +1159,7 @@
       </w:pPr>
     </w:lvl>
   </w:abstractNum>
-  <w:abstractNum w:abstractNumId="4">
+  <w:abstractNum w:abstractNumId="4" w15:restartNumberingAfterBreak="0">
     <w:nsid w:val="15E06D8E"/>
     <w:multiLevelType w:val="hybridMultilevel"/>
     <w:tmpl w:val="6E5AEBBC"/>
@@ -1351,7 +1248,7 @@
       </w:pPr>
     </w:lvl>
   </w:abstractNum>
-  <w:abstractNum w:abstractNumId="5">
+  <w:abstractNum w:abstractNumId="5" w15:restartNumberingAfterBreak="0">
     <w:nsid w:val="1BC21088"/>
     <w:multiLevelType w:val="hybridMultilevel"/>
     <w:tmpl w:val="0E183238"/>
@@ -1446,7 +1343,7 @@
       </w:pPr>
     </w:lvl>
   </w:abstractNum>
-  <w:abstractNum w:abstractNumId="6">
+  <w:abstractNum w:abstractNumId="6" w15:restartNumberingAfterBreak="0">
     <w:nsid w:val="300A2905"/>
     <w:multiLevelType w:val="multilevel"/>
     <w:tmpl w:val="B4A22DD6"/>
@@ -1612,7 +1509,7 @@
       </w:rPr>
     </w:lvl>
   </w:abstractNum>
-  <w:abstractNum w:abstractNumId="7">
+  <w:abstractNum w:abstractNumId="7" w15:restartNumberingAfterBreak="0">
     <w:nsid w:val="43E9012F"/>
     <w:multiLevelType w:val="multilevel"/>
     <w:tmpl w:val="E708CC00"/>
@@ -1779,7 +1676,7 @@
       </w:rPr>
     </w:lvl>
   </w:abstractNum>
-  <w:abstractNum w:abstractNumId="8">
+  <w:abstractNum w:abstractNumId="8" w15:restartNumberingAfterBreak="0">
     <w:nsid w:val="4B9029F8"/>
     <w:multiLevelType w:val="multilevel"/>
     <w:tmpl w:val="4E544170"/>
@@ -1934,7 +1831,7 @@
       </w:rPr>
     </w:lvl>
   </w:abstractNum>
-  <w:abstractNum w:abstractNumId="9">
+  <w:abstractNum w:abstractNumId="9" w15:restartNumberingAfterBreak="0">
     <w:nsid w:val="640138FD"/>
     <w:multiLevelType w:val="hybridMultilevel"/>
     <w:tmpl w:val="2BCA2E5C"/>
@@ -2058,7 +1955,7 @@
 </file>
 
 <file path=word/styles.xml><?xml version="1.0" encoding="utf-8"?>
-<w:styles xmlns:mc="http://schemas.openxmlformats.org/markup-compatibility/2006" xmlns:r="http://schemas.openxmlformats.org/officeDocument/2006/relationships" xmlns:w="http://schemas.openxmlformats.org/wordprocessingml/2006/main" xmlns:w14="http://schemas.microsoft.com/office/word/2010/wordml" xmlns:w15="http://schemas.microsoft.com/office/word/2012/wordml" mc:Ignorable="w14 w15">
+<w:styles xmlns:mc="http://schemas.openxmlformats.org/markup-compatibility/2006" xmlns:r="http://schemas.openxmlformats.org/officeDocument/2006/relationships" xmlns:w="http://schemas.openxmlformats.org/wordprocessingml/2006/main" xmlns:w14="http://schemas.microsoft.com/office/word/2010/wordml" xmlns:w15="http://schemas.microsoft.com/office/word/2012/wordml" xmlns:w16cex="http://schemas.microsoft.com/office/word/2018/wordml/cex" xmlns:w16cid="http://schemas.microsoft.com/office/word/2016/wordml/cid" xmlns:w16="http://schemas.microsoft.com/office/word/2018/wordml" xmlns:w16se="http://schemas.microsoft.com/office/word/2015/wordml/symex" mc:Ignorable="w14 w15 w16se w16cid w16 w16cex">
   <w:docDefaults>
     <w:rPrDefault>
       <w:rPr>
@@ -2074,7 +1971,7 @@
       </w:pPr>
     </w:pPrDefault>
   </w:docDefaults>
-  <w:latentStyles w:defLockedState="0" w:defUIPriority="99" w:defSemiHidden="0" w:defUnhideWhenUsed="0" w:defQFormat="0" w:count="371">
+  <w:latentStyles w:defLockedState="0" w:defUIPriority="99" w:defSemiHidden="0" w:defUnhideWhenUsed="0" w:defQFormat="0" w:count="376">
     <w:lsdException w:name="Normal" w:uiPriority="0" w:qFormat="1"/>
     <w:lsdException w:name="heading 1" w:uiPriority="9" w:qFormat="1"/>
     <w:lsdException w:name="heading 2" w:semiHidden="1" w:uiPriority="9" w:unhideWhenUsed="1" w:qFormat="1"/>
@@ -2180,7 +2077,6 @@
     <w:lsdException w:name="HTML Sample" w:semiHidden="1" w:unhideWhenUsed="1"/>
     <w:lsdException w:name="HTML Typewriter" w:semiHidden="1" w:unhideWhenUsed="1"/>
     <w:lsdException w:name="HTML Variable" w:semiHidden="1" w:unhideWhenUsed="1"/>
-    <w:lsdException w:name="Normal Table" w:semiHidden="1" w:unhideWhenUsed="1"/>
     <w:lsdException w:name="annotation subject" w:semiHidden="1" w:unhideWhenUsed="1"/>
     <w:lsdException w:name="No List" w:semiHidden="1" w:unhideWhenUsed="1"/>
     <w:lsdException w:name="Outline List 1" w:semiHidden="1" w:unhideWhenUsed="1"/>
@@ -2223,11 +2119,8 @@
     <w:lsdException w:name="Table Contemporary" w:semiHidden="1" w:unhideWhenUsed="1"/>
     <w:lsdException w:name="Table Elegant" w:semiHidden="1" w:unhideWhenUsed="1"/>
     <w:lsdException w:name="Table Professional" w:semiHidden="1" w:unhideWhenUsed="1"/>
-    <w:lsdException w:name="Table Subtle 1" w:semiHidden="1" w:unhideWhenUsed="1"/>
     <w:lsdException w:name="Table Subtle 2" w:semiHidden="1" w:unhideWhenUsed="1"/>
     <w:lsdException w:name="Table Web 1" w:semiHidden="1" w:unhideWhenUsed="1"/>
-    <w:lsdException w:name="Table Web 2" w:semiHidden="1" w:unhideWhenUsed="1"/>
-    <w:lsdException w:name="Table Web 3" w:semiHidden="1" w:unhideWhenUsed="1"/>
     <w:lsdException w:name="Balloon Text" w:semiHidden="1" w:unhideWhenUsed="1"/>
     <w:lsdException w:name="Table Grid" w:uiPriority="39"/>
     <w:lsdException w:name="Table Theme" w:semiHidden="1" w:unhideWhenUsed="1"/>
@@ -2446,6 +2339,11 @@
     <w:lsdException w:name="List Table 5 Dark Accent 6" w:uiPriority="50"/>
     <w:lsdException w:name="List Table 6 Colorful Accent 6" w:uiPriority="51"/>
     <w:lsdException w:name="List Table 7 Colorful Accent 6" w:uiPriority="52"/>
+    <w:lsdException w:name="Mention" w:semiHidden="1" w:unhideWhenUsed="1"/>
+    <w:lsdException w:name="Smart Hyperlink" w:semiHidden="1" w:unhideWhenUsed="1"/>
+    <w:lsdException w:name="Hashtag" w:semiHidden="1" w:unhideWhenUsed="1"/>
+    <w:lsdException w:name="Unresolved Mention" w:semiHidden="1" w:unhideWhenUsed="1"/>
+    <w:lsdException w:name="Smart Link" w:semiHidden="1" w:unhideWhenUsed="1"/>
   </w:latentStyles>
   <w:style w:type="paragraph" w:default="1" w:styleId="Normal">
     <w:name w:val="Normal"/>
@@ -2631,9 +2529,7 @@
       <w:tblStyleRowBandSize w:val="1"/>
       <w:tblStyleColBandSize w:val="1"/>
       <w:tblCellMar>
-        <w:top w:w="0" w:type="dxa"/>
         <w:left w:w="70" w:type="dxa"/>
-        <w:bottom w:w="0" w:type="dxa"/>
         <w:right w:w="70" w:type="dxa"/>
       </w:tblCellMar>
     </w:tblPr>

--- a/docassemble/docassemble/brcomeducalegal/data/templates/proposta-de-renegociacao-contrato-de-locacao.docx
+++ b/docassemble/docassemble/brcomeducalegal/data/templates/proposta-de-renegociacao-contrato-de-locacao.docx
@@ -376,6 +376,8 @@
     </w:p>
     <w:p>
       <w:pPr>
+        <w:keepNext/>
+        <w:widowControl w:val="0"/>
         <w:spacing w:before="200" w:after="200" w:line="300" w:lineRule="auto"/>
         <w:jc w:val="both"/>
         <w:rPr>
@@ -395,6 +397,8 @@
     </w:p>
     <w:p>
       <w:pPr>
+        <w:keepNext/>
+        <w:widowControl w:val="0"/>
         <w:spacing w:before="200" w:after="200" w:line="300" w:lineRule="auto"/>
         <w:jc w:val="both"/>
         <w:rPr>
@@ -417,10 +421,6 @@
         <w:tblStyle w:val="a0"/>
         <w:tblW w:w="11338" w:type="dxa"/>
         <w:tblInd w:w="-1347" w:type="dxa"/>
-        <w:tblBorders>
-          <w:insideH w:val="single" w:sz="8" w:space="0" w:color="000000"/>
-          <w:insideV w:val="single" w:sz="8" w:space="0" w:color="000000"/>
-        </w:tblBorders>
         <w:tblLayout w:type="fixed"/>
         <w:tblLook w:val="0400" w:firstRow="0" w:lastRow="0" w:firstColumn="0" w:lastColumn="0" w:noHBand="0" w:noVBand="1"/>
       </w:tblPr>
@@ -437,6 +437,8 @@
           </w:tcPr>
           <w:p>
             <w:pPr>
+              <w:keepNext/>
+              <w:widowControl w:val="0"/>
               <w:spacing w:before="200" w:after="200" w:line="300" w:lineRule="auto"/>
               <w:jc w:val="center"/>
               <w:rPr>
@@ -465,6 +467,7 @@
           <w:p>
             <w:pPr>
               <w:keepNext/>
+              <w:widowControl w:val="0"/>
               <w:spacing w:line="240" w:lineRule="auto"/>
               <w:ind w:firstLine="416"/>
               <w:jc w:val="center"/>
@@ -492,6 +495,7 @@
           <w:p>
             <w:pPr>
               <w:keepNext/>
+              <w:widowControl w:val="0"/>
               <w:spacing w:line="240" w:lineRule="auto"/>
               <w:jc w:val="center"/>
               <w:rPr>
@@ -2077,6 +2081,7 @@
     <w:lsdException w:name="HTML Sample" w:semiHidden="1" w:unhideWhenUsed="1"/>
     <w:lsdException w:name="HTML Typewriter" w:semiHidden="1" w:unhideWhenUsed="1"/>
     <w:lsdException w:name="HTML Variable" w:semiHidden="1" w:unhideWhenUsed="1"/>
+    <w:lsdException w:name="Normal Table" w:semiHidden="1" w:unhideWhenUsed="1"/>
     <w:lsdException w:name="annotation subject" w:semiHidden="1" w:unhideWhenUsed="1"/>
     <w:lsdException w:name="No List" w:semiHidden="1" w:unhideWhenUsed="1"/>
     <w:lsdException w:name="Outline List 1" w:semiHidden="1" w:unhideWhenUsed="1"/>
@@ -2119,8 +2124,11 @@
     <w:lsdException w:name="Table Contemporary" w:semiHidden="1" w:unhideWhenUsed="1"/>
     <w:lsdException w:name="Table Elegant" w:semiHidden="1" w:unhideWhenUsed="1"/>
     <w:lsdException w:name="Table Professional" w:semiHidden="1" w:unhideWhenUsed="1"/>
+    <w:lsdException w:name="Table Subtle 1" w:semiHidden="1" w:unhideWhenUsed="1"/>
     <w:lsdException w:name="Table Subtle 2" w:semiHidden="1" w:unhideWhenUsed="1"/>
     <w:lsdException w:name="Table Web 1" w:semiHidden="1" w:unhideWhenUsed="1"/>
+    <w:lsdException w:name="Table Web 2" w:semiHidden="1" w:unhideWhenUsed="1"/>
+    <w:lsdException w:name="Table Web 3" w:semiHidden="1" w:unhideWhenUsed="1"/>
     <w:lsdException w:name="Balloon Text" w:semiHidden="1" w:unhideWhenUsed="1"/>
     <w:lsdException w:name="Table Grid" w:uiPriority="39"/>
     <w:lsdException w:name="Table Theme" w:semiHidden="1" w:unhideWhenUsed="1"/>

--- a/docassemble/docassemble/brcomeducalegal/data/templates/proposta-de-renegociacao-contrato-de-locacao.docx
+++ b/docassemble/docassemble/brcomeducalegal/data/templates/proposta-de-renegociacao-contrato-de-locacao.docx
@@ -13,7 +13,6 @@
           <w:lang w:val="en-US"/>
         </w:rPr>
       </w:pPr>
-      <w:proofErr w:type="gramStart"/>
       <w:r>
         <w:rPr>
           <w:rFonts w:asciiTheme="majorHAnsi" w:eastAsia="Calibri" w:hAnsiTheme="majorHAnsi" w:cstheme="majorHAnsi"/>
@@ -21,17 +20,7 @@
           <w:kern w:val="144"/>
           <w:lang w:val="en-US"/>
         </w:rPr>
-        <w:t>{{ title</w:t>
-      </w:r>
-      <w:proofErr w:type="gramEnd"/>
-      <w:r>
-        <w:rPr>
-          <w:rFonts w:asciiTheme="majorHAnsi" w:eastAsia="Calibri" w:hAnsiTheme="majorHAnsi" w:cstheme="majorHAnsi"/>
-          <w:spacing w:val="2"/>
-          <w:kern w:val="144"/>
-          <w:lang w:val="en-US"/>
-        </w:rPr>
-        <w:t>_case(signature_local | lower) }}, {{ signature_date }}.</w:t>
+        <w:t>{{ title_case(signature_local | lower) }}, {{ signature_date }}.</w:t>
       </w:r>
     </w:p>
     <w:p>
@@ -86,7 +75,6 @@
         </w:rPr>
         <w:t xml:space="preserve"> </w:t>
       </w:r>
-      <w:proofErr w:type="gramStart"/>
       <w:r>
         <w:rPr>
           <w:rFonts w:asciiTheme="majorHAnsi" w:eastAsia="Calibri" w:hAnsiTheme="majorHAnsi" w:cstheme="majorHAnsi"/>
@@ -95,18 +83,7 @@
           <w:kern w:val="144"/>
           <w:lang w:val="en-US"/>
         </w:rPr>
-        <w:t>{{ title</w:t>
-      </w:r>
-      <w:proofErr w:type="gramEnd"/>
-      <w:r>
-        <w:rPr>
-          <w:rFonts w:asciiTheme="majorHAnsi" w:eastAsia="Calibri" w:hAnsiTheme="majorHAnsi" w:cstheme="majorHAnsi"/>
-          <w:b/>
-          <w:spacing w:val="2"/>
-          <w:kern w:val="144"/>
-          <w:lang w:val="en-US"/>
-        </w:rPr>
-        <w:t>_case(item.name.text | lower) }} (“Locador(a)”).</w:t>
+        <w:t>{{ title_case(item.name.text | lower) }} (“Locador(a)”).</w:t>
       </w:r>
     </w:p>
     <w:p>
@@ -416,114 +393,194 @@
         <w:t xml:space="preserve"> Atenciosamente,</w:t>
       </w:r>
     </w:p>
-    <w:tbl>
-      <w:tblPr>
-        <w:tblStyle w:val="a0"/>
-        <w:tblW w:w="11338" w:type="dxa"/>
-        <w:tblInd w:w="-1347" w:type="dxa"/>
-        <w:tblLayout w:type="fixed"/>
-        <w:tblLook w:val="0400" w:firstRow="0" w:lastRow="0" w:firstColumn="0" w:lastColumn="0" w:noHBand="0" w:noVBand="1"/>
-      </w:tblPr>
-      <w:tblGrid>
-        <w:gridCol w:w="11338"/>
-      </w:tblGrid>
-      <w:tr>
-        <w:trPr>
-          <w:trHeight w:val="280"/>
-        </w:trPr>
-        <w:tc>
-          <w:tcPr>
-            <w:tcW w:w="11338" w:type="dxa"/>
-          </w:tcPr>
-          <w:p>
-            <w:pPr>
-              <w:keepNext/>
-              <w:widowControl w:val="0"/>
-              <w:spacing w:before="200" w:after="200" w:line="300" w:lineRule="auto"/>
-              <w:jc w:val="center"/>
-              <w:rPr>
-                <w:rFonts w:asciiTheme="majorHAnsi" w:eastAsia="Calibri" w:hAnsiTheme="majorHAnsi" w:cstheme="majorHAnsi"/>
-                <w:color w:val="FFFFFF" w:themeColor="background1"/>
-                <w:spacing w:val="2"/>
-                <w:kern w:val="144"/>
-                <w:sz w:val="18"/>
-                <w:szCs w:val="18"/>
-              </w:rPr>
-            </w:pPr>
-            <w:bookmarkStart w:id="0" w:name="_mjanf0jhibv9" w:colFirst="0" w:colLast="0"/>
-            <w:bookmarkEnd w:id="0"/>
-            <w:r>
-              <w:rPr>
-                <w:rFonts w:asciiTheme="majorHAnsi" w:eastAsia="Calibri" w:hAnsiTheme="majorHAnsi" w:cstheme="majorHAnsi"/>
-                <w:color w:val="FFFFFF" w:themeColor="background1"/>
-                <w:spacing w:val="2"/>
-                <w:kern w:val="144"/>
-                <w:sz w:val="18"/>
-                <w:szCs w:val="18"/>
-              </w:rPr>
-              <w:t>{{  generate_anchor('signHere', school_email)  }}</w:t>
-            </w:r>
-          </w:p>
-          <w:p>
-            <w:pPr>
-              <w:keepNext/>
-              <w:widowControl w:val="0"/>
-              <w:spacing w:line="240" w:lineRule="auto"/>
-              <w:ind w:firstLine="416"/>
-              <w:jc w:val="center"/>
-              <w:rPr>
-                <w:rFonts w:asciiTheme="majorHAnsi" w:eastAsia="Calibri" w:hAnsiTheme="majorHAnsi" w:cstheme="majorHAnsi"/>
-                <w:spacing w:val="2"/>
-                <w:kern w:val="144"/>
-                <w:sz w:val="16"/>
-                <w:szCs w:val="16"/>
-                <w:lang w:val="en-US"/>
-              </w:rPr>
-            </w:pPr>
-            <w:r>
-              <w:rPr>
-                <w:rFonts w:asciiTheme="majorHAnsi" w:eastAsia="Calibri" w:hAnsiTheme="majorHAnsi" w:cstheme="majorHAnsi"/>
-                <w:spacing w:val="2"/>
-                <w:kern w:val="144"/>
-                <w:sz w:val="16"/>
-                <w:szCs w:val="16"/>
-                <w:lang w:val="en-US"/>
-              </w:rPr>
-              <w:t>____________________________________________________________</w:t>
-            </w:r>
-          </w:p>
-          <w:p>
-            <w:pPr>
-              <w:keepNext/>
-              <w:widowControl w:val="0"/>
-              <w:spacing w:line="240" w:lineRule="auto"/>
-              <w:jc w:val="center"/>
-              <w:rPr>
-                <w:rFonts w:asciiTheme="majorHAnsi" w:eastAsia="Calibri" w:hAnsiTheme="majorHAnsi" w:cstheme="majorHAnsi"/>
-                <w:spacing w:val="2"/>
-                <w:kern w:val="144"/>
-                <w:sz w:val="16"/>
-                <w:szCs w:val="16"/>
-                <w:lang w:val="en-US"/>
-              </w:rPr>
-            </w:pPr>
-            <w:r>
-              <w:rPr>
-                <w:rFonts w:asciiTheme="majorHAnsi" w:eastAsia="Calibri" w:hAnsiTheme="majorHAnsi" w:cstheme="majorHAnsi"/>
-                <w:b/>
-                <w:spacing w:val="2"/>
-                <w:kern w:val="144"/>
-                <w:lang w:val="en-US"/>
-              </w:rPr>
-              <w:t>{{ school[“legal_name”] | upper }}</w:t>
-            </w:r>
-          </w:p>
-        </w:tc>
-      </w:tr>
-    </w:tbl>
     <w:p>
       <w:pPr>
+        <w:keepNext/>
+        <w:keepLines/>
+        <w:spacing w:line="240" w:lineRule="auto"/>
+        <w:jc w:val="center"/>
+        <w:rPr>
+          <w:rFonts w:asciiTheme="majorHAnsi" w:eastAsia="Calibri" w:hAnsiTheme="majorHAnsi" w:cstheme="majorHAnsi"/>
+          <w:b/>
+          <w:spacing w:val="2"/>
+          <w:kern w:val="144"/>
+          <w:sz w:val="16"/>
+          <w:szCs w:val="16"/>
+          <w:lang w:val="en-US"/>
+        </w:rPr>
+      </w:pPr>
+      <w:bookmarkStart w:id="0" w:name="_mjanf0jhibv9" w:colFirst="0" w:colLast="0"/>
+      <w:bookmarkEnd w:id="0"/>
+      <w:r>
+        <w:rPr>
+          <w:rFonts w:asciiTheme="majorHAnsi" w:eastAsia="Calibri" w:hAnsiTheme="majorHAnsi" w:cstheme="majorHAnsi"/>
+          <w:spacing w:val="2"/>
+          <w:kern w:val="144"/>
+          <w:sz w:val="16"/>
+          <w:szCs w:val="16"/>
+          <w:lang w:val="en-US"/>
+        </w:rPr>
+        <w:t xml:space="preserve">{%p for item in </w:t>
+      </w:r>
+      <w:r>
+        <w:rPr>
+          <w:rFonts w:asciiTheme="majorHAnsi" w:eastAsia="Calibri" w:hAnsiTheme="majorHAnsi" w:cstheme="majorHAnsi"/>
+          <w:spacing w:val="2"/>
+          <w:kern w:val="144"/>
+          <w:sz w:val="16"/>
+          <w:szCs w:val="16"/>
+          <w:lang w:val="en-US"/>
+        </w:rPr>
+        <w:t>representatives</w:t>
+      </w:r>
+      <w:r>
+        <w:rPr>
+          <w:rFonts w:asciiTheme="majorHAnsi" w:eastAsia="Calibri" w:hAnsiTheme="majorHAnsi" w:cstheme="majorHAnsi"/>
+          <w:spacing w:val="2"/>
+          <w:kern w:val="144"/>
+          <w:sz w:val="16"/>
+          <w:szCs w:val="16"/>
+          <w:lang w:val="en-US"/>
+        </w:rPr>
+        <w:t xml:space="preserve"> %}</w:t>
+      </w:r>
+    </w:p>
+    <w:p>
+      <w:pPr>
+        <w:pStyle w:val="Ttulo3"/>
+        <w:spacing w:before="300" w:after="0" w:line="240" w:lineRule="auto"/>
+        <w:ind w:right="5" w:firstLine="423"/>
+        <w:jc w:val="center"/>
+        <w:rPr>
+          <w:rFonts w:asciiTheme="majorHAnsi" w:eastAsia="Calibri" w:hAnsiTheme="majorHAnsi" w:cstheme="majorHAnsi"/>
+          <w:color w:val="FFFFFF" w:themeColor="background1"/>
+          <w:spacing w:val="2"/>
+          <w:kern w:val="144"/>
+          <w:sz w:val="18"/>
+          <w:szCs w:val="18"/>
+          <w:lang w:val="en-US"/>
+        </w:rPr>
+      </w:pPr>
+      <w:r>
+        <w:rPr>
+          <w:rFonts w:asciiTheme="majorHAnsi" w:eastAsia="Calibri" w:hAnsiTheme="majorHAnsi" w:cstheme="majorHAnsi"/>
+          <w:color w:val="FFFFFF" w:themeColor="background1"/>
+          <w:spacing w:val="2"/>
+          <w:kern w:val="144"/>
+          <w:sz w:val="18"/>
+          <w:szCs w:val="18"/>
+          <w:lang w:val="en-US"/>
+        </w:rPr>
+        <w:t>{{ generate_anchor('signHere', item.email) }}</w:t>
+      </w:r>
+    </w:p>
+    <w:p>
+      <w:pPr>
+        <w:keepNext/>
+        <w:keepLines/>
+        <w:spacing w:line="240" w:lineRule="auto"/>
+        <w:ind w:firstLine="416"/>
+        <w:jc w:val="center"/>
+        <w:rPr>
+          <w:rFonts w:asciiTheme="majorHAnsi" w:eastAsia="Calibri" w:hAnsiTheme="majorHAnsi" w:cstheme="majorHAnsi"/>
+          <w:spacing w:val="2"/>
+          <w:kern w:val="144"/>
+          <w:sz w:val="16"/>
+          <w:szCs w:val="16"/>
+          <w:lang w:val="en-US"/>
+        </w:rPr>
+      </w:pPr>
+      <w:r>
+        <w:rPr>
+          <w:rFonts w:asciiTheme="majorHAnsi" w:eastAsia="Calibri" w:hAnsiTheme="majorHAnsi" w:cstheme="majorHAnsi"/>
+          <w:spacing w:val="2"/>
+          <w:kern w:val="144"/>
+          <w:sz w:val="16"/>
+          <w:szCs w:val="16"/>
+          <w:lang w:val="en-US"/>
+        </w:rPr>
+        <w:t>____________________________________________________________</w:t>
+      </w:r>
+    </w:p>
+    <w:p>
+      <w:pPr>
+        <w:keepNext/>
+        <w:keepLines/>
+        <w:spacing w:line="240" w:lineRule="auto"/>
+        <w:jc w:val="center"/>
+        <w:rPr>
+          <w:rFonts w:asciiTheme="majorHAnsi" w:eastAsia="Calibri" w:hAnsiTheme="majorHAnsi" w:cstheme="majorHAnsi"/>
+          <w:b/>
+          <w:spacing w:val="2"/>
+          <w:kern w:val="144"/>
+          <w:lang w:val="en-US"/>
+        </w:rPr>
+      </w:pPr>
+      <w:r>
+        <w:rPr>
+          <w:rFonts w:asciiTheme="majorHAnsi" w:eastAsia="Calibri" w:hAnsiTheme="majorHAnsi" w:cstheme="majorHAnsi"/>
+          <w:b/>
+          <w:spacing w:val="2"/>
+          <w:kern w:val="144"/>
+          <w:lang w:val="en-US"/>
+        </w:rPr>
+        <w:t>{{ school[“legal_name”] | upper }}</w:t>
+      </w:r>
+    </w:p>
+    <w:p>
+      <w:pPr>
+        <w:keepNext/>
+        <w:keepLines/>
+        <w:spacing w:line="240" w:lineRule="auto"/>
+        <w:jc w:val="center"/>
+        <w:rPr>
+          <w:rFonts w:asciiTheme="majorHAnsi" w:eastAsia="Calibri" w:hAnsiTheme="majorHAnsi" w:cstheme="majorHAnsi"/>
+          <w:b/>
+          <w:spacing w:val="2"/>
+          <w:kern w:val="144"/>
+          <w:lang w:val="en-US"/>
+        </w:rPr>
+      </w:pPr>
+      <w:r>
+        <w:rPr>
+          <w:rFonts w:asciiTheme="majorHAnsi" w:eastAsia="Calibri" w:hAnsiTheme="majorHAnsi" w:cstheme="majorHAnsi"/>
+          <w:b/>
+          <w:spacing w:val="2"/>
+          <w:kern w:val="144"/>
+          <w:lang w:val="en-US"/>
+        </w:rPr>
+        <w:t>{{ item.name.text | upper }}</w:t>
+      </w:r>
+    </w:p>
+    <w:p>
+      <w:pPr>
+        <w:keepNext/>
+        <w:keepLines/>
+        <w:spacing w:line="240" w:lineRule="auto"/>
+        <w:jc w:val="center"/>
+        <w:rPr>
+          <w:rFonts w:asciiTheme="majorHAnsi" w:eastAsia="Calibri" w:hAnsiTheme="majorHAnsi" w:cstheme="majorHAnsi"/>
+          <w:b/>
+          <w:spacing w:val="2"/>
+          <w:kern w:val="144"/>
+          <w:lang w:val="en-US"/>
+        </w:rPr>
+      </w:pPr>
+      <w:r>
+        <w:rPr>
+          <w:rFonts w:asciiTheme="majorHAnsi" w:eastAsia="Calibri" w:hAnsiTheme="majorHAnsi" w:cstheme="majorHAnsi"/>
+          <w:b/>
+          <w:spacing w:val="2"/>
+          <w:kern w:val="144"/>
+          <w:lang w:val="en-US"/>
+        </w:rPr>
+        <w:t>{{ item.cpf | upper }}</w:t>
+      </w:r>
+    </w:p>
+    <w:p>
+      <w:pPr>
         <w:spacing w:line="300" w:lineRule="auto"/>
+        <w:jc w:val="center"/>
         <w:rPr>
           <w:rFonts w:asciiTheme="majorHAnsi" w:eastAsia="Calibri" w:hAnsiTheme="majorHAnsi" w:cstheme="majorHAnsi"/>
           <w:b/>
@@ -531,6 +588,17 @@
           <w:kern w:val="144"/>
         </w:rPr>
       </w:pPr>
+      <w:r>
+        <w:rPr>
+          <w:rFonts w:asciiTheme="majorHAnsi" w:eastAsia="Calibri" w:hAnsiTheme="majorHAnsi" w:cstheme="majorHAnsi"/>
+          <w:spacing w:val="2"/>
+          <w:kern w:val="144"/>
+          <w:sz w:val="16"/>
+          <w:szCs w:val="16"/>
+          <w:lang w:val="en-US"/>
+        </w:rPr>
+        <w:t>{%p endfor %}</w:t>
+      </w:r>
     </w:p>
     <w:sectPr>
       <w:headerReference w:type="default" r:id="rId7"/>
